--- a/Report.docx
+++ b/Report.docx
@@ -1,7 +1,38 @@
 
 <file path=word/document.xml><?xml version="1.0" encoding="utf-8"?>
-<w:document xmlns:wpc="http://schemas.microsoft.com/office/word/2010/wordprocessingCanvas" xmlns:mc="http://schemas.openxmlformats.org/markup-compatibility/2006" xmlns:o="urn:schemas-microsoft-com:office:office" xmlns:r="http://schemas.openxmlformats.org/officeDocument/2006/relationships" xmlns:m="http://schemas.openxmlformats.org/officeDocument/2006/math" xmlns:v="urn:schemas-microsoft-com:vml" xmlns:wp14="http://schemas.microsoft.com/office/word/2010/wordprocessingDrawing" xmlns:wp="http://schemas.openxmlformats.org/drawingml/2006/wordprocessingDrawing" xmlns:w10="urn:schemas-microsoft-com:office:word" xmlns:w="http://schemas.openxmlformats.org/wordprocessingml/2006/main" xmlns:w14="http://schemas.microsoft.com/office/word/2010/wordml" xmlns:wpg="http://schemas.microsoft.com/office/word/2010/wordprocessingGroup" xmlns:wpi="http://schemas.microsoft.com/office/word/2010/wordprocessingInk" xmlns:wne="http://schemas.microsoft.com/office/word/2006/wordml" xmlns:wps="http://schemas.microsoft.com/office/word/2010/wordprocessingShape" mc:Ignorable="w14 wp14">
+<w:document xmlns:wpc="http://schemas.microsoft.com/office/word/2010/wordprocessingCanvas" xmlns:cx="http://schemas.microsoft.com/office/drawing/2014/chartex" xmlns:cx1="http://schemas.microsoft.com/office/drawing/2015/9/8/chartex" xmlns:cx2="http://schemas.microsoft.com/office/drawing/2015/10/21/chartex" xmlns:cx3="http://schemas.microsoft.com/office/drawing/2016/5/9/chartex" xmlns:cx4="http://schemas.microsoft.com/office/drawing/2016/5/10/chartex" xmlns:cx5="http://schemas.microsoft.com/office/drawing/2016/5/11/chartex" xmlns:cx6="http://schemas.microsoft.com/office/drawing/2016/5/12/chartex" xmlns:cx7="http://schemas.microsoft.com/office/drawing/2016/5/13/chartex" xmlns:cx8="http://schemas.microsoft.com/office/drawing/2016/5/14/chartex" xmlns:mc="http://schemas.openxmlformats.org/markup-compatibility/2006" xmlns:aink="http://schemas.microsoft.com/office/drawing/2016/ink" xmlns:am3d="http://schemas.microsoft.com/office/drawing/2017/model3d" xmlns:o="urn:schemas-microsoft-com:office:office" xmlns:r="http://schemas.openxmlformats.org/officeDocument/2006/relationships" xmlns:m="http://schemas.openxmlformats.org/officeDocument/2006/math" xmlns:v="urn:schemas-microsoft-com:vml" xmlns:wp14="http://schemas.microsoft.com/office/word/2010/wordprocessingDrawing" xmlns:wp="http://schemas.openxmlformats.org/drawingml/2006/wordprocessingDrawing" xmlns:w10="urn:schemas-microsoft-com:office:word" xmlns:w="http://schemas.openxmlformats.org/wordprocessingml/2006/main" xmlns:w14="http://schemas.microsoft.com/office/word/2010/wordml" xmlns:w15="http://schemas.microsoft.com/office/word/2012/wordml" xmlns:w16cid="http://schemas.microsoft.com/office/word/2016/wordml/cid" xmlns:w16se="http://schemas.microsoft.com/office/word/2015/wordml/symex" xmlns:wpg="http://schemas.microsoft.com/office/word/2010/wordprocessingGroup" xmlns:wpi="http://schemas.microsoft.com/office/word/2010/wordprocessingInk" xmlns:wne="http://schemas.microsoft.com/office/word/2006/wordml" xmlns:wps="http://schemas.microsoft.com/office/word/2010/wordprocessingShape" mc:Ignorable="w14 w15 w16se w16cid wp14">
   <w:body>
+    <w:p>
+      <w:pPr>
+        <w:rPr>
+          <w:sz w:val="24"/>
+          <w:szCs w:val="24"/>
+        </w:rPr>
+      </w:pPr>
+      <w:r>
+        <w:rPr>
+          <w:sz w:val="24"/>
+          <w:szCs w:val="24"/>
+        </w:rPr>
+        <w:t xml:space="preserve">We, all three project partners are big fans of movies, and we often had discussions about the Oscars winners. </w:t>
+      </w:r>
+      <w:proofErr w:type="gramStart"/>
+      <w:r>
+        <w:rPr>
+          <w:sz w:val="24"/>
+          <w:szCs w:val="24"/>
+        </w:rPr>
+        <w:t>So</w:t>
+      </w:r>
+      <w:proofErr w:type="gramEnd"/>
+      <w:r>
+        <w:rPr>
+          <w:sz w:val="24"/>
+          <w:szCs w:val="24"/>
+        </w:rPr>
+        <w:t xml:space="preserve"> for this project we decided to create a small database about the movies which won an Oscar since the year 1960. Along with the name of the movie, we tabulated, the director of the movie, production studio and the IMDB rating as well.    </w:t>
+      </w:r>
+    </w:p>
     <w:p>
       <w:pPr>
         <w:rPr>
@@ -12,52 +43,27 @@
       </w:pPr>
       <w:r>
         <w:rPr>
-          <w:sz w:val="24"/>
-          <w:szCs w:val="24"/>
-        </w:rPr>
-        <w:t xml:space="preserve">We, all three project partners have been big fan of the movies and we often had discussions about the movie awards and the Oscars. So for this project we decided to create a small database about the movies which won an Oscar since the year 1960. </w:t>
-      </w:r>
-      <w:r>
-        <w:rPr>
-          <w:sz w:val="24"/>
-          <w:szCs w:val="24"/>
-        </w:rPr>
-        <w:t xml:space="preserve">Along with the name of the movie, we tabulated, the director of the movie, production studio and the rating as well.    </w:t>
-      </w:r>
-    </w:p>
-    <w:p>
-      <w:pPr>
-        <w:rPr>
           <w:b/>
           <w:sz w:val="32"/>
           <w:szCs w:val="32"/>
         </w:rPr>
-      </w:pPr>
-      <w:r>
+        <w:t>Extract:</w:t>
+      </w:r>
+    </w:p>
+    <w:p>
+      <w:pPr>
         <w:rPr>
           <w:b/>
           <w:sz w:val="32"/>
           <w:szCs w:val="32"/>
         </w:rPr>
-        <w:t>Extract:</w:t>
-      </w:r>
-    </w:p>
-    <w:p>
-      <w:pPr>
-        <w:rPr>
-          <w:b/>
-          <w:sz w:val="32"/>
-          <w:szCs w:val="32"/>
-        </w:rPr>
-      </w:pPr>
-      <w:bookmarkStart w:id="0" w:name="_GoBack"/>
-      <w:bookmarkEnd w:id="0"/>
-      <w:r>
-        <w:rPr>
-          <w:sz w:val="24"/>
-          <w:szCs w:val="24"/>
-        </w:rPr>
-        <w:t xml:space="preserve">Data  for this ETL project was extracted from two </w:t>
+      </w:pPr>
+      <w:r>
+        <w:rPr>
+          <w:sz w:val="24"/>
+          <w:szCs w:val="24"/>
+        </w:rPr>
+        <w:t xml:space="preserve">Data for this ETL project was extracted from two </w:t>
       </w:r>
       <w:r>
         <w:rPr>
@@ -87,7 +93,7 @@
           <w:szCs w:val="24"/>
         </w:rPr>
       </w:pPr>
-      <w:hyperlink r:id="rId7" w:tgtFrame="_blank" w:history="1">
+      <w:hyperlink r:id="rId6" w:tgtFrame="_blank" w:history="1">
         <w:r>
           <w:rPr>
             <w:rStyle w:val="Hyperlink"/>
@@ -99,6 +105,28 @@
           <w:t>https://www.filmsite.org/bestpics4.html</w:t>
         </w:r>
       </w:hyperlink>
+      <w:r>
+        <w:rPr>
+          <w:rStyle w:val="Hyperlink"/>
+          <w:rFonts w:ascii="Arial" w:hAnsi="Arial" w:cs="Arial"/>
+          <w:sz w:val="23"/>
+          <w:szCs w:val="23"/>
+          <w:shd w:val="clear" w:color="auto" w:fill="FFFFFF"/>
+        </w:rPr>
+        <w:t xml:space="preserve"> </w:t>
+      </w:r>
+      <w:r>
+        <w:rPr>
+          <w:rStyle w:val="Hyperlink"/>
+          <w:rFonts w:cstheme="minorHAnsi"/>
+          <w:color w:val="auto"/>
+          <w:sz w:val="24"/>
+          <w:szCs w:val="24"/>
+          <w:u w:val="none"/>
+          <w:shd w:val="clear" w:color="auto" w:fill="FFFFFF"/>
+        </w:rPr>
+        <w:t>- HTML</w:t>
+      </w:r>
     </w:p>
     <w:p>
       <w:pPr>
@@ -116,7 +144,7 @@
           <w:u w:val="none"/>
         </w:rPr>
       </w:pPr>
-      <w:hyperlink r:id="rId8" w:tgtFrame="_blank" w:history="1">
+      <w:hyperlink r:id="rId7" w:tgtFrame="_blank" w:history="1">
         <w:r>
           <w:rPr>
             <w:rStyle w:val="Hyperlink"/>
@@ -128,6 +156,28 @@
           <w:t>http://www.omdbapi.com/</w:t>
         </w:r>
       </w:hyperlink>
+      <w:r>
+        <w:rPr>
+          <w:rStyle w:val="Hyperlink"/>
+          <w:rFonts w:ascii="Arial" w:hAnsi="Arial" w:cs="Arial"/>
+          <w:sz w:val="23"/>
+          <w:szCs w:val="23"/>
+          <w:shd w:val="clear" w:color="auto" w:fill="FFFFFF"/>
+        </w:rPr>
+        <w:t xml:space="preserve"> </w:t>
+      </w:r>
+      <w:r>
+        <w:rPr>
+          <w:rStyle w:val="Hyperlink"/>
+          <w:rFonts w:cstheme="minorHAnsi"/>
+          <w:color w:val="auto"/>
+          <w:sz w:val="24"/>
+          <w:szCs w:val="24"/>
+          <w:u w:val="none"/>
+          <w:shd w:val="clear" w:color="auto" w:fill="FFFFFF"/>
+        </w:rPr>
+        <w:t>- JSON</w:t>
+      </w:r>
     </w:p>
     <w:p>
       <w:pPr>
@@ -178,7 +228,7 @@
         </w:rPr>
         <w:t xml:space="preserve">Data scraped from </w:t>
       </w:r>
-      <w:hyperlink r:id="rId9" w:history="1">
+      <w:hyperlink r:id="rId8" w:history="1">
         <w:r>
           <w:rPr>
             <w:rStyle w:val="Hyperlink"/>
@@ -286,63 +336,39 @@
           <w:sz w:val="24"/>
           <w:szCs w:val="24"/>
         </w:rPr>
-        <w:t xml:space="preserve">From the data scrapping we obtained various different tables, we carefully </w:t>
-      </w:r>
-      <w:r>
-        <w:rPr>
-          <w:sz w:val="24"/>
-          <w:szCs w:val="24"/>
-        </w:rPr>
-        <w:t xml:space="preserve">analyzed tables and selected right table </w:t>
-      </w:r>
-      <w:r>
-        <w:rPr>
-          <w:sz w:val="24"/>
-          <w:szCs w:val="24"/>
-        </w:rPr>
-        <w:t xml:space="preserve">which has </w:t>
-      </w:r>
-      <w:r>
-        <w:rPr>
-          <w:sz w:val="24"/>
-          <w:szCs w:val="24"/>
-        </w:rPr>
-        <w:t>the useful information for the</w:t>
-      </w:r>
-      <w:r>
-        <w:rPr>
-          <w:sz w:val="24"/>
-          <w:szCs w:val="24"/>
-        </w:rPr>
-        <w:t xml:space="preserve"> project</w:t>
-      </w:r>
-      <w:r>
-        <w:rPr>
-          <w:sz w:val="24"/>
-          <w:szCs w:val="24"/>
-        </w:rPr>
-        <w:t xml:space="preserve"> such as movie year, movie name which won the Oscars that year, Director name and so on</w:t>
-      </w:r>
-      <w:r>
-        <w:rPr>
-          <w:sz w:val="24"/>
-          <w:szCs w:val="24"/>
-        </w:rPr>
-        <w:t>.</w:t>
-      </w:r>
-      <w:r>
-        <w:rPr>
-          <w:sz w:val="24"/>
-          <w:szCs w:val="24"/>
-        </w:rPr>
-        <w:t>The selected table then converted into DataFrame. From the DataFrame unwanted columns were eliminated and columns were renamed using more appropriate names.Once the “Movies”</w:t>
-      </w:r>
-      <w:r>
-        <w:rPr>
-          <w:sz w:val="24"/>
-          <w:szCs w:val="24"/>
-        </w:rPr>
-        <w:t xml:space="preserve"> table is finalized, all the names of the movies were captured in a list.</w:t>
+        <w:t xml:space="preserve">From all the tables that could have been scrape, we selected the one that has useful information for the project: Year that movie was released, movie that won the Oscar for Best picture, movies’ director name and so on. The selected table then was converted into a </w:t>
+      </w:r>
+      <w:proofErr w:type="spellStart"/>
+      <w:r>
+        <w:rPr>
+          <w:sz w:val="24"/>
+          <w:szCs w:val="24"/>
+        </w:rPr>
+        <w:t>DataFrame</w:t>
+      </w:r>
+      <w:proofErr w:type="spellEnd"/>
+      <w:r>
+        <w:rPr>
+          <w:sz w:val="24"/>
+          <w:szCs w:val="24"/>
+        </w:rPr>
+        <w:t xml:space="preserve">. The next step was to eliminate the unwanted columns and rows from the </w:t>
+      </w:r>
+      <w:proofErr w:type="spellStart"/>
+      <w:r>
+        <w:rPr>
+          <w:sz w:val="24"/>
+          <w:szCs w:val="24"/>
+        </w:rPr>
+        <w:t>DataFrame</w:t>
+      </w:r>
+      <w:proofErr w:type="spellEnd"/>
+      <w:r>
+        <w:rPr>
+          <w:sz w:val="24"/>
+          <w:szCs w:val="24"/>
+        </w:rPr>
+        <w:t>, and rename the columns using more appropriate/easier names.</w:t>
       </w:r>
       <w:r>
         <w:rPr>
@@ -356,14 +382,7 @@
           <w:sz w:val="24"/>
           <w:szCs w:val="24"/>
         </w:rPr>
-        <w:t>Using the names of the movies in the list, captured the all the ot</w:t>
-      </w:r>
-      <w:r>
-        <w:rPr>
-          <w:sz w:val="24"/>
-          <w:szCs w:val="24"/>
-        </w:rPr>
-        <w:t xml:space="preserve">her information about the movie by making JSON calls to the </w:t>
+        <w:t>Once the “Movies” table was finalized, all the names of the movies were captured in a list, which we used to perform a “for loop” to make JSON calls to the www.omdbapi.com website (our second source of data).</w:t>
       </w:r>
       <w:r>
         <w:rPr>
@@ -371,23 +390,6 @@
           <w:szCs w:val="24"/>
         </w:rPr>
         <w:t xml:space="preserve"> </w:t>
-      </w:r>
-      <w:hyperlink r:id="rId10" w:history="1">
-        <w:r>
-          <w:rPr>
-            <w:rStyle w:val="Hyperlink"/>
-            <w:sz w:val="24"/>
-            <w:szCs w:val="24"/>
-          </w:rPr>
-          <w:t>www.omdbapi.com</w:t>
-        </w:r>
-      </w:hyperlink>
-      <w:r>
-        <w:rPr>
-          <w:sz w:val="24"/>
-          <w:szCs w:val="24"/>
-        </w:rPr>
-        <w:t xml:space="preserve"> website.</w:t>
       </w:r>
     </w:p>
     <w:p>
@@ -434,6 +436,14 @@
           <w:szCs w:val="24"/>
         </w:rPr>
         <w:br/>
+        <w:t> 'Runtime': 'string',</w:t>
+      </w:r>
+      <w:r>
+        <w:rPr>
+          <w:sz w:val="24"/>
+          <w:szCs w:val="24"/>
+        </w:rPr>
+        <w:br/>
       </w:r>
       <w:r>
         <w:rPr>
@@ -441,14 +451,6 @@
           <w:szCs w:val="24"/>
         </w:rPr>
         <w:lastRenderedPageBreak/>
-        <w:t> 'Runtime': 'string',</w:t>
-      </w:r>
-      <w:r>
-        <w:rPr>
-          <w:sz w:val="24"/>
-          <w:szCs w:val="24"/>
-        </w:rPr>
-        <w:br/>
         <w:t> 'Genre': 'string',</w:t>
       </w:r>
       <w:r>
@@ -553,31 +555,95 @@
           <w:szCs w:val="24"/>
         </w:rPr>
         <w:br/>
-        <w:t> 'Metascore': 'int',</w:t>
-      </w:r>
-      <w:r>
-        <w:rPr>
-          <w:sz w:val="24"/>
-          <w:szCs w:val="24"/>
-        </w:rPr>
-        <w:br/>
-        <w:t> 'imdbRating': 'float',</w:t>
-      </w:r>
-      <w:r>
-        <w:rPr>
-          <w:sz w:val="24"/>
-          <w:szCs w:val="24"/>
-        </w:rPr>
-        <w:br/>
-        <w:t> 'imdbVotes': 'int',</w:t>
-      </w:r>
-      <w:r>
-        <w:rPr>
-          <w:sz w:val="24"/>
-          <w:szCs w:val="24"/>
-        </w:rPr>
-        <w:br/>
-        <w:t> 'imdbID': 'string',</w:t>
+        <w:t> '</w:t>
+      </w:r>
+      <w:proofErr w:type="spellStart"/>
+      <w:r>
+        <w:rPr>
+          <w:sz w:val="24"/>
+          <w:szCs w:val="24"/>
+        </w:rPr>
+        <w:t>Metascore</w:t>
+      </w:r>
+      <w:proofErr w:type="spellEnd"/>
+      <w:r>
+        <w:rPr>
+          <w:sz w:val="24"/>
+          <w:szCs w:val="24"/>
+        </w:rPr>
+        <w:t>': 'int',</w:t>
+      </w:r>
+      <w:r>
+        <w:rPr>
+          <w:sz w:val="24"/>
+          <w:szCs w:val="24"/>
+        </w:rPr>
+        <w:br/>
+        <w:t> '</w:t>
+      </w:r>
+      <w:proofErr w:type="spellStart"/>
+      <w:r>
+        <w:rPr>
+          <w:sz w:val="24"/>
+          <w:szCs w:val="24"/>
+        </w:rPr>
+        <w:t>imdbRating</w:t>
+      </w:r>
+      <w:proofErr w:type="spellEnd"/>
+      <w:r>
+        <w:rPr>
+          <w:sz w:val="24"/>
+          <w:szCs w:val="24"/>
+        </w:rPr>
+        <w:t>': 'float',</w:t>
+      </w:r>
+      <w:r>
+        <w:rPr>
+          <w:sz w:val="24"/>
+          <w:szCs w:val="24"/>
+        </w:rPr>
+        <w:br/>
+        <w:t> '</w:t>
+      </w:r>
+      <w:proofErr w:type="spellStart"/>
+      <w:r>
+        <w:rPr>
+          <w:sz w:val="24"/>
+          <w:szCs w:val="24"/>
+        </w:rPr>
+        <w:t>imdbVotes</w:t>
+      </w:r>
+      <w:proofErr w:type="spellEnd"/>
+      <w:r>
+        <w:rPr>
+          <w:sz w:val="24"/>
+          <w:szCs w:val="24"/>
+        </w:rPr>
+        <w:t>': 'int',</w:t>
+      </w:r>
+      <w:r>
+        <w:rPr>
+          <w:sz w:val="24"/>
+          <w:szCs w:val="24"/>
+        </w:rPr>
+        <w:br/>
+        <w:t> '</w:t>
+      </w:r>
+      <w:proofErr w:type="spellStart"/>
+      <w:r>
+        <w:rPr>
+          <w:sz w:val="24"/>
+          <w:szCs w:val="24"/>
+        </w:rPr>
+        <w:t>imdbID</w:t>
+      </w:r>
+      <w:proofErr w:type="spellEnd"/>
+      <w:r>
+        <w:rPr>
+          <w:sz w:val="24"/>
+          <w:szCs w:val="24"/>
+        </w:rPr>
+        <w:t>': 'string',</w:t>
       </w:r>
       <w:r>
         <w:rPr>
@@ -601,7 +667,23 @@
           <w:szCs w:val="24"/>
         </w:rPr>
         <w:br/>
-        <w:t> 'BoxOffice': 'string',</w:t>
+        <w:t> '</w:t>
+      </w:r>
+      <w:proofErr w:type="spellStart"/>
+      <w:r>
+        <w:rPr>
+          <w:sz w:val="24"/>
+          <w:szCs w:val="24"/>
+        </w:rPr>
+        <w:t>BoxOffice</w:t>
+      </w:r>
+      <w:proofErr w:type="spellEnd"/>
+      <w:r>
+        <w:rPr>
+          <w:sz w:val="24"/>
+          <w:szCs w:val="24"/>
+        </w:rPr>
+        <w:t>': 'string',</w:t>
       </w:r>
       <w:r>
         <w:rPr>
@@ -625,7 +707,23 @@
           <w:szCs w:val="24"/>
         </w:rPr>
         <w:br/>
-        <w:t> 'Response': “boolean”},</w:t>
+        <w:t> 'Response': “</w:t>
+      </w:r>
+      <w:proofErr w:type="spellStart"/>
+      <w:r>
+        <w:rPr>
+          <w:sz w:val="24"/>
+          <w:szCs w:val="24"/>
+        </w:rPr>
+        <w:t>boolean</w:t>
+      </w:r>
+      <w:proofErr w:type="spellEnd"/>
+      <w:r>
+        <w:rPr>
+          <w:sz w:val="24"/>
+          <w:szCs w:val="24"/>
+        </w:rPr>
+        <w:t>”},</w:t>
       </w:r>
     </w:p>
     <w:p>
@@ -649,14 +747,84 @@
           <w:sz w:val="24"/>
           <w:szCs w:val="24"/>
         </w:rPr>
-        <w:t>Data obtained using JSON t</w:t>
-      </w:r>
-      <w:r>
-        <w:rPr>
-          <w:sz w:val="24"/>
-          <w:szCs w:val="24"/>
-        </w:rPr>
-        <w:t>hen collected in separate lists and the second table is created from the values in those lists.</w:t>
+        <w:t>From the JSON call, we wanted the movie name and IMDB rating, which we appended</w:t>
+      </w:r>
+      <w:r>
+        <w:rPr>
+          <w:sz w:val="24"/>
+          <w:szCs w:val="24"/>
+        </w:rPr>
+        <w:t xml:space="preserve"> in </w:t>
+      </w:r>
+      <w:r>
+        <w:rPr>
+          <w:sz w:val="24"/>
+          <w:szCs w:val="24"/>
+        </w:rPr>
+        <w:t xml:space="preserve">new </w:t>
+      </w:r>
+      <w:r>
+        <w:rPr>
+          <w:sz w:val="24"/>
+          <w:szCs w:val="24"/>
+        </w:rPr>
+        <w:t>separate lists</w:t>
+      </w:r>
+      <w:r>
+        <w:rPr>
+          <w:sz w:val="24"/>
+          <w:szCs w:val="24"/>
+        </w:rPr>
+        <w:t xml:space="preserve"> (movies and ratings)</w:t>
+      </w:r>
+      <w:r>
+        <w:rPr>
+          <w:sz w:val="24"/>
+          <w:szCs w:val="24"/>
+        </w:rPr>
+        <w:t xml:space="preserve"> </w:t>
+      </w:r>
+      <w:r>
+        <w:rPr>
+          <w:sz w:val="24"/>
+          <w:szCs w:val="24"/>
+        </w:rPr>
+        <w:t xml:space="preserve">to </w:t>
+      </w:r>
+      <w:r>
+        <w:rPr>
+          <w:sz w:val="24"/>
+          <w:szCs w:val="24"/>
+        </w:rPr>
+        <w:t>create</w:t>
+      </w:r>
+      <w:r>
+        <w:rPr>
+          <w:sz w:val="24"/>
+          <w:szCs w:val="24"/>
+        </w:rPr>
+        <w:t xml:space="preserve"> </w:t>
+      </w:r>
+      <w:r>
+        <w:rPr>
+          <w:sz w:val="24"/>
+          <w:szCs w:val="24"/>
+        </w:rPr>
+        <w:t>our</w:t>
+      </w:r>
+      <w:r>
+        <w:rPr>
+          <w:sz w:val="24"/>
+          <w:szCs w:val="24"/>
+        </w:rPr>
+        <w:t xml:space="preserve"> second table</w:t>
+      </w:r>
+      <w:r>
+        <w:rPr>
+          <w:sz w:val="24"/>
+          <w:szCs w:val="24"/>
+        </w:rPr>
+        <w:t>.</w:t>
       </w:r>
     </w:p>
     <w:p>
@@ -687,28 +855,161 @@
           <w:sz w:val="24"/>
           <w:szCs w:val="24"/>
         </w:rPr>
-        <w:t xml:space="preserve">Once, the appropriate data was fetched, cleaned and properly tabulated </w:t>
-      </w:r>
-      <w:r>
-        <w:rPr>
-          <w:sz w:val="24"/>
-          <w:szCs w:val="24"/>
-        </w:rPr>
-        <w:t>as DataFrames, data was then transferred to the Postgres SQL. To transfer data to Postgres SQL from jupyter notebook, we created the empty tables in Postgres, and in jupyter notebook, we created the engine to for seamless communication between SQL and python.</w:t>
-      </w:r>
-      <w:r>
-        <w:rPr>
-          <w:sz w:val="24"/>
-          <w:szCs w:val="24"/>
-        </w:rPr>
-        <w:t xml:space="preserve"> </w:t>
-      </w:r>
-      <w:r>
-        <w:rPr>
-          <w:sz w:val="24"/>
-          <w:szCs w:val="24"/>
-        </w:rPr>
-        <w:t>Once, the engine was created, we created queries in jupyter to transfer DataFrames to the appropriate tables in the SQL database. At last, we created a query in jupyter to merge both tables.</w:t>
+        <w:t xml:space="preserve">Once, the appropriate data was fetched, cleaned and properly tabulated as </w:t>
+      </w:r>
+      <w:proofErr w:type="spellStart"/>
+      <w:r>
+        <w:rPr>
+          <w:sz w:val="24"/>
+          <w:szCs w:val="24"/>
+        </w:rPr>
+        <w:t>DataFrames</w:t>
+      </w:r>
+      <w:proofErr w:type="spellEnd"/>
+      <w:r>
+        <w:rPr>
+          <w:sz w:val="24"/>
+          <w:szCs w:val="24"/>
+        </w:rPr>
+        <w:t xml:space="preserve">, the data was then transferred to the Postgres SQL. To transfer data to Postgres SQL from </w:t>
+      </w:r>
+      <w:proofErr w:type="spellStart"/>
+      <w:r>
+        <w:rPr>
+          <w:sz w:val="24"/>
+          <w:szCs w:val="24"/>
+        </w:rPr>
+        <w:t>jupyter</w:t>
+      </w:r>
+      <w:proofErr w:type="spellEnd"/>
+      <w:r>
+        <w:rPr>
+          <w:sz w:val="24"/>
+          <w:szCs w:val="24"/>
+        </w:rPr>
+        <w:t xml:space="preserve"> notebook, we created two empty tables in Postgres (movies and ratings). Meanwhile, we created an engine in </w:t>
+      </w:r>
+      <w:proofErr w:type="spellStart"/>
+      <w:r>
+        <w:rPr>
+          <w:sz w:val="24"/>
+          <w:szCs w:val="24"/>
+        </w:rPr>
+        <w:t>jupyter</w:t>
+      </w:r>
+      <w:proofErr w:type="spellEnd"/>
+      <w:r>
+        <w:rPr>
+          <w:sz w:val="24"/>
+          <w:szCs w:val="24"/>
+        </w:rPr>
+        <w:t xml:space="preserve"> notebook to communicate our information to SQL. </w:t>
+      </w:r>
+      <w:r>
+        <w:rPr>
+          <w:sz w:val="24"/>
+          <w:szCs w:val="24"/>
+        </w:rPr>
+        <w:t>The next step was to run the</w:t>
+      </w:r>
+      <w:r>
+        <w:rPr>
+          <w:sz w:val="24"/>
+          <w:szCs w:val="24"/>
+        </w:rPr>
+        <w:t xml:space="preserve"> queries in </w:t>
+      </w:r>
+      <w:proofErr w:type="spellStart"/>
+      <w:r>
+        <w:rPr>
+          <w:sz w:val="24"/>
+          <w:szCs w:val="24"/>
+        </w:rPr>
+        <w:t>jupyter</w:t>
+      </w:r>
+      <w:proofErr w:type="spellEnd"/>
+      <w:r>
+        <w:rPr>
+          <w:sz w:val="24"/>
+          <w:szCs w:val="24"/>
+        </w:rPr>
+        <w:t xml:space="preserve"> to transfer </w:t>
+      </w:r>
+      <w:r>
+        <w:rPr>
+          <w:sz w:val="24"/>
+          <w:szCs w:val="24"/>
+        </w:rPr>
+        <w:t xml:space="preserve">our </w:t>
+      </w:r>
+      <w:proofErr w:type="spellStart"/>
+      <w:r>
+        <w:rPr>
+          <w:sz w:val="24"/>
+          <w:szCs w:val="24"/>
+        </w:rPr>
+        <w:t>DataFrames</w:t>
+      </w:r>
+      <w:proofErr w:type="spellEnd"/>
+      <w:r>
+        <w:rPr>
+          <w:sz w:val="24"/>
+          <w:szCs w:val="24"/>
+        </w:rPr>
+        <w:t xml:space="preserve"> to the appropriate tables in the SQL database. At last, we</w:t>
+      </w:r>
+      <w:r>
+        <w:rPr>
+          <w:sz w:val="24"/>
+          <w:szCs w:val="24"/>
+        </w:rPr>
+        <w:t xml:space="preserve"> run</w:t>
+      </w:r>
+      <w:r>
+        <w:rPr>
+          <w:sz w:val="24"/>
+          <w:szCs w:val="24"/>
+        </w:rPr>
+        <w:t xml:space="preserve"> a</w:t>
+      </w:r>
+      <w:r>
+        <w:rPr>
+          <w:sz w:val="24"/>
+          <w:szCs w:val="24"/>
+        </w:rPr>
+        <w:t>n SQL</w:t>
+      </w:r>
+      <w:r>
+        <w:rPr>
+          <w:sz w:val="24"/>
+          <w:szCs w:val="24"/>
+        </w:rPr>
+        <w:t xml:space="preserve"> query in </w:t>
+      </w:r>
+      <w:proofErr w:type="spellStart"/>
+      <w:r>
+        <w:rPr>
+          <w:sz w:val="24"/>
+          <w:szCs w:val="24"/>
+        </w:rPr>
+        <w:t>jupyter</w:t>
+      </w:r>
+      <w:proofErr w:type="spellEnd"/>
+      <w:r>
+        <w:rPr>
+          <w:sz w:val="24"/>
+          <w:szCs w:val="24"/>
+        </w:rPr>
+        <w:t xml:space="preserve"> to merge both tabl</w:t>
+      </w:r>
+      <w:bookmarkStart w:id="0" w:name="_GoBack"/>
+      <w:bookmarkEnd w:id="0"/>
+      <w:r>
+        <w:rPr>
+          <w:sz w:val="24"/>
+          <w:szCs w:val="24"/>
+        </w:rPr>
+        <w:t>es.</w:t>
       </w:r>
     </w:p>
     <w:sectPr>
@@ -722,8 +1023,8 @@
 </file>
 
 <file path=word/numbering.xml><?xml version="1.0" encoding="utf-8"?>
-<w:numbering xmlns:wpc="http://schemas.microsoft.com/office/word/2010/wordprocessingCanvas" xmlns:mc="http://schemas.openxmlformats.org/markup-compatibility/2006" xmlns:o="urn:schemas-microsoft-com:office:office" xmlns:r="http://schemas.openxmlformats.org/officeDocument/2006/relationships" xmlns:m="http://schemas.openxmlformats.org/officeDocument/2006/math" xmlns:v="urn:schemas-microsoft-com:vml" xmlns:wp14="http://schemas.microsoft.com/office/word/2010/wordprocessingDrawing" xmlns:wp="http://schemas.openxmlformats.org/drawingml/2006/wordprocessingDrawing" xmlns:w10="urn:schemas-microsoft-com:office:word" xmlns:w="http://schemas.openxmlformats.org/wordprocessingml/2006/main" xmlns:w14="http://schemas.microsoft.com/office/word/2010/wordml" xmlns:wpg="http://schemas.microsoft.com/office/word/2010/wordprocessingGroup" xmlns:wpi="http://schemas.microsoft.com/office/word/2010/wordprocessingInk" xmlns:wne="http://schemas.microsoft.com/office/word/2006/wordml" xmlns:wps="http://schemas.microsoft.com/office/word/2010/wordprocessingShape" mc:Ignorable="w14 wp14">
-  <w:abstractNum w:abstractNumId="0">
+<w:numbering xmlns:wpc="http://schemas.microsoft.com/office/word/2010/wordprocessingCanvas" xmlns:cx="http://schemas.microsoft.com/office/drawing/2014/chartex" xmlns:cx1="http://schemas.microsoft.com/office/drawing/2015/9/8/chartex" xmlns:cx2="http://schemas.microsoft.com/office/drawing/2015/10/21/chartex" xmlns:cx3="http://schemas.microsoft.com/office/drawing/2016/5/9/chartex" xmlns:cx4="http://schemas.microsoft.com/office/drawing/2016/5/10/chartex" xmlns:cx5="http://schemas.microsoft.com/office/drawing/2016/5/11/chartex" xmlns:cx6="http://schemas.microsoft.com/office/drawing/2016/5/12/chartex" xmlns:cx7="http://schemas.microsoft.com/office/drawing/2016/5/13/chartex" xmlns:cx8="http://schemas.microsoft.com/office/drawing/2016/5/14/chartex" xmlns:mc="http://schemas.openxmlformats.org/markup-compatibility/2006" xmlns:aink="http://schemas.microsoft.com/office/drawing/2016/ink" xmlns:am3d="http://schemas.microsoft.com/office/drawing/2017/model3d" xmlns:o="urn:schemas-microsoft-com:office:office" xmlns:r="http://schemas.openxmlformats.org/officeDocument/2006/relationships" xmlns:m="http://schemas.openxmlformats.org/officeDocument/2006/math" xmlns:v="urn:schemas-microsoft-com:vml" xmlns:wp14="http://schemas.microsoft.com/office/word/2010/wordprocessingDrawing" xmlns:wp="http://schemas.openxmlformats.org/drawingml/2006/wordprocessingDrawing" xmlns:w10="urn:schemas-microsoft-com:office:word" xmlns:w="http://schemas.openxmlformats.org/wordprocessingml/2006/main" xmlns:w14="http://schemas.microsoft.com/office/word/2010/wordml" xmlns:w15="http://schemas.microsoft.com/office/word/2012/wordml" xmlns:w16cid="http://schemas.microsoft.com/office/word/2016/wordml/cid" xmlns:w16se="http://schemas.microsoft.com/office/word/2015/wordml/symex" xmlns:wpg="http://schemas.microsoft.com/office/word/2010/wordprocessingGroup" xmlns:wpi="http://schemas.microsoft.com/office/word/2010/wordprocessingInk" xmlns:wne="http://schemas.microsoft.com/office/word/2006/wordml" xmlns:wps="http://schemas.microsoft.com/office/word/2010/wordprocessingShape" mc:Ignorable="w14 w15 w16se w16cid wp14">
+  <w:abstractNum w:abstractNumId="0" w15:restartNumberingAfterBreak="0">
     <w:nsid w:val="08095F7B"/>
     <w:multiLevelType w:val="hybridMultilevel"/>
     <w:tmpl w:val="989655C2"/>
@@ -836,7 +1137,7 @@
       </w:rPr>
     </w:lvl>
   </w:abstractNum>
-  <w:abstractNum w:abstractNumId="1">
+  <w:abstractNum w:abstractNumId="1" w15:restartNumberingAfterBreak="0">
     <w:nsid w:val="1C3601D3"/>
     <w:multiLevelType w:val="hybridMultilevel"/>
     <w:tmpl w:val="880A4E26"/>
@@ -949,7 +1250,7 @@
       </w:rPr>
     </w:lvl>
   </w:abstractNum>
-  <w:abstractNum w:abstractNumId="2">
+  <w:abstractNum w:abstractNumId="2" w15:restartNumberingAfterBreak="0">
     <w:nsid w:val="22042BA8"/>
     <w:multiLevelType w:val="hybridMultilevel"/>
     <w:tmpl w:val="F9BAECD8"/>
@@ -1062,7 +1363,7 @@
       </w:rPr>
     </w:lvl>
   </w:abstractNum>
-  <w:abstractNum w:abstractNumId="3">
+  <w:abstractNum w:abstractNumId="3" w15:restartNumberingAfterBreak="0">
     <w:nsid w:val="57C9148A"/>
     <w:multiLevelType w:val="hybridMultilevel"/>
     <w:tmpl w:val="64FEC76A"/>
@@ -1191,7 +1492,7 @@
 </file>
 
 <file path=word/styles.xml><?xml version="1.0" encoding="utf-8"?>
-<w:styles xmlns:mc="http://schemas.openxmlformats.org/markup-compatibility/2006" xmlns:r="http://schemas.openxmlformats.org/officeDocument/2006/relationships" xmlns:w="http://schemas.openxmlformats.org/wordprocessingml/2006/main" xmlns:w14="http://schemas.microsoft.com/office/word/2010/wordml" mc:Ignorable="w14">
+<w:styles xmlns:mc="http://schemas.openxmlformats.org/markup-compatibility/2006" xmlns:r="http://schemas.openxmlformats.org/officeDocument/2006/relationships" xmlns:w="http://schemas.openxmlformats.org/wordprocessingml/2006/main" xmlns:w14="http://schemas.microsoft.com/office/word/2010/wordml" xmlns:w15="http://schemas.microsoft.com/office/word/2012/wordml" xmlns:w16cid="http://schemas.microsoft.com/office/word/2016/wordml/cid" xmlns:w16se="http://schemas.microsoft.com/office/word/2015/wordml/symex" mc:Ignorable="w14 w15 w16se w16cid">
   <w:docDefaults>
     <w:rPrDefault>
       <w:rPr>
@@ -1207,356 +1508,382 @@
       </w:pPr>
     </w:pPrDefault>
   </w:docDefaults>
-  <w:latentStyles w:defLockedState="0" w:defUIPriority="99" w:defSemiHidden="1" w:defUnhideWhenUsed="1" w:defQFormat="0" w:count="267">
-    <w:lsdException w:name="Normal" w:semiHidden="0" w:uiPriority="0" w:unhideWhenUsed="0" w:qFormat="1"/>
-    <w:lsdException w:name="heading 1" w:semiHidden="0" w:uiPriority="9" w:unhideWhenUsed="0" w:qFormat="1"/>
-    <w:lsdException w:name="heading 2" w:uiPriority="9" w:qFormat="1"/>
-    <w:lsdException w:name="heading 3" w:uiPriority="9" w:qFormat="1"/>
-    <w:lsdException w:name="heading 4" w:uiPriority="9" w:qFormat="1"/>
-    <w:lsdException w:name="heading 5" w:uiPriority="9" w:qFormat="1"/>
-    <w:lsdException w:name="heading 6" w:uiPriority="9" w:qFormat="1"/>
-    <w:lsdException w:name="heading 7" w:uiPriority="9" w:qFormat="1"/>
-    <w:lsdException w:name="heading 8" w:uiPriority="9" w:qFormat="1"/>
-    <w:lsdException w:name="heading 9" w:uiPriority="9" w:qFormat="1"/>
-    <w:lsdException w:name="toc 1" w:uiPriority="39"/>
-    <w:lsdException w:name="toc 2" w:uiPriority="39"/>
-    <w:lsdException w:name="toc 3" w:uiPriority="39"/>
-    <w:lsdException w:name="toc 4" w:uiPriority="39"/>
-    <w:lsdException w:name="toc 5" w:uiPriority="39"/>
-    <w:lsdException w:name="toc 6" w:uiPriority="39"/>
-    <w:lsdException w:name="toc 7" w:uiPriority="39"/>
-    <w:lsdException w:name="toc 8" w:uiPriority="39"/>
-    <w:lsdException w:name="toc 9" w:uiPriority="39"/>
-    <w:lsdException w:name="caption" w:uiPriority="35" w:qFormat="1"/>
-    <w:lsdException w:name="Title" w:semiHidden="0" w:uiPriority="10" w:unhideWhenUsed="0" w:qFormat="1"/>
-    <w:lsdException w:name="Default Paragraph Font" w:uiPriority="1"/>
-    <w:lsdException w:name="Subtitle" w:semiHidden="0" w:uiPriority="11" w:unhideWhenUsed="0" w:qFormat="1"/>
-    <w:lsdException w:name="Strong" w:semiHidden="0" w:uiPriority="22" w:unhideWhenUsed="0" w:qFormat="1"/>
-    <w:lsdException w:name="Emphasis" w:semiHidden="0" w:uiPriority="20" w:unhideWhenUsed="0" w:qFormat="1"/>
-    <w:lsdException w:name="Table Grid" w:semiHidden="0" w:uiPriority="59" w:unhideWhenUsed="0"/>
-    <w:lsdException w:name="Placeholder Text" w:unhideWhenUsed="0"/>
-    <w:lsdException w:name="No Spacing" w:semiHidden="0" w:uiPriority="1" w:unhideWhenUsed="0" w:qFormat="1"/>
-    <w:lsdException w:name="Light Shading" w:semiHidden="0" w:uiPriority="60" w:unhideWhenUsed="0"/>
-    <w:lsdException w:name="Light List" w:semiHidden="0" w:uiPriority="61" w:unhideWhenUsed="0"/>
-    <w:lsdException w:name="Light Grid" w:semiHidden="0" w:uiPriority="62" w:unhideWhenUsed="0"/>
-    <w:lsdException w:name="Medium Shading 1" w:semiHidden="0" w:uiPriority="63" w:unhideWhenUsed="0"/>
-    <w:lsdException w:name="Medium Shading 2" w:semiHidden="0" w:uiPriority="64" w:unhideWhenUsed="0"/>
-    <w:lsdException w:name="Medium List 1" w:semiHidden="0" w:uiPriority="65" w:unhideWhenUsed="0"/>
-    <w:lsdException w:name="Medium List 2" w:semiHidden="0" w:uiPriority="66" w:unhideWhenUsed="0"/>
-    <w:lsdException w:name="Medium Grid 1" w:semiHidden="0" w:uiPriority="67" w:unhideWhenUsed="0"/>
-    <w:lsdException w:name="Medium Grid 2" w:semiHidden="0" w:uiPriority="68" w:unhideWhenUsed="0"/>
-    <w:lsdException w:name="Medium Grid 3" w:semiHidden="0" w:uiPriority="69" w:unhideWhenUsed="0"/>
-    <w:lsdException w:name="Dark List" w:semiHidden="0" w:uiPriority="70" w:unhideWhenUsed="0"/>
-    <w:lsdException w:name="Colorful Shading" w:semiHidden="0" w:uiPriority="71" w:unhideWhenUsed="0"/>
-    <w:lsdException w:name="Colorful List" w:semiHidden="0" w:uiPriority="72" w:unhideWhenUsed="0"/>
-    <w:lsdException w:name="Colorful Grid" w:semiHidden="0" w:uiPriority="73" w:unhideWhenUsed="0"/>
-    <w:lsdException w:name="Light Shading Accent 1" w:semiHidden="0" w:uiPriority="60" w:unhideWhenUsed="0"/>
-    <w:lsdException w:name="Light List Accent 1" w:semiHidden="0" w:uiPriority="61" w:unhideWhenUsed="0"/>
-    <w:lsdException w:name="Light Grid Accent 1" w:semiHidden="0" w:uiPriority="62" w:unhideWhenUsed="0"/>
-    <w:lsdException w:name="Medium Shading 1 Accent 1" w:semiHidden="0" w:uiPriority="63" w:unhideWhenUsed="0"/>
-    <w:lsdException w:name="Medium Shading 2 Accent 1" w:semiHidden="0" w:uiPriority="64" w:unhideWhenUsed="0"/>
-    <w:lsdException w:name="Medium List 1 Accent 1" w:semiHidden="0" w:uiPriority="65" w:unhideWhenUsed="0"/>
-    <w:lsdException w:name="Revision" w:unhideWhenUsed="0"/>
-    <w:lsdException w:name="List Paragraph" w:semiHidden="0" w:uiPriority="34" w:unhideWhenUsed="0" w:qFormat="1"/>
-    <w:lsdException w:name="Quote" w:semiHidden="0" w:uiPriority="29" w:unhideWhenUsed="0" w:qFormat="1"/>
-    <w:lsdException w:name="Intense Quote" w:semiHidden="0" w:uiPriority="30" w:unhideWhenUsed="0" w:qFormat="1"/>
-    <w:lsdException w:name="Medium List 2 Accent 1" w:semiHidden="0" w:uiPriority="66" w:unhideWhenUsed="0"/>
-    <w:lsdException w:name="Medium Grid 1 Accent 1" w:semiHidden="0" w:uiPriority="67" w:unhideWhenUsed="0"/>
-    <w:lsdException w:name="Medium Grid 2 Accent 1" w:semiHidden="0" w:uiPriority="68" w:unhideWhenUsed="0"/>
-    <w:lsdException w:name="Medium Grid 3 Accent 1" w:semiHidden="0" w:uiPriority="69" w:unhideWhenUsed="0"/>
-    <w:lsdException w:name="Dark List Accent 1" w:semiHidden="0" w:uiPriority="70" w:unhideWhenUsed="0"/>
-    <w:lsdException w:name="Colorful Shading Accent 1" w:semiHidden="0" w:uiPriority="71" w:unhideWhenUsed="0"/>
-    <w:lsdException w:name="Colorful List Accent 1" w:semiHidden="0" w:uiPriority="72" w:unhideWhenUsed="0"/>
-    <w:lsdException w:name="Colorful Grid Accent 1" w:semiHidden="0" w:uiPriority="73" w:unhideWhenUsed="0"/>
-    <w:lsdException w:name="Light Shading Accent 2" w:semiHidden="0" w:uiPriority="60" w:unhideWhenUsed="0"/>
-    <w:lsdException w:name="Light List Accent 2" w:semiHidden="0" w:uiPriority="61" w:unhideWhenUsed="0"/>
-    <w:lsdException w:name="Light Grid Accent 2" w:semiHidden="0" w:uiPriority="62" w:unhideWhenUsed="0"/>
-    <w:lsdException w:name="Medium Shading 1 Accent 2" w:semiHidden="0" w:uiPriority="63" w:unhideWhenUsed="0"/>
-    <w:lsdException w:name="Medium Shading 2 Accent 2" w:semiHidden="0" w:uiPriority="64" w:unhideWhenUsed="0"/>
-    <w:lsdException w:name="Medium List 1 Accent 2" w:semiHidden="0" w:uiPriority="65" w:unhideWhenUsed="0"/>
-    <w:lsdException w:name="Medium List 2 Accent 2" w:semiHidden="0" w:uiPriority="66" w:unhideWhenUsed="0"/>
-    <w:lsdException w:name="Medium Grid 1 Accent 2" w:semiHidden="0" w:uiPriority="67" w:unhideWhenUsed="0"/>
-    <w:lsdException w:name="Medium Grid 2 Accent 2" w:semiHidden="0" w:uiPriority="68" w:unhideWhenUsed="0"/>
-    <w:lsdException w:name="Medium Grid 3 Accent 2" w:semiHidden="0" w:uiPriority="69" w:unhideWhenUsed="0"/>
-    <w:lsdException w:name="Dark List Accent 2" w:semiHidden="0" w:uiPriority="70" w:unhideWhenUsed="0"/>
-    <w:lsdException w:name="Colorful Shading Accent 2" w:semiHidden="0" w:uiPriority="71" w:unhideWhenUsed="0"/>
-    <w:lsdException w:name="Colorful List Accent 2" w:semiHidden="0" w:uiPriority="72" w:unhideWhenUsed="0"/>
-    <w:lsdException w:name="Colorful Grid Accent 2" w:semiHidden="0" w:uiPriority="73" w:unhideWhenUsed="0"/>
-    <w:lsdException w:name="Light Shading Accent 3" w:semiHidden="0" w:uiPriority="60" w:unhideWhenUsed="0"/>
-    <w:lsdException w:name="Light List Accent 3" w:semiHidden="0" w:uiPriority="61" w:unhideWhenUsed="0"/>
-    <w:lsdException w:name="Light Grid Accent 3" w:semiHidden="0" w:uiPriority="62" w:unhideWhenUsed="0"/>
-    <w:lsdException w:name="Medium Shading 1 Accent 3" w:semiHidden="0" w:uiPriority="63" w:unhideWhenUsed="0"/>
-    <w:lsdException w:name="Medium Shading 2 Accent 3" w:semiHidden="0" w:uiPriority="64" w:unhideWhenUsed="0"/>
-    <w:lsdException w:name="Medium List 1 Accent 3" w:semiHidden="0" w:uiPriority="65" w:unhideWhenUsed="0"/>
-    <w:lsdException w:name="Medium List 2 Accent 3" w:semiHidden="0" w:uiPriority="66" w:unhideWhenUsed="0"/>
-    <w:lsdException w:name="Medium Grid 1 Accent 3" w:semiHidden="0" w:uiPriority="67" w:unhideWhenUsed="0"/>
-    <w:lsdException w:name="Medium Grid 2 Accent 3" w:semiHidden="0" w:uiPriority="68" w:unhideWhenUsed="0"/>
-    <w:lsdException w:name="Medium Grid 3 Accent 3" w:semiHidden="0" w:uiPriority="69" w:unhideWhenUsed="0"/>
-    <w:lsdException w:name="Dark List Accent 3" w:semiHidden="0" w:uiPriority="70" w:unhideWhenUsed="0"/>
-    <w:lsdException w:name="Colorful Shading Accent 3" w:semiHidden="0" w:uiPriority="71" w:unhideWhenUsed="0"/>
-    <w:lsdException w:name="Colorful List Accent 3" w:semiHidden="0" w:uiPriority="72" w:unhideWhenUsed="0"/>
-    <w:lsdException w:name="Colorful Grid Accent 3" w:semiHidden="0" w:uiPriority="73" w:unhideWhenUsed="0"/>
-    <w:lsdException w:name="Light Shading Accent 4" w:semiHidden="0" w:uiPriority="60" w:unhideWhenUsed="0"/>
-    <w:lsdException w:name="Light List Accent 4" w:semiHidden="0" w:uiPriority="61" w:unhideWhenUsed="0"/>
-    <w:lsdException w:name="Light Grid Accent 4" w:semiHidden="0" w:uiPriority="62" w:unhideWhenUsed="0"/>
-    <w:lsdException w:name="Medium Shading 1 Accent 4" w:semiHidden="0" w:uiPriority="63" w:unhideWhenUsed="0"/>
-    <w:lsdException w:name="Medium Shading 2 Accent 4" w:semiHidden="0" w:uiPriority="64" w:unhideWhenUsed="0"/>
-    <w:lsdException w:name="Medium List 1 Accent 4" w:semiHidden="0" w:uiPriority="65" w:unhideWhenUsed="0"/>
-    <w:lsdException w:name="Medium List 2 Accent 4" w:semiHidden="0" w:uiPriority="66" w:unhideWhenUsed="0"/>
-    <w:lsdException w:name="Medium Grid 1 Accent 4" w:semiHidden="0" w:uiPriority="67" w:unhideWhenUsed="0"/>
-    <w:lsdException w:name="Medium Grid 2 Accent 4" w:semiHidden="0" w:uiPriority="68" w:unhideWhenUsed="0"/>
-    <w:lsdException w:name="Medium Grid 3 Accent 4" w:semiHidden="0" w:uiPriority="69" w:unhideWhenUsed="0"/>
-    <w:lsdException w:name="Dark List Accent 4" w:semiHidden="0" w:uiPriority="70" w:unhideWhenUsed="0"/>
-    <w:lsdException w:name="Colorful Shading Accent 4" w:semiHidden="0" w:uiPriority="71" w:unhideWhenUsed="0"/>
-    <w:lsdException w:name="Colorful List Accent 4" w:semiHidden="0" w:uiPriority="72" w:unhideWhenUsed="0"/>
-    <w:lsdException w:name="Colorful Grid Accent 4" w:semiHidden="0" w:uiPriority="73" w:unhideWhenUsed="0"/>
-    <w:lsdException w:name="Light Shading Accent 5" w:semiHidden="0" w:uiPriority="60" w:unhideWhenUsed="0"/>
-    <w:lsdException w:name="Light List Accent 5" w:semiHidden="0" w:uiPriority="61" w:unhideWhenUsed="0"/>
-    <w:lsdException w:name="Light Grid Accent 5" w:semiHidden="0" w:uiPriority="62" w:unhideWhenUsed="0"/>
-    <w:lsdException w:name="Medium Shading 1 Accent 5" w:semiHidden="0" w:uiPriority="63" w:unhideWhenUsed="0"/>
-    <w:lsdException w:name="Medium Shading 2 Accent 5" w:semiHidden="0" w:uiPriority="64" w:unhideWhenUsed="0"/>
-    <w:lsdException w:name="Medium List 1 Accent 5" w:semiHidden="0" w:uiPriority="65" w:unhideWhenUsed="0"/>
-    <w:lsdException w:name="Medium List 2 Accent 5" w:semiHidden="0" w:uiPriority="66" w:unhideWhenUsed="0"/>
-    <w:lsdException w:name="Medium Grid 1 Accent 5" w:semiHidden="0" w:uiPriority="67" w:unhideWhenUsed="0"/>
-    <w:lsdException w:name="Medium Grid 2 Accent 5" w:semiHidden="0" w:uiPriority="68" w:unhideWhenUsed="0"/>
-    <w:lsdException w:name="Medium Grid 3 Accent 5" w:semiHidden="0" w:uiPriority="69" w:unhideWhenUsed="0"/>
-    <w:lsdException w:name="Dark List Accent 5" w:semiHidden="0" w:uiPriority="70" w:unhideWhenUsed="0"/>
-    <w:lsdException w:name="Colorful Shading Accent 5" w:semiHidden="0" w:uiPriority="71" w:unhideWhenUsed="0"/>
-    <w:lsdException w:name="Colorful List Accent 5" w:semiHidden="0" w:uiPriority="72" w:unhideWhenUsed="0"/>
-    <w:lsdException w:name="Colorful Grid Accent 5" w:semiHidden="0" w:uiPriority="73" w:unhideWhenUsed="0"/>
-    <w:lsdException w:name="Light Shading Accent 6" w:semiHidden="0" w:uiPriority="60" w:unhideWhenUsed="0"/>
-    <w:lsdException w:name="Light List Accent 6" w:semiHidden="0" w:uiPriority="61" w:unhideWhenUsed="0"/>
-    <w:lsdException w:name="Light Grid Accent 6" w:semiHidden="0" w:uiPriority="62" w:unhideWhenUsed="0"/>
-    <w:lsdException w:name="Medium Shading 1 Accent 6" w:semiHidden="0" w:uiPriority="63" w:unhideWhenUsed="0"/>
-    <w:lsdException w:name="Medium Shading 2 Accent 6" w:semiHidden="0" w:uiPriority="64" w:unhideWhenUsed="0"/>
-    <w:lsdException w:name="Medium List 1 Accent 6" w:semiHidden="0" w:uiPriority="65" w:unhideWhenUsed="0"/>
-    <w:lsdException w:name="Medium List 2 Accent 6" w:semiHidden="0" w:uiPriority="66" w:unhideWhenUsed="0"/>
-    <w:lsdException w:name="Medium Grid 1 Accent 6" w:semiHidden="0" w:uiPriority="67" w:unhideWhenUsed="0"/>
-    <w:lsdException w:name="Medium Grid 2 Accent 6" w:semiHidden="0" w:uiPriority="68" w:unhideWhenUsed="0"/>
-    <w:lsdException w:name="Medium Grid 3 Accent 6" w:semiHidden="0" w:uiPriority="69" w:unhideWhenUsed="0"/>
-    <w:lsdException w:name="Dark List Accent 6" w:semiHidden="0" w:uiPriority="70" w:unhideWhenUsed="0"/>
-    <w:lsdException w:name="Colorful Shading Accent 6" w:semiHidden="0" w:uiPriority="71" w:unhideWhenUsed="0"/>
-    <w:lsdException w:name="Colorful List Accent 6" w:semiHidden="0" w:uiPriority="72" w:unhideWhenUsed="0"/>
-    <w:lsdException w:name="Colorful Grid Accent 6" w:semiHidden="0" w:uiPriority="73" w:unhideWhenUsed="0"/>
-    <w:lsdException w:name="Subtle Emphasis" w:semiHidden="0" w:uiPriority="19" w:unhideWhenUsed="0" w:qFormat="1"/>
-    <w:lsdException w:name="Intense Emphasis" w:semiHidden="0" w:uiPriority="21" w:unhideWhenUsed="0" w:qFormat="1"/>
-    <w:lsdException w:name="Subtle Reference" w:semiHidden="0" w:uiPriority="31" w:unhideWhenUsed="0" w:qFormat="1"/>
-    <w:lsdException w:name="Intense Reference" w:semiHidden="0" w:uiPriority="32" w:unhideWhenUsed="0" w:qFormat="1"/>
-    <w:lsdException w:name="Book Title" w:semiHidden="0" w:uiPriority="33" w:unhideWhenUsed="0" w:qFormat="1"/>
-    <w:lsdException w:name="Bibliography" w:uiPriority="37"/>
-    <w:lsdException w:name="TOC Heading" w:uiPriority="39" w:qFormat="1"/>
-  </w:latentStyles>
-  <w:style w:type="paragraph" w:default="1" w:styleId="Normal">
-    <w:name w:val="Normal"/>
-    <w:qFormat/>
-  </w:style>
-  <w:style w:type="character" w:default="1" w:styleId="DefaultParagraphFont">
-    <w:name w:val="Default Paragraph Font"/>
-    <w:uiPriority w:val="1"/>
-    <w:semiHidden/>
-    <w:unhideWhenUsed/>
-  </w:style>
-  <w:style w:type="table" w:default="1" w:styleId="TableNormal">
-    <w:name w:val="Normal Table"/>
-    <w:uiPriority w:val="99"/>
-    <w:semiHidden/>
-    <w:unhideWhenUsed/>
-    <w:tblPr>
-      <w:tblInd w:w="0" w:type="dxa"/>
-      <w:tblCellMar>
-        <w:top w:w="0" w:type="dxa"/>
-        <w:left w:w="108" w:type="dxa"/>
-        <w:bottom w:w="0" w:type="dxa"/>
-        <w:right w:w="108" w:type="dxa"/>
-      </w:tblCellMar>
-    </w:tblPr>
-  </w:style>
-  <w:style w:type="numbering" w:default="1" w:styleId="NoList">
-    <w:name w:val="No List"/>
-    <w:uiPriority w:val="99"/>
-    <w:semiHidden/>
-    <w:unhideWhenUsed/>
-  </w:style>
-  <w:style w:type="paragraph" w:styleId="ListParagraph">
-    <w:name w:val="List Paragraph"/>
-    <w:basedOn w:val="Normal"/>
-    <w:uiPriority w:val="34"/>
-    <w:qFormat/>
-    <w:rsid w:val="00BB50EF"/>
-    <w:pPr>
-      <w:ind w:left="720"/>
-      <w:contextualSpacing/>
-    </w:pPr>
-  </w:style>
-  <w:style w:type="character" w:styleId="Hyperlink">
-    <w:name w:val="Hyperlink"/>
-    <w:basedOn w:val="DefaultParagraphFont"/>
-    <w:uiPriority w:val="99"/>
-    <w:unhideWhenUsed/>
-    <w:rsid w:val="00BB50EF"/>
-    <w:rPr>
-      <w:color w:val="0000FF"/>
-      <w:u w:val="single"/>
-    </w:rPr>
-  </w:style>
-</w:styles>
-</file>
-
-<file path=word/stylesWithEffects.xml><?xml version="1.0" encoding="utf-8"?>
-<w:styles xmlns:wpc="http://schemas.microsoft.com/office/word/2010/wordprocessingCanvas" xmlns:mc="http://schemas.openxmlformats.org/markup-compatibility/2006" xmlns:o="urn:schemas-microsoft-com:office:office" xmlns:r="http://schemas.openxmlformats.org/officeDocument/2006/relationships" xmlns:m="http://schemas.openxmlformats.org/officeDocument/2006/math" xmlns:v="urn:schemas-microsoft-com:vml" xmlns:wp14="http://schemas.microsoft.com/office/word/2010/wordprocessingDrawing" xmlns:wp="http://schemas.openxmlformats.org/drawingml/2006/wordprocessingDrawing" xmlns:w10="urn:schemas-microsoft-com:office:word" xmlns:w="http://schemas.openxmlformats.org/wordprocessingml/2006/main" xmlns:w14="http://schemas.microsoft.com/office/word/2010/wordml" xmlns:wpg="http://schemas.microsoft.com/office/word/2010/wordprocessingGroup" xmlns:wpi="http://schemas.microsoft.com/office/word/2010/wordprocessingInk" xmlns:wne="http://schemas.microsoft.com/office/word/2006/wordml" xmlns:wps="http://schemas.microsoft.com/office/word/2010/wordprocessingShape" mc:Ignorable="w14 wp14">
-  <w:docDefaults>
-    <w:rPrDefault>
-      <w:rPr>
-        <w:rFonts w:asciiTheme="minorHAnsi" w:eastAsiaTheme="minorHAnsi" w:hAnsiTheme="minorHAnsi" w:cstheme="minorBidi"/>
-        <w:sz w:val="22"/>
-        <w:szCs w:val="22"/>
-        <w:lang w:val="en-CA" w:eastAsia="en-US" w:bidi="ar-SA"/>
-      </w:rPr>
-    </w:rPrDefault>
-    <w:pPrDefault>
-      <w:pPr>
-        <w:spacing w:after="200" w:line="276" w:lineRule="auto"/>
-      </w:pPr>
-    </w:pPrDefault>
-  </w:docDefaults>
-  <w:latentStyles w:defLockedState="0" w:defUIPriority="99" w:defSemiHidden="1" w:defUnhideWhenUsed="1" w:defQFormat="0" w:count="267">
-    <w:lsdException w:name="Normal" w:semiHidden="0" w:uiPriority="0" w:unhideWhenUsed="0" w:qFormat="1"/>
-    <w:lsdException w:name="heading 1" w:semiHidden="0" w:uiPriority="9" w:unhideWhenUsed="0" w:qFormat="1"/>
-    <w:lsdException w:name="heading 2" w:uiPriority="9" w:qFormat="1"/>
-    <w:lsdException w:name="heading 3" w:uiPriority="9" w:qFormat="1"/>
-    <w:lsdException w:name="heading 4" w:uiPriority="9" w:qFormat="1"/>
-    <w:lsdException w:name="heading 5" w:uiPriority="9" w:qFormat="1"/>
-    <w:lsdException w:name="heading 6" w:uiPriority="9" w:qFormat="1"/>
-    <w:lsdException w:name="heading 7" w:uiPriority="9" w:qFormat="1"/>
-    <w:lsdException w:name="heading 8" w:uiPriority="9" w:qFormat="1"/>
-    <w:lsdException w:name="heading 9" w:uiPriority="9" w:qFormat="1"/>
-    <w:lsdException w:name="toc 1" w:uiPriority="39"/>
-    <w:lsdException w:name="toc 2" w:uiPriority="39"/>
-    <w:lsdException w:name="toc 3" w:uiPriority="39"/>
-    <w:lsdException w:name="toc 4" w:uiPriority="39"/>
-    <w:lsdException w:name="toc 5" w:uiPriority="39"/>
-    <w:lsdException w:name="toc 6" w:uiPriority="39"/>
-    <w:lsdException w:name="toc 7" w:uiPriority="39"/>
-    <w:lsdException w:name="toc 8" w:uiPriority="39"/>
-    <w:lsdException w:name="toc 9" w:uiPriority="39"/>
-    <w:lsdException w:name="caption" w:uiPriority="35" w:qFormat="1"/>
-    <w:lsdException w:name="Title" w:semiHidden="0" w:uiPriority="10" w:unhideWhenUsed="0" w:qFormat="1"/>
-    <w:lsdException w:name="Default Paragraph Font" w:uiPriority="1"/>
-    <w:lsdException w:name="Subtitle" w:semiHidden="0" w:uiPriority="11" w:unhideWhenUsed="0" w:qFormat="1"/>
-    <w:lsdException w:name="Strong" w:semiHidden="0" w:uiPriority="22" w:unhideWhenUsed="0" w:qFormat="1"/>
-    <w:lsdException w:name="Emphasis" w:semiHidden="0" w:uiPriority="20" w:unhideWhenUsed="0" w:qFormat="1"/>
-    <w:lsdException w:name="Table Grid" w:semiHidden="0" w:uiPriority="59" w:unhideWhenUsed="0"/>
-    <w:lsdException w:name="Placeholder Text" w:unhideWhenUsed="0"/>
-    <w:lsdException w:name="No Spacing" w:semiHidden="0" w:uiPriority="1" w:unhideWhenUsed="0" w:qFormat="1"/>
-    <w:lsdException w:name="Light Shading" w:semiHidden="0" w:uiPriority="60" w:unhideWhenUsed="0"/>
-    <w:lsdException w:name="Light List" w:semiHidden="0" w:uiPriority="61" w:unhideWhenUsed="0"/>
-    <w:lsdException w:name="Light Grid" w:semiHidden="0" w:uiPriority="62" w:unhideWhenUsed="0"/>
-    <w:lsdException w:name="Medium Shading 1" w:semiHidden="0" w:uiPriority="63" w:unhideWhenUsed="0"/>
-    <w:lsdException w:name="Medium Shading 2" w:semiHidden="0" w:uiPriority="64" w:unhideWhenUsed="0"/>
-    <w:lsdException w:name="Medium List 1" w:semiHidden="0" w:uiPriority="65" w:unhideWhenUsed="0"/>
-    <w:lsdException w:name="Medium List 2" w:semiHidden="0" w:uiPriority="66" w:unhideWhenUsed="0"/>
-    <w:lsdException w:name="Medium Grid 1" w:semiHidden="0" w:uiPriority="67" w:unhideWhenUsed="0"/>
-    <w:lsdException w:name="Medium Grid 2" w:semiHidden="0" w:uiPriority="68" w:unhideWhenUsed="0"/>
-    <w:lsdException w:name="Medium Grid 3" w:semiHidden="0" w:uiPriority="69" w:unhideWhenUsed="0"/>
-    <w:lsdException w:name="Dark List" w:semiHidden="0" w:uiPriority="70" w:unhideWhenUsed="0"/>
-    <w:lsdException w:name="Colorful Shading" w:semiHidden="0" w:uiPriority="71" w:unhideWhenUsed="0"/>
-    <w:lsdException w:name="Colorful List" w:semiHidden="0" w:uiPriority="72" w:unhideWhenUsed="0"/>
-    <w:lsdException w:name="Colorful Grid" w:semiHidden="0" w:uiPriority="73" w:unhideWhenUsed="0"/>
-    <w:lsdException w:name="Light Shading Accent 1" w:semiHidden="0" w:uiPriority="60" w:unhideWhenUsed="0"/>
-    <w:lsdException w:name="Light List Accent 1" w:semiHidden="0" w:uiPriority="61" w:unhideWhenUsed="0"/>
-    <w:lsdException w:name="Light Grid Accent 1" w:semiHidden="0" w:uiPriority="62" w:unhideWhenUsed="0"/>
-    <w:lsdException w:name="Medium Shading 1 Accent 1" w:semiHidden="0" w:uiPriority="63" w:unhideWhenUsed="0"/>
-    <w:lsdException w:name="Medium Shading 2 Accent 1" w:semiHidden="0" w:uiPriority="64" w:unhideWhenUsed="0"/>
-    <w:lsdException w:name="Medium List 1 Accent 1" w:semiHidden="0" w:uiPriority="65" w:unhideWhenUsed="0"/>
-    <w:lsdException w:name="Revision" w:unhideWhenUsed="0"/>
-    <w:lsdException w:name="List Paragraph" w:semiHidden="0" w:uiPriority="34" w:unhideWhenUsed="0" w:qFormat="1"/>
-    <w:lsdException w:name="Quote" w:semiHidden="0" w:uiPriority="29" w:unhideWhenUsed="0" w:qFormat="1"/>
-    <w:lsdException w:name="Intense Quote" w:semiHidden="0" w:uiPriority="30" w:unhideWhenUsed="0" w:qFormat="1"/>
-    <w:lsdException w:name="Medium List 2 Accent 1" w:semiHidden="0" w:uiPriority="66" w:unhideWhenUsed="0"/>
-    <w:lsdException w:name="Medium Grid 1 Accent 1" w:semiHidden="0" w:uiPriority="67" w:unhideWhenUsed="0"/>
-    <w:lsdException w:name="Medium Grid 2 Accent 1" w:semiHidden="0" w:uiPriority="68" w:unhideWhenUsed="0"/>
-    <w:lsdException w:name="Medium Grid 3 Accent 1" w:semiHidden="0" w:uiPriority="69" w:unhideWhenUsed="0"/>
-    <w:lsdException w:name="Dark List Accent 1" w:semiHidden="0" w:uiPriority="70" w:unhideWhenUsed="0"/>
-    <w:lsdException w:name="Colorful Shading Accent 1" w:semiHidden="0" w:uiPriority="71" w:unhideWhenUsed="0"/>
-    <w:lsdException w:name="Colorful List Accent 1" w:semiHidden="0" w:uiPriority="72" w:unhideWhenUsed="0"/>
-    <w:lsdException w:name="Colorful Grid Accent 1" w:semiHidden="0" w:uiPriority="73" w:unhideWhenUsed="0"/>
-    <w:lsdException w:name="Light Shading Accent 2" w:semiHidden="0" w:uiPriority="60" w:unhideWhenUsed="0"/>
-    <w:lsdException w:name="Light List Accent 2" w:semiHidden="0" w:uiPriority="61" w:unhideWhenUsed="0"/>
-    <w:lsdException w:name="Light Grid Accent 2" w:semiHidden="0" w:uiPriority="62" w:unhideWhenUsed="0"/>
-    <w:lsdException w:name="Medium Shading 1 Accent 2" w:semiHidden="0" w:uiPriority="63" w:unhideWhenUsed="0"/>
-    <w:lsdException w:name="Medium Shading 2 Accent 2" w:semiHidden="0" w:uiPriority="64" w:unhideWhenUsed="0"/>
-    <w:lsdException w:name="Medium List 1 Accent 2" w:semiHidden="0" w:uiPriority="65" w:unhideWhenUsed="0"/>
-    <w:lsdException w:name="Medium List 2 Accent 2" w:semiHidden="0" w:uiPriority="66" w:unhideWhenUsed="0"/>
-    <w:lsdException w:name="Medium Grid 1 Accent 2" w:semiHidden="0" w:uiPriority="67" w:unhideWhenUsed="0"/>
-    <w:lsdException w:name="Medium Grid 2 Accent 2" w:semiHidden="0" w:uiPriority="68" w:unhideWhenUsed="0"/>
-    <w:lsdException w:name="Medium Grid 3 Accent 2" w:semiHidden="0" w:uiPriority="69" w:unhideWhenUsed="0"/>
-    <w:lsdException w:name="Dark List Accent 2" w:semiHidden="0" w:uiPriority="70" w:unhideWhenUsed="0"/>
-    <w:lsdException w:name="Colorful Shading Accent 2" w:semiHidden="0" w:uiPriority="71" w:unhideWhenUsed="0"/>
-    <w:lsdException w:name="Colorful List Accent 2" w:semiHidden="0" w:uiPriority="72" w:unhideWhenUsed="0"/>
-    <w:lsdException w:name="Colorful Grid Accent 2" w:semiHidden="0" w:uiPriority="73" w:unhideWhenUsed="0"/>
-    <w:lsdException w:name="Light Shading Accent 3" w:semiHidden="0" w:uiPriority="60" w:unhideWhenUsed="0"/>
-    <w:lsdException w:name="Light List Accent 3" w:semiHidden="0" w:uiPriority="61" w:unhideWhenUsed="0"/>
-    <w:lsdException w:name="Light Grid Accent 3" w:semiHidden="0" w:uiPriority="62" w:unhideWhenUsed="0"/>
-    <w:lsdException w:name="Medium Shading 1 Accent 3" w:semiHidden="0" w:uiPriority="63" w:unhideWhenUsed="0"/>
-    <w:lsdException w:name="Medium Shading 2 Accent 3" w:semiHidden="0" w:uiPriority="64" w:unhideWhenUsed="0"/>
-    <w:lsdException w:name="Medium List 1 Accent 3" w:semiHidden="0" w:uiPriority="65" w:unhideWhenUsed="0"/>
-    <w:lsdException w:name="Medium List 2 Accent 3" w:semiHidden="0" w:uiPriority="66" w:unhideWhenUsed="0"/>
-    <w:lsdException w:name="Medium Grid 1 Accent 3" w:semiHidden="0" w:uiPriority="67" w:unhideWhenUsed="0"/>
-    <w:lsdException w:name="Medium Grid 2 Accent 3" w:semiHidden="0" w:uiPriority="68" w:unhideWhenUsed="0"/>
-    <w:lsdException w:name="Medium Grid 3 Accent 3" w:semiHidden="0" w:uiPriority="69" w:unhideWhenUsed="0"/>
-    <w:lsdException w:name="Dark List Accent 3" w:semiHidden="0" w:uiPriority="70" w:unhideWhenUsed="0"/>
-    <w:lsdException w:name="Colorful Shading Accent 3" w:semiHidden="0" w:uiPriority="71" w:unhideWhenUsed="0"/>
-    <w:lsdException w:name="Colorful List Accent 3" w:semiHidden="0" w:uiPriority="72" w:unhideWhenUsed="0"/>
-    <w:lsdException w:name="Colorful Grid Accent 3" w:semiHidden="0" w:uiPriority="73" w:unhideWhenUsed="0"/>
-    <w:lsdException w:name="Light Shading Accent 4" w:semiHidden="0" w:uiPriority="60" w:unhideWhenUsed="0"/>
-    <w:lsdException w:name="Light List Accent 4" w:semiHidden="0" w:uiPriority="61" w:unhideWhenUsed="0"/>
-    <w:lsdException w:name="Light Grid Accent 4" w:semiHidden="0" w:uiPriority="62" w:unhideWhenUsed="0"/>
-    <w:lsdException w:name="Medium Shading 1 Accent 4" w:semiHidden="0" w:uiPriority="63" w:unhideWhenUsed="0"/>
-    <w:lsdException w:name="Medium Shading 2 Accent 4" w:semiHidden="0" w:uiPriority="64" w:unhideWhenUsed="0"/>
-    <w:lsdException w:name="Medium List 1 Accent 4" w:semiHidden="0" w:uiPriority="65" w:unhideWhenUsed="0"/>
-    <w:lsdException w:name="Medium List 2 Accent 4" w:semiHidden="0" w:uiPriority="66" w:unhideWhenUsed="0"/>
-    <w:lsdException w:name="Medium Grid 1 Accent 4" w:semiHidden="0" w:uiPriority="67" w:unhideWhenUsed="0"/>
-    <w:lsdException w:name="Medium Grid 2 Accent 4" w:semiHidden="0" w:uiPriority="68" w:unhideWhenUsed="0"/>
-    <w:lsdException w:name="Medium Grid 3 Accent 4" w:semiHidden="0" w:uiPriority="69" w:unhideWhenUsed="0"/>
-    <w:lsdException w:name="Dark List Accent 4" w:semiHidden="0" w:uiPriority="70" w:unhideWhenUsed="0"/>
-    <w:lsdException w:name="Colorful Shading Accent 4" w:semiHidden="0" w:uiPriority="71" w:unhideWhenUsed="0"/>
-    <w:lsdException w:name="Colorful List Accent 4" w:semiHidden="0" w:uiPriority="72" w:unhideWhenUsed="0"/>
-    <w:lsdException w:name="Colorful Grid Accent 4" w:semiHidden="0" w:uiPriority="73" w:unhideWhenUsed="0"/>
-    <w:lsdException w:name="Light Shading Accent 5" w:semiHidden="0" w:uiPriority="60" w:unhideWhenUsed="0"/>
-    <w:lsdException w:name="Light List Accent 5" w:semiHidden="0" w:uiPriority="61" w:unhideWhenUsed="0"/>
-    <w:lsdException w:name="Light Grid Accent 5" w:semiHidden="0" w:uiPriority="62" w:unhideWhenUsed="0"/>
-    <w:lsdException w:name="Medium Shading 1 Accent 5" w:semiHidden="0" w:uiPriority="63" w:unhideWhenUsed="0"/>
-    <w:lsdException w:name="Medium Shading 2 Accent 5" w:semiHidden="0" w:uiPriority="64" w:unhideWhenUsed="0"/>
-    <w:lsdException w:name="Medium List 1 Accent 5" w:semiHidden="0" w:uiPriority="65" w:unhideWhenUsed="0"/>
-    <w:lsdException w:name="Medium List 2 Accent 5" w:semiHidden="0" w:uiPriority="66" w:unhideWhenUsed="0"/>
-    <w:lsdException w:name="Medium Grid 1 Accent 5" w:semiHidden="0" w:uiPriority="67" w:unhideWhenUsed="0"/>
-    <w:lsdException w:name="Medium Grid 2 Accent 5" w:semiHidden="0" w:uiPriority="68" w:unhideWhenUsed="0"/>
-    <w:lsdException w:name="Medium Grid 3 Accent 5" w:semiHidden="0" w:uiPriority="69" w:unhideWhenUsed="0"/>
-    <w:lsdException w:name="Dark List Accent 5" w:semiHidden="0" w:uiPriority="70" w:unhideWhenUsed="0"/>
-    <w:lsdException w:name="Colorful Shading Accent 5" w:semiHidden="0" w:uiPriority="71" w:unhideWhenUsed="0"/>
-    <w:lsdException w:name="Colorful List Accent 5" w:semiHidden="0" w:uiPriority="72" w:unhideWhenUsed="0"/>
-    <w:lsdException w:name="Colorful Grid Accent 5" w:semiHidden="0" w:uiPriority="73" w:unhideWhenUsed="0"/>
-    <w:lsdException w:name="Light Shading Accent 6" w:semiHidden="0" w:uiPriority="60" w:unhideWhenUsed="0"/>
-    <w:lsdException w:name="Light List Accent 6" w:semiHidden="0" w:uiPriority="61" w:unhideWhenUsed="0"/>
-    <w:lsdException w:name="Light Grid Accent 6" w:semiHidden="0" w:uiPriority="62" w:unhideWhenUsed="0"/>
-    <w:lsdException w:name="Medium Shading 1 Accent 6" w:semiHidden="0" w:uiPriority="63" w:unhideWhenUsed="0"/>
-    <w:lsdException w:name="Medium Shading 2 Accent 6" w:semiHidden="0" w:uiPriority="64" w:unhideWhenUsed="0"/>
-    <w:lsdException w:name="Medium List 1 Accent 6" w:semiHidden="0" w:uiPriority="65" w:unhideWhenUsed="0"/>
-    <w:lsdException w:name="Medium List 2 Accent 6" w:semiHidden="0" w:uiPriority="66" w:unhideWhenUsed="0"/>
-    <w:lsdException w:name="Medium Grid 1 Accent 6" w:semiHidden="0" w:uiPriority="67" w:unhideWhenUsed="0"/>
-    <w:lsdException w:name="Medium Grid 2 Accent 6" w:semiHidden="0" w:uiPriority="68" w:unhideWhenUsed="0"/>
-    <w:lsdException w:name="Medium Grid 3 Accent 6" w:semiHidden="0" w:uiPriority="69" w:unhideWhenUsed="0"/>
-    <w:lsdException w:name="Dark List Accent 6" w:semiHidden="0" w:uiPriority="70" w:unhideWhenUsed="0"/>
-    <w:lsdException w:name="Colorful Shading Accent 6" w:semiHidden="0" w:uiPriority="71" w:unhideWhenUsed="0"/>
-    <w:lsdException w:name="Colorful List Accent 6" w:semiHidden="0" w:uiPriority="72" w:unhideWhenUsed="0"/>
-    <w:lsdException w:name="Colorful Grid Accent 6" w:semiHidden="0" w:uiPriority="73" w:unhideWhenUsed="0"/>
-    <w:lsdException w:name="Subtle Emphasis" w:semiHidden="0" w:uiPriority="19" w:unhideWhenUsed="0" w:qFormat="1"/>
-    <w:lsdException w:name="Intense Emphasis" w:semiHidden="0" w:uiPriority="21" w:unhideWhenUsed="0" w:qFormat="1"/>
-    <w:lsdException w:name="Subtle Reference" w:semiHidden="0" w:uiPriority="31" w:unhideWhenUsed="0" w:qFormat="1"/>
-    <w:lsdException w:name="Intense Reference" w:semiHidden="0" w:uiPriority="32" w:unhideWhenUsed="0" w:qFormat="1"/>
-    <w:lsdException w:name="Book Title" w:semiHidden="0" w:uiPriority="33" w:unhideWhenUsed="0" w:qFormat="1"/>
-    <w:lsdException w:name="Bibliography" w:uiPriority="37"/>
-    <w:lsdException w:name="TOC Heading" w:uiPriority="39" w:qFormat="1"/>
+  <w:latentStyles w:defLockedState="0" w:defUIPriority="99" w:defSemiHidden="0" w:defUnhideWhenUsed="0" w:defQFormat="0" w:count="375">
+    <w:lsdException w:name="Normal" w:uiPriority="0" w:qFormat="1"/>
+    <w:lsdException w:name="heading 1" w:uiPriority="9" w:qFormat="1"/>
+    <w:lsdException w:name="heading 2" w:semiHidden="1" w:uiPriority="9" w:unhideWhenUsed="1" w:qFormat="1"/>
+    <w:lsdException w:name="heading 3" w:semiHidden="1" w:uiPriority="9" w:unhideWhenUsed="1" w:qFormat="1"/>
+    <w:lsdException w:name="heading 4" w:semiHidden="1" w:uiPriority="9" w:unhideWhenUsed="1" w:qFormat="1"/>
+    <w:lsdException w:name="heading 5" w:semiHidden="1" w:uiPriority="9" w:unhideWhenUsed="1" w:qFormat="1"/>
+    <w:lsdException w:name="heading 6" w:semiHidden="1" w:uiPriority="9" w:unhideWhenUsed="1" w:qFormat="1"/>
+    <w:lsdException w:name="heading 7" w:semiHidden="1" w:uiPriority="9" w:unhideWhenUsed="1" w:qFormat="1"/>
+    <w:lsdException w:name="heading 8" w:semiHidden="1" w:uiPriority="9" w:unhideWhenUsed="1" w:qFormat="1"/>
+    <w:lsdException w:name="heading 9" w:semiHidden="1" w:uiPriority="9" w:unhideWhenUsed="1" w:qFormat="1"/>
+    <w:lsdException w:name="index 1" w:semiHidden="1" w:unhideWhenUsed="1"/>
+    <w:lsdException w:name="index 2" w:semiHidden="1" w:unhideWhenUsed="1"/>
+    <w:lsdException w:name="index 3" w:semiHidden="1" w:unhideWhenUsed="1"/>
+    <w:lsdException w:name="index 4" w:semiHidden="1" w:unhideWhenUsed="1"/>
+    <w:lsdException w:name="index 5" w:semiHidden="1" w:unhideWhenUsed="1"/>
+    <w:lsdException w:name="index 6" w:semiHidden="1" w:unhideWhenUsed="1"/>
+    <w:lsdException w:name="index 7" w:semiHidden="1" w:unhideWhenUsed="1"/>
+    <w:lsdException w:name="index 8" w:semiHidden="1" w:unhideWhenUsed="1"/>
+    <w:lsdException w:name="index 9" w:semiHidden="1" w:unhideWhenUsed="1"/>
+    <w:lsdException w:name="toc 1" w:semiHidden="1" w:uiPriority="39" w:unhideWhenUsed="1"/>
+    <w:lsdException w:name="toc 2" w:semiHidden="1" w:uiPriority="39" w:unhideWhenUsed="1"/>
+    <w:lsdException w:name="toc 3" w:semiHidden="1" w:uiPriority="39" w:unhideWhenUsed="1"/>
+    <w:lsdException w:name="toc 4" w:semiHidden="1" w:uiPriority="39" w:unhideWhenUsed="1"/>
+    <w:lsdException w:name="toc 5" w:semiHidden="1" w:uiPriority="39" w:unhideWhenUsed="1"/>
+    <w:lsdException w:name="toc 6" w:semiHidden="1" w:uiPriority="39" w:unhideWhenUsed="1"/>
+    <w:lsdException w:name="toc 7" w:semiHidden="1" w:uiPriority="39" w:unhideWhenUsed="1"/>
+    <w:lsdException w:name="toc 8" w:semiHidden="1" w:uiPriority="39" w:unhideWhenUsed="1"/>
+    <w:lsdException w:name="toc 9" w:semiHidden="1" w:uiPriority="39" w:unhideWhenUsed="1"/>
+    <w:lsdException w:name="Normal Indent" w:semiHidden="1" w:unhideWhenUsed="1"/>
+    <w:lsdException w:name="footnote text" w:semiHidden="1" w:unhideWhenUsed="1"/>
+    <w:lsdException w:name="annotation text" w:semiHidden="1" w:unhideWhenUsed="1"/>
+    <w:lsdException w:name="header" w:semiHidden="1" w:unhideWhenUsed="1"/>
+    <w:lsdException w:name="footer" w:semiHidden="1" w:unhideWhenUsed="1"/>
+    <w:lsdException w:name="index heading" w:semiHidden="1" w:unhideWhenUsed="1"/>
+    <w:lsdException w:name="caption" w:semiHidden="1" w:uiPriority="35" w:unhideWhenUsed="1" w:qFormat="1"/>
+    <w:lsdException w:name="table of figures" w:semiHidden="1" w:unhideWhenUsed="1"/>
+    <w:lsdException w:name="envelope address" w:semiHidden="1" w:unhideWhenUsed="1"/>
+    <w:lsdException w:name="envelope return" w:semiHidden="1" w:unhideWhenUsed="1"/>
+    <w:lsdException w:name="footnote reference" w:semiHidden="1" w:unhideWhenUsed="1"/>
+    <w:lsdException w:name="annotation reference" w:semiHidden="1" w:unhideWhenUsed="1"/>
+    <w:lsdException w:name="line number" w:semiHidden="1" w:unhideWhenUsed="1"/>
+    <w:lsdException w:name="page number" w:semiHidden="1" w:unhideWhenUsed="1"/>
+    <w:lsdException w:name="endnote reference" w:semiHidden="1" w:unhideWhenUsed="1"/>
+    <w:lsdException w:name="endnote text" w:semiHidden="1" w:unhideWhenUsed="1"/>
+    <w:lsdException w:name="table of authorities" w:semiHidden="1" w:unhideWhenUsed="1"/>
+    <w:lsdException w:name="macro" w:semiHidden="1" w:unhideWhenUsed="1"/>
+    <w:lsdException w:name="toa heading" w:semiHidden="1" w:unhideWhenUsed="1"/>
+    <w:lsdException w:name="List" w:semiHidden="1" w:unhideWhenUsed="1"/>
+    <w:lsdException w:name="List Bullet" w:semiHidden="1" w:unhideWhenUsed="1"/>
+    <w:lsdException w:name="List Number" w:semiHidden="1" w:unhideWhenUsed="1"/>
+    <w:lsdException w:name="List 2" w:semiHidden="1" w:unhideWhenUsed="1"/>
+    <w:lsdException w:name="List 3" w:semiHidden="1" w:unhideWhenUsed="1"/>
+    <w:lsdException w:name="List 4" w:semiHidden="1" w:unhideWhenUsed="1"/>
+    <w:lsdException w:name="List 5" w:semiHidden="1" w:unhideWhenUsed="1"/>
+    <w:lsdException w:name="List Bullet 2" w:semiHidden="1" w:unhideWhenUsed="1"/>
+    <w:lsdException w:name="List Bullet 3" w:semiHidden="1" w:unhideWhenUsed="1"/>
+    <w:lsdException w:name="List Bullet 4" w:semiHidden="1" w:unhideWhenUsed="1"/>
+    <w:lsdException w:name="List Bullet 5" w:semiHidden="1" w:unhideWhenUsed="1"/>
+    <w:lsdException w:name="List Number 2" w:semiHidden="1" w:unhideWhenUsed="1"/>
+    <w:lsdException w:name="List Number 3" w:semiHidden="1" w:unhideWhenUsed="1"/>
+    <w:lsdException w:name="List Number 4" w:semiHidden="1" w:unhideWhenUsed="1"/>
+    <w:lsdException w:name="List Number 5" w:semiHidden="1" w:unhideWhenUsed="1"/>
+    <w:lsdException w:name="Title" w:uiPriority="10" w:qFormat="1"/>
+    <w:lsdException w:name="Closing" w:semiHidden="1" w:unhideWhenUsed="1"/>
+    <w:lsdException w:name="Signature" w:semiHidden="1" w:unhideWhenUsed="1"/>
+    <w:lsdException w:name="Default Paragraph Font" w:semiHidden="1" w:uiPriority="1" w:unhideWhenUsed="1"/>
+    <w:lsdException w:name="Body Text" w:semiHidden="1" w:unhideWhenUsed="1"/>
+    <w:lsdException w:name="Body Text Indent" w:semiHidden="1" w:unhideWhenUsed="1"/>
+    <w:lsdException w:name="List Continue" w:semiHidden="1" w:unhideWhenUsed="1"/>
+    <w:lsdException w:name="List Continue 2" w:semiHidden="1" w:unhideWhenUsed="1"/>
+    <w:lsdException w:name="List Continue 3" w:semiHidden="1" w:unhideWhenUsed="1"/>
+    <w:lsdException w:name="List Continue 4" w:semiHidden="1" w:unhideWhenUsed="1"/>
+    <w:lsdException w:name="List Continue 5" w:semiHidden="1" w:unhideWhenUsed="1"/>
+    <w:lsdException w:name="Message Header" w:semiHidden="1" w:unhideWhenUsed="1"/>
+    <w:lsdException w:name="Subtitle" w:uiPriority="11" w:qFormat="1"/>
+    <w:lsdException w:name="Salutation" w:semiHidden="1" w:unhideWhenUsed="1"/>
+    <w:lsdException w:name="Date" w:semiHidden="1" w:unhideWhenUsed="1"/>
+    <w:lsdException w:name="Body Text First Indent" w:semiHidden="1" w:unhideWhenUsed="1"/>
+    <w:lsdException w:name="Body Text First Indent 2" w:semiHidden="1" w:unhideWhenUsed="1"/>
+    <w:lsdException w:name="Note Heading" w:semiHidden="1" w:unhideWhenUsed="1"/>
+    <w:lsdException w:name="Body Text 2" w:semiHidden="1" w:unhideWhenUsed="1"/>
+    <w:lsdException w:name="Body Text 3" w:semiHidden="1" w:unhideWhenUsed="1"/>
+    <w:lsdException w:name="Body Text Indent 2" w:semiHidden="1" w:unhideWhenUsed="1"/>
+    <w:lsdException w:name="Body Text Indent 3" w:semiHidden="1" w:unhideWhenUsed="1"/>
+    <w:lsdException w:name="Block Text" w:semiHidden="1" w:unhideWhenUsed="1"/>
+    <w:lsdException w:name="Hyperlink" w:semiHidden="1" w:unhideWhenUsed="1"/>
+    <w:lsdException w:name="FollowedHyperlink" w:semiHidden="1" w:unhideWhenUsed="1"/>
+    <w:lsdException w:name="Strong" w:uiPriority="22" w:qFormat="1"/>
+    <w:lsdException w:name="Emphasis" w:uiPriority="20" w:qFormat="1"/>
+    <w:lsdException w:name="Document Map" w:semiHidden="1" w:unhideWhenUsed="1"/>
+    <w:lsdException w:name="Plain Text" w:semiHidden="1" w:unhideWhenUsed="1"/>
+    <w:lsdException w:name="E-mail Signature" w:semiHidden="1" w:unhideWhenUsed="1"/>
+    <w:lsdException w:name="HTML Top of Form" w:semiHidden="1" w:unhideWhenUsed="1"/>
+    <w:lsdException w:name="HTML Bottom of Form" w:semiHidden="1" w:unhideWhenUsed="1"/>
+    <w:lsdException w:name="Normal (Web)" w:semiHidden="1" w:unhideWhenUsed="1"/>
+    <w:lsdException w:name="HTML Acronym" w:semiHidden="1" w:unhideWhenUsed="1"/>
+    <w:lsdException w:name="HTML Address" w:semiHidden="1" w:unhideWhenUsed="1"/>
+    <w:lsdException w:name="HTML Cite" w:semiHidden="1" w:unhideWhenUsed="1"/>
+    <w:lsdException w:name="HTML Code" w:semiHidden="1" w:unhideWhenUsed="1"/>
+    <w:lsdException w:name="HTML Definition" w:semiHidden="1" w:unhideWhenUsed="1"/>
+    <w:lsdException w:name="HTML Keyboard" w:semiHidden="1" w:unhideWhenUsed="1"/>
+    <w:lsdException w:name="HTML Preformatted" w:semiHidden="1" w:unhideWhenUsed="1"/>
+    <w:lsdException w:name="HTML Sample" w:semiHidden="1" w:unhideWhenUsed="1"/>
+    <w:lsdException w:name="HTML Typewriter" w:semiHidden="1" w:unhideWhenUsed="1"/>
+    <w:lsdException w:name="HTML Variable" w:semiHidden="1" w:unhideWhenUsed="1"/>
+    <w:lsdException w:name="Normal Table" w:semiHidden="1" w:unhideWhenUsed="1"/>
+    <w:lsdException w:name="annotation subject" w:semiHidden="1" w:unhideWhenUsed="1"/>
+    <w:lsdException w:name="No List" w:semiHidden="1" w:unhideWhenUsed="1"/>
+    <w:lsdException w:name="Outline List 1" w:semiHidden="1" w:unhideWhenUsed="1"/>
+    <w:lsdException w:name="Outline List 2" w:semiHidden="1" w:unhideWhenUsed="1"/>
+    <w:lsdException w:name="Outline List 3" w:semiHidden="1" w:unhideWhenUsed="1"/>
+    <w:lsdException w:name="Table Simple 1" w:semiHidden="1" w:unhideWhenUsed="1"/>
+    <w:lsdException w:name="Table Simple 2" w:semiHidden="1" w:unhideWhenUsed="1"/>
+    <w:lsdException w:name="Table Simple 3" w:semiHidden="1" w:unhideWhenUsed="1"/>
+    <w:lsdException w:name="Table Classic 1" w:semiHidden="1" w:unhideWhenUsed="1"/>
+    <w:lsdException w:name="Table Classic 2" w:semiHidden="1" w:unhideWhenUsed="1"/>
+    <w:lsdException w:name="Table Classic 3" w:semiHidden="1" w:unhideWhenUsed="1"/>
+    <w:lsdException w:name="Table Classic 4" w:semiHidden="1" w:unhideWhenUsed="1"/>
+    <w:lsdException w:name="Table Colorful 1" w:semiHidden="1" w:unhideWhenUsed="1"/>
+    <w:lsdException w:name="Table Colorful 2" w:semiHidden="1" w:unhideWhenUsed="1"/>
+    <w:lsdException w:name="Table Colorful 3" w:semiHidden="1" w:unhideWhenUsed="1"/>
+    <w:lsdException w:name="Table Columns 1" w:semiHidden="1" w:unhideWhenUsed="1"/>
+    <w:lsdException w:name="Table Columns 2" w:semiHidden="1" w:unhideWhenUsed="1"/>
+    <w:lsdException w:name="Table Columns 3" w:semiHidden="1" w:unhideWhenUsed="1"/>
+    <w:lsdException w:name="Table Columns 4" w:semiHidden="1" w:unhideWhenUsed="1"/>
+    <w:lsdException w:name="Table Columns 5" w:semiHidden="1" w:unhideWhenUsed="1"/>
+    <w:lsdException w:name="Table Grid 1" w:semiHidden="1" w:unhideWhenUsed="1"/>
+    <w:lsdException w:name="Table Grid 2" w:semiHidden="1" w:unhideWhenUsed="1"/>
+    <w:lsdException w:name="Table Grid 3" w:semiHidden="1" w:unhideWhenUsed="1"/>
+    <w:lsdException w:name="Table Grid 4" w:semiHidden="1" w:unhideWhenUsed="1"/>
+    <w:lsdException w:name="Table Grid 5" w:semiHidden="1" w:unhideWhenUsed="1"/>
+    <w:lsdException w:name="Table Grid 6" w:semiHidden="1" w:unhideWhenUsed="1"/>
+    <w:lsdException w:name="Table Grid 7" w:semiHidden="1" w:unhideWhenUsed="1"/>
+    <w:lsdException w:name="Table Grid 8" w:semiHidden="1" w:unhideWhenUsed="1"/>
+    <w:lsdException w:name="Table List 1" w:semiHidden="1" w:unhideWhenUsed="1"/>
+    <w:lsdException w:name="Table List 2" w:semiHidden="1" w:unhideWhenUsed="1"/>
+    <w:lsdException w:name="Table List 3" w:semiHidden="1" w:unhideWhenUsed="1"/>
+    <w:lsdException w:name="Table List 4" w:semiHidden="1" w:unhideWhenUsed="1"/>
+    <w:lsdException w:name="Table List 5" w:semiHidden="1" w:unhideWhenUsed="1"/>
+    <w:lsdException w:name="Table List 6" w:semiHidden="1" w:unhideWhenUsed="1"/>
+    <w:lsdException w:name="Table List 7" w:semiHidden="1" w:unhideWhenUsed="1"/>
+    <w:lsdException w:name="Table List 8" w:semiHidden="1" w:unhideWhenUsed="1"/>
+    <w:lsdException w:name="Table 3D effects 1" w:semiHidden="1" w:unhideWhenUsed="1"/>
+    <w:lsdException w:name="Table 3D effects 2" w:semiHidden="1" w:unhideWhenUsed="1"/>
+    <w:lsdException w:name="Table 3D effects 3" w:semiHidden="1" w:unhideWhenUsed="1"/>
+    <w:lsdException w:name="Table Contemporary" w:semiHidden="1" w:unhideWhenUsed="1"/>
+    <w:lsdException w:name="Table Elegant" w:semiHidden="1" w:unhideWhenUsed="1"/>
+    <w:lsdException w:name="Table Professional" w:semiHidden="1" w:unhideWhenUsed="1"/>
+    <w:lsdException w:name="Table Subtle 1" w:semiHidden="1" w:unhideWhenUsed="1"/>
+    <w:lsdException w:name="Table Subtle 2" w:semiHidden="1" w:unhideWhenUsed="1"/>
+    <w:lsdException w:name="Table Web 1" w:semiHidden="1" w:unhideWhenUsed="1"/>
+    <w:lsdException w:name="Table Web 2" w:semiHidden="1" w:unhideWhenUsed="1"/>
+    <w:lsdException w:name="Table Web 3" w:semiHidden="1" w:unhideWhenUsed="1"/>
+    <w:lsdException w:name="Balloon Text" w:semiHidden="1" w:unhideWhenUsed="1"/>
+    <w:lsdException w:name="Table Grid" w:semiHidden="1" w:uiPriority="59" w:unhideWhenUsed="1"/>
+    <w:lsdException w:name="Table Theme" w:semiHidden="1" w:unhideWhenUsed="1"/>
+    <w:lsdException w:name="Placeholder Text" w:semiHidden="1"/>
+    <w:lsdException w:name="No Spacing" w:uiPriority="1" w:qFormat="1"/>
+    <w:lsdException w:name="Light Shading" w:uiPriority="60"/>
+    <w:lsdException w:name="Light List" w:uiPriority="61"/>
+    <w:lsdException w:name="Light Grid" w:uiPriority="62"/>
+    <w:lsdException w:name="Medium Shading 1" w:uiPriority="63"/>
+    <w:lsdException w:name="Medium Shading 2" w:uiPriority="64"/>
+    <w:lsdException w:name="Medium List 1" w:uiPriority="65"/>
+    <w:lsdException w:name="Medium List 2" w:uiPriority="66"/>
+    <w:lsdException w:name="Medium Grid 1" w:uiPriority="67"/>
+    <w:lsdException w:name="Medium Grid 2" w:uiPriority="68"/>
+    <w:lsdException w:name="Medium Grid 3" w:uiPriority="69"/>
+    <w:lsdException w:name="Dark List" w:uiPriority="70"/>
+    <w:lsdException w:name="Colorful Shading" w:uiPriority="71"/>
+    <w:lsdException w:name="Colorful List" w:uiPriority="72"/>
+    <w:lsdException w:name="Colorful Grid" w:uiPriority="73"/>
+    <w:lsdException w:name="Light Shading Accent 1" w:uiPriority="60"/>
+    <w:lsdException w:name="Light List Accent 1" w:uiPriority="61"/>
+    <w:lsdException w:name="Light Grid Accent 1" w:uiPriority="62"/>
+    <w:lsdException w:name="Medium Shading 1 Accent 1" w:uiPriority="63"/>
+    <w:lsdException w:name="Medium Shading 2 Accent 1" w:uiPriority="64"/>
+    <w:lsdException w:name="Medium List 1 Accent 1" w:uiPriority="65"/>
+    <w:lsdException w:name="Revision" w:semiHidden="1"/>
+    <w:lsdException w:name="List Paragraph" w:uiPriority="34" w:qFormat="1"/>
+    <w:lsdException w:name="Quote" w:uiPriority="29" w:qFormat="1"/>
+    <w:lsdException w:name="Intense Quote" w:uiPriority="30" w:qFormat="1"/>
+    <w:lsdException w:name="Medium List 2 Accent 1" w:uiPriority="66"/>
+    <w:lsdException w:name="Medium Grid 1 Accent 1" w:uiPriority="67"/>
+    <w:lsdException w:name="Medium Grid 2 Accent 1" w:uiPriority="68"/>
+    <w:lsdException w:name="Medium Grid 3 Accent 1" w:uiPriority="69"/>
+    <w:lsdException w:name="Dark List Accent 1" w:uiPriority="70"/>
+    <w:lsdException w:name="Colorful Shading Accent 1" w:uiPriority="71"/>
+    <w:lsdException w:name="Colorful List Accent 1" w:uiPriority="72"/>
+    <w:lsdException w:name="Colorful Grid Accent 1" w:uiPriority="73"/>
+    <w:lsdException w:name="Light Shading Accent 2" w:uiPriority="60"/>
+    <w:lsdException w:name="Light List Accent 2" w:uiPriority="61"/>
+    <w:lsdException w:name="Light Grid Accent 2" w:uiPriority="62"/>
+    <w:lsdException w:name="Medium Shading 1 Accent 2" w:uiPriority="63"/>
+    <w:lsdException w:name="Medium Shading 2 Accent 2" w:uiPriority="64"/>
+    <w:lsdException w:name="Medium List 1 Accent 2" w:uiPriority="65"/>
+    <w:lsdException w:name="Medium List 2 Accent 2" w:uiPriority="66"/>
+    <w:lsdException w:name="Medium Grid 1 Accent 2" w:uiPriority="67"/>
+    <w:lsdException w:name="Medium Grid 2 Accent 2" w:uiPriority="68"/>
+    <w:lsdException w:name="Medium Grid 3 Accent 2" w:uiPriority="69"/>
+    <w:lsdException w:name="Dark List Accent 2" w:uiPriority="70"/>
+    <w:lsdException w:name="Colorful Shading Accent 2" w:uiPriority="71"/>
+    <w:lsdException w:name="Colorful List Accent 2" w:uiPriority="72"/>
+    <w:lsdException w:name="Colorful Grid Accent 2" w:uiPriority="73"/>
+    <w:lsdException w:name="Light Shading Accent 3" w:uiPriority="60"/>
+    <w:lsdException w:name="Light List Accent 3" w:uiPriority="61"/>
+    <w:lsdException w:name="Light Grid Accent 3" w:uiPriority="62"/>
+    <w:lsdException w:name="Medium Shading 1 Accent 3" w:uiPriority="63"/>
+    <w:lsdException w:name="Medium Shading 2 Accent 3" w:uiPriority="64"/>
+    <w:lsdException w:name="Medium List 1 Accent 3" w:uiPriority="65"/>
+    <w:lsdException w:name="Medium List 2 Accent 3" w:uiPriority="66"/>
+    <w:lsdException w:name="Medium Grid 1 Accent 3" w:uiPriority="67"/>
+    <w:lsdException w:name="Medium Grid 2 Accent 3" w:uiPriority="68"/>
+    <w:lsdException w:name="Medium Grid 3 Accent 3" w:uiPriority="69"/>
+    <w:lsdException w:name="Dark List Accent 3" w:uiPriority="70"/>
+    <w:lsdException w:name="Colorful Shading Accent 3" w:uiPriority="71"/>
+    <w:lsdException w:name="Colorful List Accent 3" w:uiPriority="72"/>
+    <w:lsdException w:name="Colorful Grid Accent 3" w:uiPriority="73"/>
+    <w:lsdException w:name="Light Shading Accent 4" w:uiPriority="60"/>
+    <w:lsdException w:name="Light List Accent 4" w:uiPriority="61"/>
+    <w:lsdException w:name="Light Grid Accent 4" w:uiPriority="62"/>
+    <w:lsdException w:name="Medium Shading 1 Accent 4" w:uiPriority="63"/>
+    <w:lsdException w:name="Medium Shading 2 Accent 4" w:uiPriority="64"/>
+    <w:lsdException w:name="Medium List 1 Accent 4" w:uiPriority="65"/>
+    <w:lsdException w:name="Medium List 2 Accent 4" w:uiPriority="66"/>
+    <w:lsdException w:name="Medium Grid 1 Accent 4" w:uiPriority="67"/>
+    <w:lsdException w:name="Medium Grid 2 Accent 4" w:uiPriority="68"/>
+    <w:lsdException w:name="Medium Grid 3 Accent 4" w:uiPriority="69"/>
+    <w:lsdException w:name="Dark List Accent 4" w:uiPriority="70"/>
+    <w:lsdException w:name="Colorful Shading Accent 4" w:uiPriority="71"/>
+    <w:lsdException w:name="Colorful List Accent 4" w:uiPriority="72"/>
+    <w:lsdException w:name="Colorful Grid Accent 4" w:uiPriority="73"/>
+    <w:lsdException w:name="Light Shading Accent 5" w:uiPriority="60"/>
+    <w:lsdException w:name="Light List Accent 5" w:uiPriority="61"/>
+    <w:lsdException w:name="Light Grid Accent 5" w:uiPriority="62"/>
+    <w:lsdException w:name="Medium Shading 1 Accent 5" w:uiPriority="63"/>
+    <w:lsdException w:name="Medium Shading 2 Accent 5" w:uiPriority="64"/>
+    <w:lsdException w:name="Medium List 1 Accent 5" w:uiPriority="65"/>
+    <w:lsdException w:name="Medium List 2 Accent 5" w:uiPriority="66"/>
+    <w:lsdException w:name="Medium Grid 1 Accent 5" w:uiPriority="67"/>
+    <w:lsdException w:name="Medium Grid 2 Accent 5" w:uiPriority="68"/>
+    <w:lsdException w:name="Medium Grid 3 Accent 5" w:uiPriority="69"/>
+    <w:lsdException w:name="Dark List Accent 5" w:uiPriority="70"/>
+    <w:lsdException w:name="Colorful Shading Accent 5" w:uiPriority="71"/>
+    <w:lsdException w:name="Colorful List Accent 5" w:uiPriority="72"/>
+    <w:lsdException w:name="Colorful Grid Accent 5" w:uiPriority="73"/>
+    <w:lsdException w:name="Light Shading Accent 6" w:uiPriority="60"/>
+    <w:lsdException w:name="Light List Accent 6" w:uiPriority="61"/>
+    <w:lsdException w:name="Light Grid Accent 6" w:uiPriority="62"/>
+    <w:lsdException w:name="Medium Shading 1 Accent 6" w:uiPriority="63"/>
+    <w:lsdException w:name="Medium Shading 2 Accent 6" w:uiPriority="64"/>
+    <w:lsdException w:name="Medium List 1 Accent 6" w:uiPriority="65"/>
+    <w:lsdException w:name="Medium List 2 Accent 6" w:uiPriority="66"/>
+    <w:lsdException w:name="Medium Grid 1 Accent 6" w:uiPriority="67"/>
+    <w:lsdException w:name="Medium Grid 2 Accent 6" w:uiPriority="68"/>
+    <w:lsdException w:name="Medium Grid 3 Accent 6" w:uiPriority="69"/>
+    <w:lsdException w:name="Dark List Accent 6" w:uiPriority="70"/>
+    <w:lsdException w:name="Colorful Shading Accent 6" w:uiPriority="71"/>
+    <w:lsdException w:name="Colorful List Accent 6" w:uiPriority="72"/>
+    <w:lsdException w:name="Colorful Grid Accent 6" w:uiPriority="73"/>
+    <w:lsdException w:name="Subtle Emphasis" w:uiPriority="19" w:qFormat="1"/>
+    <w:lsdException w:name="Intense Emphasis" w:uiPriority="21" w:qFormat="1"/>
+    <w:lsdException w:name="Subtle Reference" w:uiPriority="31" w:qFormat="1"/>
+    <w:lsdException w:name="Intense Reference" w:uiPriority="32" w:qFormat="1"/>
+    <w:lsdException w:name="Book Title" w:uiPriority="33" w:qFormat="1"/>
+    <w:lsdException w:name="Bibliography" w:semiHidden="1" w:uiPriority="37" w:unhideWhenUsed="1"/>
+    <w:lsdException w:name="TOC Heading" w:semiHidden="1" w:uiPriority="39" w:unhideWhenUsed="1" w:qFormat="1"/>
+    <w:lsdException w:name="Plain Table 1" w:uiPriority="41"/>
+    <w:lsdException w:name="Plain Table 2" w:uiPriority="42"/>
+    <w:lsdException w:name="Plain Table 3" w:uiPriority="43"/>
+    <w:lsdException w:name="Plain Table 4" w:uiPriority="44"/>
+    <w:lsdException w:name="Plain Table 5" w:uiPriority="45"/>
+    <w:lsdException w:name="Grid Table Light" w:uiPriority="40"/>
+    <w:lsdException w:name="Grid Table 1 Light" w:uiPriority="46"/>
+    <w:lsdException w:name="Grid Table 2" w:uiPriority="47"/>
+    <w:lsdException w:name="Grid Table 3" w:uiPriority="48"/>
+    <w:lsdException w:name="Grid Table 4" w:uiPriority="49"/>
+    <w:lsdException w:name="Grid Table 5 Dark" w:uiPriority="50"/>
+    <w:lsdException w:name="Grid Table 6 Colorful" w:uiPriority="51"/>
+    <w:lsdException w:name="Grid Table 7 Colorful" w:uiPriority="52"/>
+    <w:lsdException w:name="Grid Table 1 Light Accent 1" w:uiPriority="46"/>
+    <w:lsdException w:name="Grid Table 2 Accent 1" w:uiPriority="47"/>
+    <w:lsdException w:name="Grid Table 3 Accent 1" w:uiPriority="48"/>
+    <w:lsdException w:name="Grid Table 4 Accent 1" w:uiPriority="49"/>
+    <w:lsdException w:name="Grid Table 5 Dark Accent 1" w:uiPriority="50"/>
+    <w:lsdException w:name="Grid Table 6 Colorful Accent 1" w:uiPriority="51"/>
+    <w:lsdException w:name="Grid Table 7 Colorful Accent 1" w:uiPriority="52"/>
+    <w:lsdException w:name="Grid Table 1 Light Accent 2" w:uiPriority="46"/>
+    <w:lsdException w:name="Grid Table 2 Accent 2" w:uiPriority="47"/>
+    <w:lsdException w:name="Grid Table 3 Accent 2" w:uiPriority="48"/>
+    <w:lsdException w:name="Grid Table 4 Accent 2" w:uiPriority="49"/>
+    <w:lsdException w:name="Grid Table 5 Dark Accent 2" w:uiPriority="50"/>
+    <w:lsdException w:name="Grid Table 6 Colorful Accent 2" w:uiPriority="51"/>
+    <w:lsdException w:name="Grid Table 7 Colorful Accent 2" w:uiPriority="52"/>
+    <w:lsdException w:name="Grid Table 1 Light Accent 3" w:uiPriority="46"/>
+    <w:lsdException w:name="Grid Table 2 Accent 3" w:uiPriority="47"/>
+    <w:lsdException w:name="Grid Table 3 Accent 3" w:uiPriority="48"/>
+    <w:lsdException w:name="Grid Table 4 Accent 3" w:uiPriority="49"/>
+    <w:lsdException w:name="Grid Table 5 Dark Accent 3" w:uiPriority="50"/>
+    <w:lsdException w:name="Grid Table 6 Colorful Accent 3" w:uiPriority="51"/>
+    <w:lsdException w:name="Grid Table 7 Colorful Accent 3" w:uiPriority="52"/>
+    <w:lsdException w:name="Grid Table 1 Light Accent 4" w:uiPriority="46"/>
+    <w:lsdException w:name="Grid Table 2 Accent 4" w:uiPriority="47"/>
+    <w:lsdException w:name="Grid Table 3 Accent 4" w:uiPriority="48"/>
+    <w:lsdException w:name="Grid Table 4 Accent 4" w:uiPriority="49"/>
+    <w:lsdException w:name="Grid Table 5 Dark Accent 4" w:uiPriority="50"/>
+    <w:lsdException w:name="Grid Table 6 Colorful Accent 4" w:uiPriority="51"/>
+    <w:lsdException w:name="Grid Table 7 Colorful Accent 4" w:uiPriority="52"/>
+    <w:lsdException w:name="Grid Table 1 Light Accent 5" w:uiPriority="46"/>
+    <w:lsdException w:name="Grid Table 2 Accent 5" w:uiPriority="47"/>
+    <w:lsdException w:name="Grid Table 3 Accent 5" w:uiPriority="48"/>
+    <w:lsdException w:name="Grid Table 4 Accent 5" w:uiPriority="49"/>
+    <w:lsdException w:name="Grid Table 5 Dark Accent 5" w:uiPriority="50"/>
+    <w:lsdException w:name="Grid Table 6 Colorful Accent 5" w:uiPriority="51"/>
+    <w:lsdException w:name="Grid Table 7 Colorful Accent 5" w:uiPriority="52"/>
+    <w:lsdException w:name="Grid Table 1 Light Accent 6" w:uiPriority="46"/>
+    <w:lsdException w:name="Grid Table 2 Accent 6" w:uiPriority="47"/>
+    <w:lsdException w:name="Grid Table 3 Accent 6" w:uiPriority="48"/>
+    <w:lsdException w:name="Grid Table 4 Accent 6" w:uiPriority="49"/>
+    <w:lsdException w:name="Grid Table 5 Dark Accent 6" w:uiPriority="50"/>
+    <w:lsdException w:name="Grid Table 6 Colorful Accent 6" w:uiPriority="51"/>
+    <w:lsdException w:name="Grid Table 7 Colorful Accent 6" w:uiPriority="52"/>
+    <w:lsdException w:name="List Table 1 Light" w:uiPriority="46"/>
+    <w:lsdException w:name="List Table 2" w:uiPriority="47"/>
+    <w:lsdException w:name="List Table 3" w:uiPriority="48"/>
+    <w:lsdException w:name="List Table 4" w:uiPriority="49"/>
+    <w:lsdException w:name="List Table 5 Dark" w:uiPriority="50"/>
+    <w:lsdException w:name="List Table 6 Colorful" w:uiPriority="51"/>
+    <w:lsdException w:name="List Table 7 Colorful" w:uiPriority="52"/>
+    <w:lsdException w:name="List Table 1 Light Accent 1" w:uiPriority="46"/>
+    <w:lsdException w:name="List Table 2 Accent 1" w:uiPriority="47"/>
+    <w:lsdException w:name="List Table 3 Accent 1" w:uiPriority="48"/>
+    <w:lsdException w:name="List Table 4 Accent 1" w:uiPriority="49"/>
+    <w:lsdException w:name="List Table 5 Dark Accent 1" w:uiPriority="50"/>
+    <w:lsdException w:name="List Table 6 Colorful Accent 1" w:uiPriority="51"/>
+    <w:lsdException w:name="List Table 7 Colorful Accent 1" w:uiPriority="52"/>
+    <w:lsdException w:name="List Table 1 Light Accent 2" w:uiPriority="46"/>
+    <w:lsdException w:name="List Table 2 Accent 2" w:uiPriority="47"/>
+    <w:lsdException w:name="List Table 3 Accent 2" w:uiPriority="48"/>
+    <w:lsdException w:name="List Table 4 Accent 2" w:uiPriority="49"/>
+    <w:lsdException w:name="List Table 5 Dark Accent 2" w:uiPriority="50"/>
+    <w:lsdException w:name="List Table 6 Colorful Accent 2" w:uiPriority="51"/>
+    <w:lsdException w:name="List Table 7 Colorful Accent 2" w:uiPriority="52"/>
+    <w:lsdException w:name="List Table 1 Light Accent 3" w:uiPriority="46"/>
+    <w:lsdException w:name="List Table 2 Accent 3" w:uiPriority="47"/>
+    <w:lsdException w:name="List Table 3 Accent 3" w:uiPriority="48"/>
+    <w:lsdException w:name="List Table 4 Accent 3" w:uiPriority="49"/>
+    <w:lsdException w:name="List Table 5 Dark Accent 3" w:uiPriority="50"/>
+    <w:lsdException w:name="List Table 6 Colorful Accent 3" w:uiPriority="51"/>
+    <w:lsdException w:name="List Table 7 Colorful Accent 3" w:uiPriority="52"/>
+    <w:lsdException w:name="List Table 1 Light Accent 4" w:uiPriority="46"/>
+    <w:lsdException w:name="List Table 2 Accent 4" w:uiPriority="47"/>
+    <w:lsdException w:name="List Table 3 Accent 4" w:uiPriority="48"/>
+    <w:lsdException w:name="List Table 4 Accent 4" w:uiPriority="49"/>
+    <w:lsdException w:name="List Table 5 Dark Accent 4" w:uiPriority="50"/>
+    <w:lsdException w:name="List Table 6 Colorful Accent 4" w:uiPriority="51"/>
+    <w:lsdException w:name="List Table 7 Colorful Accent 4" w:uiPriority="52"/>
+    <w:lsdException w:name="List Table 1 Light Accent 5" w:uiPriority="46"/>
+    <w:lsdException w:name="List Table 2 Accent 5" w:uiPriority="47"/>
+    <w:lsdException w:name="List Table 3 Accent 5" w:uiPriority="48"/>
+    <w:lsdException w:name="List Table 4 Accent 5" w:uiPriority="49"/>
+    <w:lsdException w:name="List Table 5 Dark Accent 5" w:uiPriority="50"/>
+    <w:lsdException w:name="List Table 6 Colorful Accent 5" w:uiPriority="51"/>
+    <w:lsdException w:name="List Table 7 Colorful Accent 5" w:uiPriority="52"/>
+    <w:lsdException w:name="List Table 1 Light Accent 6" w:uiPriority="46"/>
+    <w:lsdException w:name="List Table 2 Accent 6" w:uiPriority="47"/>
+    <w:lsdException w:name="List Table 3 Accent 6" w:uiPriority="48"/>
+    <w:lsdException w:name="List Table 4 Accent 6" w:uiPriority="49"/>
+    <w:lsdException w:name="List Table 5 Dark Accent 6" w:uiPriority="50"/>
+    <w:lsdException w:name="List Table 6 Colorful Accent 6" w:uiPriority="51"/>
+    <w:lsdException w:name="List Table 7 Colorful Accent 6" w:uiPriority="52"/>
+    <w:lsdException w:name="Mention" w:semiHidden="1" w:unhideWhenUsed="1"/>
+    <w:lsdException w:name="Smart Hyperlink" w:semiHidden="1" w:unhideWhenUsed="1"/>
+    <w:lsdException w:name="Hashtag" w:semiHidden="1" w:unhideWhenUsed="1"/>
+    <w:lsdException w:name="Unresolved Mention" w:semiHidden="1" w:unhideWhenUsed="1"/>
   </w:latentStyles>
   <w:style w:type="paragraph" w:default="1" w:styleId="Normal">
     <w:name w:val="Normal"/>
@@ -1904,7 +2231,7 @@
 </file>
 
 <file path=customXml/itemProps1.xml><?xml version="1.0" encoding="utf-8"?>
-<ds:datastoreItem xmlns:ds="http://schemas.openxmlformats.org/officeDocument/2006/customXml" ds:itemID="{8DD7E1B9-23DD-4BFD-AEE7-0AD6F92049FA}">
+<ds:datastoreItem xmlns:ds="http://schemas.openxmlformats.org/officeDocument/2006/customXml" ds:itemID="{B4BB6809-99B2-4BB1-8C3D-397DCA64A29E}">
   <ds:schemaRefs>
     <ds:schemaRef ds:uri="http://schemas.openxmlformats.org/officeDocument/2006/bibliography"/>
   </ds:schemaRefs>

--- a/Report.docx
+++ b/Report.docx
@@ -1,6 +1,6 @@
 
 <file path=word/document.xml><?xml version="1.0" encoding="utf-8"?>
-<w:document xmlns:wpc="http://schemas.microsoft.com/office/word/2010/wordprocessingCanvas" xmlns:cx="http://schemas.microsoft.com/office/drawing/2014/chartex" xmlns:cx1="http://schemas.microsoft.com/office/drawing/2015/9/8/chartex" xmlns:cx2="http://schemas.microsoft.com/office/drawing/2015/10/21/chartex" xmlns:cx3="http://schemas.microsoft.com/office/drawing/2016/5/9/chartex" xmlns:cx4="http://schemas.microsoft.com/office/drawing/2016/5/10/chartex" xmlns:cx5="http://schemas.microsoft.com/office/drawing/2016/5/11/chartex" xmlns:cx6="http://schemas.microsoft.com/office/drawing/2016/5/12/chartex" xmlns:cx7="http://schemas.microsoft.com/office/drawing/2016/5/13/chartex" xmlns:cx8="http://schemas.microsoft.com/office/drawing/2016/5/14/chartex" xmlns:mc="http://schemas.openxmlformats.org/markup-compatibility/2006" xmlns:aink="http://schemas.microsoft.com/office/drawing/2016/ink" xmlns:am3d="http://schemas.microsoft.com/office/drawing/2017/model3d" xmlns:o="urn:schemas-microsoft-com:office:office" xmlns:r="http://schemas.openxmlformats.org/officeDocument/2006/relationships" xmlns:m="http://schemas.openxmlformats.org/officeDocument/2006/math" xmlns:v="urn:schemas-microsoft-com:vml" xmlns:wp14="http://schemas.microsoft.com/office/word/2010/wordprocessingDrawing" xmlns:wp="http://schemas.openxmlformats.org/drawingml/2006/wordprocessingDrawing" xmlns:w10="urn:schemas-microsoft-com:office:word" xmlns:w="http://schemas.openxmlformats.org/wordprocessingml/2006/main" xmlns:w14="http://schemas.microsoft.com/office/word/2010/wordml" xmlns:w15="http://schemas.microsoft.com/office/word/2012/wordml" xmlns:w16cid="http://schemas.microsoft.com/office/word/2016/wordml/cid" xmlns:w16se="http://schemas.microsoft.com/office/word/2015/wordml/symex" xmlns:wpg="http://schemas.microsoft.com/office/word/2010/wordprocessingGroup" xmlns:wpi="http://schemas.microsoft.com/office/word/2010/wordprocessingInk" xmlns:wne="http://schemas.microsoft.com/office/word/2006/wordml" xmlns:wps="http://schemas.microsoft.com/office/word/2010/wordprocessingShape" mc:Ignorable="w14 w15 w16se w16cid wp14">
+<w:document xmlns:wpc="http://schemas.microsoft.com/office/word/2010/wordprocessingCanvas" xmlns:mc="http://schemas.openxmlformats.org/markup-compatibility/2006" xmlns:o="urn:schemas-microsoft-com:office:office" xmlns:r="http://schemas.openxmlformats.org/officeDocument/2006/relationships" xmlns:m="http://schemas.openxmlformats.org/officeDocument/2006/math" xmlns:v="urn:schemas-microsoft-com:vml" xmlns:wp14="http://schemas.microsoft.com/office/word/2010/wordprocessingDrawing" xmlns:wp="http://schemas.openxmlformats.org/drawingml/2006/wordprocessingDrawing" xmlns:w10="urn:schemas-microsoft-com:office:word" xmlns:w="http://schemas.openxmlformats.org/wordprocessingml/2006/main" xmlns:w14="http://schemas.microsoft.com/office/word/2010/wordml" xmlns:wpg="http://schemas.microsoft.com/office/word/2010/wordprocessingGroup" xmlns:wpi="http://schemas.microsoft.com/office/word/2010/wordprocessingInk" xmlns:wne="http://schemas.microsoft.com/office/word/2006/wordml" xmlns:wps="http://schemas.microsoft.com/office/word/2010/wordprocessingShape" mc:Ignorable="w14 wp14">
   <w:body>
     <w:p>
       <w:pPr>
@@ -14,23 +14,99 @@
           <w:sz w:val="24"/>
           <w:szCs w:val="24"/>
         </w:rPr>
-        <w:t xml:space="preserve">We, all three project partners are big fans of movies, and we often had discussions about the Oscars winners. </w:t>
-      </w:r>
-      <w:proofErr w:type="gramStart"/>
-      <w:r>
-        <w:rPr>
-          <w:sz w:val="24"/>
-          <w:szCs w:val="24"/>
-        </w:rPr>
-        <w:t>So</w:t>
-      </w:r>
-      <w:proofErr w:type="gramEnd"/>
-      <w:r>
-        <w:rPr>
-          <w:sz w:val="24"/>
-          <w:szCs w:val="24"/>
-        </w:rPr>
-        <w:t xml:space="preserve"> for this project we decided to create a small database about the movies which won an Oscar since the year 1960. Along with the name of the movie, we tabulated, the director of the movie, production studio and the IMDB rating as well.    </w:t>
+        <w:t>ETL Project:</w:t>
+      </w:r>
+    </w:p>
+    <w:p>
+      <w:pPr>
+        <w:rPr>
+          <w:sz w:val="24"/>
+          <w:szCs w:val="24"/>
+        </w:rPr>
+      </w:pPr>
+      <w:r>
+        <w:rPr>
+          <w:sz w:val="24"/>
+          <w:szCs w:val="24"/>
+        </w:rPr>
+        <w:t>Prepared By:</w:t>
+      </w:r>
+    </w:p>
+    <w:p>
+      <w:pPr>
+        <w:rPr>
+          <w:sz w:val="24"/>
+          <w:szCs w:val="24"/>
+        </w:rPr>
+      </w:pPr>
+      <w:r>
+        <w:rPr>
+          <w:sz w:val="24"/>
+          <w:szCs w:val="24"/>
+          <w:lang w:val="en-US"/>
+        </w:rPr>
+        <w:t xml:space="preserve">Francisco Tang </w:t>
+      </w:r>
+      <w:proofErr w:type="spellStart"/>
+      <w:r>
+        <w:rPr>
+          <w:sz w:val="24"/>
+          <w:szCs w:val="24"/>
+          <w:lang w:val="en-US"/>
+        </w:rPr>
+        <w:t>Bustillos</w:t>
+      </w:r>
+      <w:proofErr w:type="spellEnd"/>
+      <w:r>
+        <w:rPr>
+          <w:sz w:val="24"/>
+          <w:szCs w:val="24"/>
+          <w:lang w:val="en-US"/>
+        </w:rPr>
+        <w:t xml:space="preserve">, Irene </w:t>
+      </w:r>
+      <w:proofErr w:type="spellStart"/>
+      <w:r>
+        <w:rPr>
+          <w:sz w:val="24"/>
+          <w:szCs w:val="24"/>
+          <w:lang w:val="en-US"/>
+        </w:rPr>
+        <w:t>Shtepa</w:t>
+      </w:r>
+      <w:proofErr w:type="spellEnd"/>
+      <w:r>
+        <w:rPr>
+          <w:sz w:val="24"/>
+          <w:szCs w:val="24"/>
+          <w:lang w:val="en-US"/>
+        </w:rPr>
+        <w:t xml:space="preserve">, </w:t>
+      </w:r>
+      <w:r>
+        <w:rPr>
+          <w:sz w:val="24"/>
+          <w:szCs w:val="24"/>
+          <w:lang w:val="en-US"/>
+        </w:rPr>
+        <w:t>Yatish Mullaji</w:t>
+      </w:r>
+      <w:bookmarkStart w:id="0" w:name="_GoBack"/>
+      <w:bookmarkEnd w:id="0"/>
+    </w:p>
+    <w:p>
+      <w:pPr>
+        <w:rPr>
+          <w:sz w:val="24"/>
+          <w:szCs w:val="24"/>
+        </w:rPr>
+      </w:pPr>
+      <w:r>
+        <w:rPr>
+          <w:sz w:val="24"/>
+          <w:szCs w:val="24"/>
+        </w:rPr>
+        <w:t xml:space="preserve">We, all three project partners are big fans of movies, and we often had discussions about the Oscars winners. So for this project we decided to create a small database about the movies which won an Oscar since the year 1960. Along with the name of the movie, we tabulated, the director of the movie, production studio and the IMDB rating as well.    </w:t>
       </w:r>
     </w:p>
     <w:p>
@@ -93,7 +169,7 @@
           <w:szCs w:val="24"/>
         </w:rPr>
       </w:pPr>
-      <w:hyperlink r:id="rId6" w:tgtFrame="_blank" w:history="1">
+      <w:hyperlink r:id="rId7" w:tgtFrame="_blank" w:history="1">
         <w:r>
           <w:rPr>
             <w:rStyle w:val="Hyperlink"/>
@@ -136,15 +212,12 @@
           <w:numId w:val="1"/>
         </w:numPr>
         <w:rPr>
-          <w:rStyle w:val="Hyperlink"/>
           <w:b/>
-          <w:color w:val="auto"/>
-          <w:sz w:val="24"/>
-          <w:szCs w:val="24"/>
-          <w:u w:val="none"/>
-        </w:rPr>
-      </w:pPr>
-      <w:hyperlink r:id="rId7" w:tgtFrame="_blank" w:history="1">
+          <w:sz w:val="24"/>
+          <w:szCs w:val="24"/>
+        </w:rPr>
+      </w:pPr>
+      <w:hyperlink r:id="rId8" w:tgtFrame="_blank" w:history="1">
         <w:r>
           <w:rPr>
             <w:rStyle w:val="Hyperlink"/>
@@ -181,36 +254,26 @@
     </w:p>
     <w:p>
       <w:pPr>
-        <w:pStyle w:val="ListParagraph"/>
         <w:rPr>
           <w:b/>
           <w:sz w:val="32"/>
           <w:szCs w:val="32"/>
         </w:rPr>
       </w:pPr>
-    </w:p>
-    <w:p>
-      <w:pPr>
+      <w:r>
         <w:rPr>
           <w:b/>
           <w:sz w:val="32"/>
           <w:szCs w:val="32"/>
         </w:rPr>
-      </w:pPr>
+        <w:t>T</w:t>
+      </w:r>
       <w:r>
         <w:rPr>
           <w:b/>
           <w:sz w:val="32"/>
           <w:szCs w:val="32"/>
         </w:rPr>
-        <w:t>T</w:t>
-      </w:r>
-      <w:r>
-        <w:rPr>
-          <w:b/>
-          <w:sz w:val="32"/>
-          <w:szCs w:val="32"/>
-        </w:rPr>
         <w:t>ransform:</w:t>
       </w:r>
     </w:p>
@@ -228,7 +291,7 @@
         </w:rPr>
         <w:t xml:space="preserve">Data scraped from </w:t>
       </w:r>
-      <w:hyperlink r:id="rId8" w:history="1">
+      <w:hyperlink r:id="rId9" w:history="1">
         <w:r>
           <w:rPr>
             <w:rStyle w:val="Hyperlink"/>
@@ -336,7 +399,115 @@
           <w:sz w:val="24"/>
           <w:szCs w:val="24"/>
         </w:rPr>
-        <w:t xml:space="preserve">From all the tables that could have been scrape, we selected the one that has useful information for the project: Year that movie was released, movie that won the Oscar for Best picture, movies’ director name and so on. The selected table then was converted into a </w:t>
+        <w:t xml:space="preserve">From all the tables that could have been </w:t>
+      </w:r>
+      <w:r>
+        <w:rPr>
+          <w:sz w:val="24"/>
+          <w:szCs w:val="24"/>
+        </w:rPr>
+        <w:t>scraping</w:t>
+      </w:r>
+      <w:r>
+        <w:rPr>
+          <w:sz w:val="24"/>
+          <w:szCs w:val="24"/>
+        </w:rPr>
+        <w:t xml:space="preserve">, we selected the one that has useful information for the project: Year that movie was released, movie that won the Oscar for </w:t>
+      </w:r>
+      <w:r>
+        <w:rPr>
+          <w:sz w:val="24"/>
+          <w:szCs w:val="24"/>
+        </w:rPr>
+        <w:t>best</w:t>
+      </w:r>
+      <w:r>
+        <w:rPr>
+          <w:sz w:val="24"/>
+          <w:szCs w:val="24"/>
+        </w:rPr>
+        <w:t xml:space="preserve"> </w:t>
+      </w:r>
+      <w:r>
+        <w:rPr>
+          <w:sz w:val="24"/>
+          <w:szCs w:val="24"/>
+        </w:rPr>
+        <w:lastRenderedPageBreak/>
+        <w:t xml:space="preserve">picture, movies’ director name and so on. </w:t>
+      </w:r>
+      <w:r>
+        <w:rPr>
+          <w:noProof/>
+          <w:sz w:val="24"/>
+          <w:szCs w:val="24"/>
+          <w:lang w:eastAsia="en-CA"/>
+        </w:rPr>
+        <w:drawing>
+          <wp:inline distT="0" distB="0" distL="0" distR="0" wp14:anchorId="4EBE1695" wp14:editId="6D7534BC">
+            <wp:extent cx="6042660" cy="3179497"/>
+            <wp:effectExtent l="0" t="0" r="0" b="1905"/>
+            <wp:docPr id="1" name="Picture 1"/>
+            <wp:cNvGraphicFramePr>
+              <a:graphicFrameLocks xmlns:a="http://schemas.openxmlformats.org/drawingml/2006/main" noChangeAspect="1"/>
+            </wp:cNvGraphicFramePr>
+            <a:graphic xmlns:a="http://schemas.openxmlformats.org/drawingml/2006/main">
+              <a:graphicData uri="http://schemas.openxmlformats.org/drawingml/2006/picture">
+                <pic:pic xmlns:pic="http://schemas.openxmlformats.org/drawingml/2006/picture">
+                  <pic:nvPicPr>
+                    <pic:cNvPr id="0" name="Scrapping from HTML.PNG"/>
+                    <pic:cNvPicPr/>
+                  </pic:nvPicPr>
+                  <pic:blipFill>
+                    <a:blip r:embed="rId10">
+                      <a:extLst>
+                        <a:ext uri="{28A0092B-C50C-407E-A947-70E740481C1C}">
+                          <a14:useLocalDpi xmlns:a14="http://schemas.microsoft.com/office/drawing/2010/main" val="0"/>
+                        </a:ext>
+                      </a:extLst>
+                    </a:blip>
+                    <a:stretch>
+                      <a:fillRect/>
+                    </a:stretch>
+                  </pic:blipFill>
+                  <pic:spPr>
+                    <a:xfrm>
+                      <a:off x="0" y="0"/>
+                      <a:ext cx="6048152" cy="3182387"/>
+                    </a:xfrm>
+                    <a:prstGeom prst="rect">
+                      <a:avLst/>
+                    </a:prstGeom>
+                  </pic:spPr>
+                </pic:pic>
+              </a:graphicData>
+            </a:graphic>
+          </wp:inline>
+        </w:drawing>
+      </w:r>
+    </w:p>
+    <w:p>
+      <w:pPr>
+        <w:rPr>
+          <w:sz w:val="24"/>
+          <w:szCs w:val="24"/>
+        </w:rPr>
+      </w:pPr>
+    </w:p>
+    <w:p>
+      <w:pPr>
+        <w:rPr>
+          <w:sz w:val="24"/>
+          <w:szCs w:val="24"/>
+        </w:rPr>
+      </w:pPr>
+      <w:r>
+        <w:rPr>
+          <w:sz w:val="24"/>
+          <w:szCs w:val="24"/>
+        </w:rPr>
+        <w:t xml:space="preserve">The selected table then was converted into a </w:t>
       </w:r>
       <w:proofErr w:type="spellStart"/>
       <w:r>
@@ -377,12 +548,481 @@
         </w:rPr>
         <w:t xml:space="preserve"> </w:t>
       </w:r>
-      <w:r>
-        <w:rPr>
-          <w:sz w:val="24"/>
-          <w:szCs w:val="24"/>
-        </w:rPr>
-        <w:t>Once the “Movies” table was finalized, all the names of the movies were captured in a list, which we used to perform a “for loop” to make JSON calls to the www.omdbapi.com website (our second source of data).</w:t>
+    </w:p>
+    <w:p>
+      <w:pPr>
+        <w:rPr>
+          <w:sz w:val="24"/>
+          <w:szCs w:val="24"/>
+        </w:rPr>
+      </w:pPr>
+      <w:r>
+        <w:rPr>
+          <w:sz w:val="24"/>
+          <w:szCs w:val="24"/>
+        </w:rPr>
+        <w:pict>
+          <v:shapetype id="_x0000_t75" coordsize="21600,21600" o:spt="75" o:preferrelative="t" path="m@4@5l@4@11@9@11@9@5xe" filled="f" stroked="f">
+            <v:stroke joinstyle="miter"/>
+            <v:formulas>
+              <v:f eqn="if lineDrawn pixelLineWidth 0"/>
+              <v:f eqn="sum @0 1 0"/>
+              <v:f eqn="sum 0 0 @1"/>
+              <v:f eqn="prod @2 1 2"/>
+              <v:f eqn="prod @3 21600 pixelWidth"/>
+              <v:f eqn="prod @3 21600 pixelHeight"/>
+              <v:f eqn="sum @0 0 1"/>
+              <v:f eqn="prod @6 1 2"/>
+              <v:f eqn="prod @7 21600 pixelWidth"/>
+              <v:f eqn="sum @8 21600 0"/>
+              <v:f eqn="prod @7 21600 pixelHeight"/>
+              <v:f eqn="sum @10 21600 0"/>
+            </v:formulas>
+            <v:path o:extrusionok="f" gradientshapeok="t" o:connecttype="rect"/>
+            <o:lock v:ext="edit" aspectratio="t"/>
+          </v:shapetype>
+          <v:shape id="_x0000_i1025" type="#_x0000_t75" style="width:467.4pt;height:248.4pt">
+            <v:imagedata r:id="rId11" o:title="Scrapping from HTML - 2"/>
+          </v:shape>
+        </w:pict>
+      </w:r>
+    </w:p>
+    <w:p>
+      <w:pPr>
+        <w:rPr>
+          <w:sz w:val="24"/>
+          <w:szCs w:val="24"/>
+        </w:rPr>
+      </w:pPr>
+      <w:r>
+        <w:rPr>
+          <w:sz w:val="24"/>
+          <w:szCs w:val="24"/>
+        </w:rPr>
+        <w:lastRenderedPageBreak/>
+        <w:t xml:space="preserve">Once the “Movies” table was finalized, all the names of the movies were captured in a list, which we used to perform a “for loop” to make JSON calls to the www.omdbapi.com website (our second source of data). </w:t>
+      </w:r>
+    </w:p>
+    <w:p>
+      <w:pPr>
+        <w:rPr>
+          <w:sz w:val="24"/>
+          <w:szCs w:val="24"/>
+        </w:rPr>
+      </w:pPr>
+      <w:r>
+        <w:rPr>
+          <w:sz w:val="24"/>
+          <w:szCs w:val="24"/>
+        </w:rPr>
+        <w:pict>
+          <v:shape id="_x0000_i1026" type="#_x0000_t75" style="width:467.4pt;height:255.6pt">
+            <v:imagedata r:id="rId12" o:title="Scrapping from HTML - 3"/>
+          </v:shape>
+        </w:pict>
+      </w:r>
+    </w:p>
+    <w:p>
+      <w:pPr>
+        <w:rPr>
+          <w:sz w:val="24"/>
+          <w:szCs w:val="24"/>
+        </w:rPr>
+      </w:pPr>
+      <w:r>
+        <w:rPr>
+          <w:sz w:val="24"/>
+          <w:szCs w:val="24"/>
+        </w:rPr>
+        <w:t>[{'Title': “string”,</w:t>
+      </w:r>
+      <w:r>
+        <w:rPr>
+          <w:sz w:val="24"/>
+          <w:szCs w:val="24"/>
+        </w:rPr>
+        <w:br/>
+        <w:t> 'Year': int,</w:t>
+      </w:r>
+      <w:r>
+        <w:rPr>
+          <w:sz w:val="24"/>
+          <w:szCs w:val="24"/>
+        </w:rPr>
+        <w:br/>
+        <w:t> 'Rated': “string”,</w:t>
+      </w:r>
+      <w:r>
+        <w:rPr>
+          <w:sz w:val="24"/>
+          <w:szCs w:val="24"/>
+        </w:rPr>
+        <w:br/>
+        <w:t> 'Released': “string”,</w:t>
+      </w:r>
+      <w:r>
+        <w:rPr>
+          <w:sz w:val="24"/>
+          <w:szCs w:val="24"/>
+        </w:rPr>
+        <w:br/>
+        <w:t> 'Runtime': 'string',</w:t>
+      </w:r>
+      <w:r>
+        <w:rPr>
+          <w:sz w:val="24"/>
+          <w:szCs w:val="24"/>
+        </w:rPr>
+        <w:br/>
+        <w:t> 'Genre': 'string',</w:t>
+      </w:r>
+      <w:r>
+        <w:rPr>
+          <w:sz w:val="24"/>
+          <w:szCs w:val="24"/>
+        </w:rPr>
+        <w:br/>
+        <w:t> 'Director': 'string',</w:t>
+      </w:r>
+      <w:r>
+        <w:rPr>
+          <w:sz w:val="24"/>
+          <w:szCs w:val="24"/>
+        </w:rPr>
+        <w:br/>
+        <w:t> 'Writer': 'string',</w:t>
+      </w:r>
+      <w:r>
+        <w:rPr>
+          <w:sz w:val="24"/>
+          <w:szCs w:val="24"/>
+        </w:rPr>
+        <w:br/>
+        <w:t> 'Actors': 'string',</w:t>
+      </w:r>
+      <w:r>
+        <w:rPr>
+          <w:sz w:val="24"/>
+          <w:szCs w:val="24"/>
+        </w:rPr>
+        <w:br/>
+        <w:t> 'Plot': 'string',</w:t>
+      </w:r>
+      <w:r>
+        <w:rPr>
+          <w:sz w:val="24"/>
+          <w:szCs w:val="24"/>
+        </w:rPr>
+        <w:br/>
+        <w:t> 'Language': 'string',</w:t>
+      </w:r>
+      <w:r>
+        <w:rPr>
+          <w:sz w:val="24"/>
+          <w:szCs w:val="24"/>
+        </w:rPr>
+        <w:br/>
+        <w:t> 'Country': 'string',</w:t>
+      </w:r>
+      <w:r>
+        <w:rPr>
+          <w:sz w:val="24"/>
+          <w:szCs w:val="24"/>
+        </w:rPr>
+        <w:br/>
+        <w:t> 'Awards': 'string',</w:t>
+      </w:r>
+      <w:r>
+        <w:rPr>
+          <w:sz w:val="24"/>
+          <w:szCs w:val="24"/>
+        </w:rPr>
+        <w:br/>
+        <w:t> 'Poster': 'string',</w:t>
+      </w:r>
+      <w:r>
+        <w:rPr>
+          <w:sz w:val="24"/>
+          <w:szCs w:val="24"/>
+        </w:rPr>
+        <w:br/>
+        <w:t> 'Ratings': [{'Source': 'string', 'Value': “float”},</w:t>
+      </w:r>
+      <w:r>
+        <w:rPr>
+          <w:sz w:val="24"/>
+          <w:szCs w:val="24"/>
+        </w:rPr>
+        <w:br/>
+        <w:t>  {'Source': “string”, 'Value': 'string'},</w:t>
+      </w:r>
+      <w:r>
+        <w:rPr>
+          <w:sz w:val="24"/>
+          <w:szCs w:val="24"/>
+        </w:rPr>
+        <w:br/>
+        <w:t>  {'Source': 'string', 'Value': 'string'}],</w:t>
+      </w:r>
+    </w:p>
+    <w:p>
+      <w:pPr>
+        <w:rPr>
+          <w:sz w:val="24"/>
+          <w:szCs w:val="24"/>
+        </w:rPr>
+      </w:pPr>
+      <w:r>
+        <w:rPr>
+          <w:sz w:val="24"/>
+          <w:szCs w:val="24"/>
+        </w:rPr>
+        <w:lastRenderedPageBreak/>
+        <w:br/>
+        <w:t> '</w:t>
+      </w:r>
+      <w:proofErr w:type="spellStart"/>
+      <w:r>
+        <w:rPr>
+          <w:sz w:val="24"/>
+          <w:szCs w:val="24"/>
+        </w:rPr>
+        <w:t>Metascore</w:t>
+      </w:r>
+      <w:proofErr w:type="spellEnd"/>
+      <w:r>
+        <w:rPr>
+          <w:sz w:val="24"/>
+          <w:szCs w:val="24"/>
+        </w:rPr>
+        <w:t>': '</w:t>
+      </w:r>
+      <w:proofErr w:type="spellStart"/>
+      <w:r>
+        <w:rPr>
+          <w:sz w:val="24"/>
+          <w:szCs w:val="24"/>
+        </w:rPr>
+        <w:t>int</w:t>
+      </w:r>
+      <w:proofErr w:type="spellEnd"/>
+      <w:r>
+        <w:rPr>
+          <w:sz w:val="24"/>
+          <w:szCs w:val="24"/>
+        </w:rPr>
+        <w:t>',</w:t>
+      </w:r>
+      <w:r>
+        <w:rPr>
+          <w:sz w:val="24"/>
+          <w:szCs w:val="24"/>
+        </w:rPr>
+        <w:br/>
+        <w:t> '</w:t>
+      </w:r>
+      <w:proofErr w:type="spellStart"/>
+      <w:r>
+        <w:rPr>
+          <w:sz w:val="24"/>
+          <w:szCs w:val="24"/>
+        </w:rPr>
+        <w:t>imdbRating</w:t>
+      </w:r>
+      <w:proofErr w:type="spellEnd"/>
+      <w:r>
+        <w:rPr>
+          <w:sz w:val="24"/>
+          <w:szCs w:val="24"/>
+        </w:rPr>
+        <w:t>': 'float',</w:t>
+      </w:r>
+      <w:r>
+        <w:rPr>
+          <w:sz w:val="24"/>
+          <w:szCs w:val="24"/>
+        </w:rPr>
+        <w:br/>
+        <w:t> '</w:t>
+      </w:r>
+      <w:proofErr w:type="spellStart"/>
+      <w:r>
+        <w:rPr>
+          <w:sz w:val="24"/>
+          <w:szCs w:val="24"/>
+        </w:rPr>
+        <w:t>imdbVotes</w:t>
+      </w:r>
+      <w:proofErr w:type="spellEnd"/>
+      <w:r>
+        <w:rPr>
+          <w:sz w:val="24"/>
+          <w:szCs w:val="24"/>
+        </w:rPr>
+        <w:t>': '</w:t>
+      </w:r>
+      <w:proofErr w:type="spellStart"/>
+      <w:r>
+        <w:rPr>
+          <w:sz w:val="24"/>
+          <w:szCs w:val="24"/>
+        </w:rPr>
+        <w:t>int</w:t>
+      </w:r>
+      <w:proofErr w:type="spellEnd"/>
+      <w:r>
+        <w:rPr>
+          <w:sz w:val="24"/>
+          <w:szCs w:val="24"/>
+        </w:rPr>
+        <w:t>',</w:t>
+      </w:r>
+      <w:r>
+        <w:rPr>
+          <w:sz w:val="24"/>
+          <w:szCs w:val="24"/>
+        </w:rPr>
+        <w:br/>
+        <w:t> '</w:t>
+      </w:r>
+      <w:proofErr w:type="spellStart"/>
+      <w:r>
+        <w:rPr>
+          <w:sz w:val="24"/>
+          <w:szCs w:val="24"/>
+        </w:rPr>
+        <w:t>imdbID</w:t>
+      </w:r>
+      <w:proofErr w:type="spellEnd"/>
+      <w:r>
+        <w:rPr>
+          <w:sz w:val="24"/>
+          <w:szCs w:val="24"/>
+        </w:rPr>
+        <w:t>': 'string',</w:t>
+      </w:r>
+      <w:r>
+        <w:rPr>
+          <w:sz w:val="24"/>
+          <w:szCs w:val="24"/>
+        </w:rPr>
+        <w:br/>
+        <w:t> 'Type': 'string',</w:t>
+      </w:r>
+      <w:r>
+        <w:rPr>
+          <w:sz w:val="24"/>
+          <w:szCs w:val="24"/>
+        </w:rPr>
+        <w:br/>
+        <w:t> 'DVD': 'string',</w:t>
+      </w:r>
+      <w:r>
+        <w:rPr>
+          <w:sz w:val="24"/>
+          <w:szCs w:val="24"/>
+        </w:rPr>
+        <w:br/>
+        <w:t> '</w:t>
+      </w:r>
+      <w:proofErr w:type="spellStart"/>
+      <w:r>
+        <w:rPr>
+          <w:sz w:val="24"/>
+          <w:szCs w:val="24"/>
+        </w:rPr>
+        <w:t>BoxOffice</w:t>
+      </w:r>
+      <w:proofErr w:type="spellEnd"/>
+      <w:r>
+        <w:rPr>
+          <w:sz w:val="24"/>
+          <w:szCs w:val="24"/>
+        </w:rPr>
+        <w:t>': 'string',</w:t>
+      </w:r>
+      <w:r>
+        <w:rPr>
+          <w:sz w:val="24"/>
+          <w:szCs w:val="24"/>
+        </w:rPr>
+        <w:br/>
+        <w:t> 'Production': 'string',</w:t>
+      </w:r>
+      <w:r>
+        <w:rPr>
+          <w:sz w:val="24"/>
+          <w:szCs w:val="24"/>
+        </w:rPr>
+        <w:br/>
+        <w:t> 'Website': 'string',</w:t>
+      </w:r>
+      <w:r>
+        <w:rPr>
+          <w:sz w:val="24"/>
+          <w:szCs w:val="24"/>
+        </w:rPr>
+        <w:br/>
+        <w:t> 'Response': “</w:t>
+      </w:r>
+      <w:proofErr w:type="spellStart"/>
+      <w:r>
+        <w:rPr>
+          <w:sz w:val="24"/>
+          <w:szCs w:val="24"/>
+        </w:rPr>
+        <w:t>boolean</w:t>
+      </w:r>
+      <w:proofErr w:type="spellEnd"/>
+      <w:r>
+        <w:rPr>
+          <w:sz w:val="24"/>
+          <w:szCs w:val="24"/>
+        </w:rPr>
+        <w:t>”},</w:t>
+      </w:r>
+    </w:p>
+    <w:p>
+      <w:pPr>
+        <w:rPr>
+          <w:sz w:val="24"/>
+          <w:szCs w:val="24"/>
+        </w:rPr>
+      </w:pPr>
+      <w:r>
+        <w:rPr>
+          <w:sz w:val="24"/>
+          <w:szCs w:val="24"/>
+        </w:rPr>
+        <w:t>From the JSON call, we wanted the movie name and IMDB rating, which we appended</w:t>
+      </w:r>
+      <w:r>
+        <w:rPr>
+          <w:sz w:val="24"/>
+          <w:szCs w:val="24"/>
+        </w:rPr>
+        <w:t xml:space="preserve"> in </w:t>
+      </w:r>
+      <w:r>
+        <w:rPr>
+          <w:sz w:val="24"/>
+          <w:szCs w:val="24"/>
+        </w:rPr>
+        <w:t xml:space="preserve">new </w:t>
+      </w:r>
+      <w:r>
+        <w:rPr>
+          <w:sz w:val="24"/>
+          <w:szCs w:val="24"/>
+        </w:rPr>
+        <w:t>separate lists</w:t>
+      </w:r>
+      <w:r>
+        <w:rPr>
+          <w:sz w:val="24"/>
+          <w:szCs w:val="24"/>
+        </w:rPr>
+        <w:t xml:space="preserve"> (movies and ratings)</w:t>
       </w:r>
       <w:r>
         <w:rPr>
@@ -391,391 +1031,19 @@
         </w:rPr>
         <w:t xml:space="preserve"> </w:t>
       </w:r>
-    </w:p>
-    <w:p>
-      <w:pPr>
-        <w:rPr>
-          <w:sz w:val="24"/>
-          <w:szCs w:val="24"/>
-        </w:rPr>
-      </w:pPr>
-      <w:r>
-        <w:rPr>
-          <w:sz w:val="24"/>
-          <w:szCs w:val="24"/>
-        </w:rPr>
-        <w:t>[{'Title': “string”,</w:t>
-      </w:r>
-      <w:r>
-        <w:rPr>
-          <w:sz w:val="24"/>
-          <w:szCs w:val="24"/>
-        </w:rPr>
-        <w:br/>
-        <w:t> 'Year': int,</w:t>
-      </w:r>
-      <w:r>
-        <w:rPr>
-          <w:sz w:val="24"/>
-          <w:szCs w:val="24"/>
-        </w:rPr>
-        <w:br/>
-        <w:t> 'Rated': “string”,</w:t>
-      </w:r>
-      <w:r>
-        <w:rPr>
-          <w:sz w:val="24"/>
-          <w:szCs w:val="24"/>
-        </w:rPr>
-        <w:br/>
-        <w:t> 'Released': “string”,</w:t>
-      </w:r>
-      <w:r>
-        <w:rPr>
-          <w:sz w:val="24"/>
-          <w:szCs w:val="24"/>
-        </w:rPr>
-        <w:br/>
-        <w:t> 'Runtime': 'string',</w:t>
-      </w:r>
-      <w:r>
-        <w:rPr>
-          <w:sz w:val="24"/>
-          <w:szCs w:val="24"/>
-        </w:rPr>
-        <w:br/>
-      </w:r>
-      <w:r>
-        <w:rPr>
-          <w:sz w:val="24"/>
-          <w:szCs w:val="24"/>
-        </w:rPr>
-        <w:lastRenderedPageBreak/>
-        <w:t> 'Genre': 'string',</w:t>
-      </w:r>
-      <w:r>
-        <w:rPr>
-          <w:sz w:val="24"/>
-          <w:szCs w:val="24"/>
-        </w:rPr>
-        <w:br/>
-        <w:t> 'Director': 'string',</w:t>
-      </w:r>
-      <w:r>
-        <w:rPr>
-          <w:sz w:val="24"/>
-          <w:szCs w:val="24"/>
-        </w:rPr>
-        <w:br/>
-        <w:t> 'Writer': 'string',</w:t>
-      </w:r>
-      <w:r>
-        <w:rPr>
-          <w:sz w:val="24"/>
-          <w:szCs w:val="24"/>
-        </w:rPr>
-        <w:br/>
-        <w:t> 'Actors': 'string',</w:t>
-      </w:r>
-      <w:r>
-        <w:rPr>
-          <w:sz w:val="24"/>
-          <w:szCs w:val="24"/>
-        </w:rPr>
-        <w:br/>
-        <w:t> 'Plot': 'string',</w:t>
-      </w:r>
-      <w:r>
-        <w:rPr>
-          <w:sz w:val="24"/>
-          <w:szCs w:val="24"/>
-        </w:rPr>
-        <w:br/>
-        <w:t> 'Language': 'string',</w:t>
-      </w:r>
-      <w:r>
-        <w:rPr>
-          <w:sz w:val="24"/>
-          <w:szCs w:val="24"/>
-        </w:rPr>
-        <w:br/>
-        <w:t> 'Country': 'string',</w:t>
-      </w:r>
-      <w:r>
-        <w:rPr>
-          <w:sz w:val="24"/>
-          <w:szCs w:val="24"/>
-        </w:rPr>
-        <w:br/>
-        <w:t> 'Awards': 'string',</w:t>
-      </w:r>
-      <w:r>
-        <w:rPr>
-          <w:sz w:val="24"/>
-          <w:szCs w:val="24"/>
-        </w:rPr>
-        <w:br/>
-        <w:t> 'Poster': 'string',</w:t>
-      </w:r>
-      <w:r>
-        <w:rPr>
-          <w:sz w:val="24"/>
-          <w:szCs w:val="24"/>
-        </w:rPr>
-        <w:br/>
-        <w:t> 'Ratings': [{'Source': 'string', 'Value': “float”},</w:t>
-      </w:r>
-      <w:r>
-        <w:rPr>
-          <w:sz w:val="24"/>
-          <w:szCs w:val="24"/>
-        </w:rPr>
-        <w:br/>
-        <w:t>  {'Source': “string”, 'Value': 'string'},</w:t>
-      </w:r>
-      <w:r>
-        <w:rPr>
-          <w:sz w:val="24"/>
-          <w:szCs w:val="24"/>
-        </w:rPr>
-        <w:br/>
-        <w:t>  {'Source': 'string', 'Value': 'string'}],</w:t>
-      </w:r>
-    </w:p>
-    <w:p>
-      <w:pPr>
-        <w:rPr>
-          <w:sz w:val="24"/>
-          <w:szCs w:val="24"/>
-        </w:rPr>
-      </w:pPr>
-      <w:r>
-        <w:rPr>
-          <w:sz w:val="24"/>
-          <w:szCs w:val="24"/>
-        </w:rPr>
-        <w:br/>
-        <w:t> '</w:t>
-      </w:r>
-      <w:proofErr w:type="spellStart"/>
-      <w:r>
-        <w:rPr>
-          <w:sz w:val="24"/>
-          <w:szCs w:val="24"/>
-        </w:rPr>
-        <w:t>Metascore</w:t>
-      </w:r>
-      <w:proofErr w:type="spellEnd"/>
-      <w:r>
-        <w:rPr>
-          <w:sz w:val="24"/>
-          <w:szCs w:val="24"/>
-        </w:rPr>
-        <w:t>': 'int',</w:t>
-      </w:r>
-      <w:r>
-        <w:rPr>
-          <w:sz w:val="24"/>
-          <w:szCs w:val="24"/>
-        </w:rPr>
-        <w:br/>
-        <w:t> '</w:t>
-      </w:r>
-      <w:proofErr w:type="spellStart"/>
-      <w:r>
-        <w:rPr>
-          <w:sz w:val="24"/>
-          <w:szCs w:val="24"/>
-        </w:rPr>
-        <w:t>imdbRating</w:t>
-      </w:r>
-      <w:proofErr w:type="spellEnd"/>
-      <w:r>
-        <w:rPr>
-          <w:sz w:val="24"/>
-          <w:szCs w:val="24"/>
-        </w:rPr>
-        <w:t>': 'float',</w:t>
-      </w:r>
-      <w:r>
-        <w:rPr>
-          <w:sz w:val="24"/>
-          <w:szCs w:val="24"/>
-        </w:rPr>
-        <w:br/>
-        <w:t> '</w:t>
-      </w:r>
-      <w:proofErr w:type="spellStart"/>
-      <w:r>
-        <w:rPr>
-          <w:sz w:val="24"/>
-          <w:szCs w:val="24"/>
-        </w:rPr>
-        <w:t>imdbVotes</w:t>
-      </w:r>
-      <w:proofErr w:type="spellEnd"/>
-      <w:r>
-        <w:rPr>
-          <w:sz w:val="24"/>
-          <w:szCs w:val="24"/>
-        </w:rPr>
-        <w:t>': 'int',</w:t>
-      </w:r>
-      <w:r>
-        <w:rPr>
-          <w:sz w:val="24"/>
-          <w:szCs w:val="24"/>
-        </w:rPr>
-        <w:br/>
-        <w:t> '</w:t>
-      </w:r>
-      <w:proofErr w:type="spellStart"/>
-      <w:r>
-        <w:rPr>
-          <w:sz w:val="24"/>
-          <w:szCs w:val="24"/>
-        </w:rPr>
-        <w:t>imdbID</w:t>
-      </w:r>
-      <w:proofErr w:type="spellEnd"/>
-      <w:r>
-        <w:rPr>
-          <w:sz w:val="24"/>
-          <w:szCs w:val="24"/>
-        </w:rPr>
-        <w:t>': 'string',</w:t>
-      </w:r>
-      <w:r>
-        <w:rPr>
-          <w:sz w:val="24"/>
-          <w:szCs w:val="24"/>
-        </w:rPr>
-        <w:br/>
-        <w:t> 'Type': 'string',</w:t>
-      </w:r>
-      <w:r>
-        <w:rPr>
-          <w:sz w:val="24"/>
-          <w:szCs w:val="24"/>
-        </w:rPr>
-        <w:br/>
-        <w:t> 'DVD': 'string',</w:t>
-      </w:r>
-      <w:r>
-        <w:rPr>
-          <w:sz w:val="24"/>
-          <w:szCs w:val="24"/>
-        </w:rPr>
-        <w:br/>
-        <w:t> '</w:t>
-      </w:r>
-      <w:proofErr w:type="spellStart"/>
-      <w:r>
-        <w:rPr>
-          <w:sz w:val="24"/>
-          <w:szCs w:val="24"/>
-        </w:rPr>
-        <w:t>BoxOffice</w:t>
-      </w:r>
-      <w:proofErr w:type="spellEnd"/>
-      <w:r>
-        <w:rPr>
-          <w:sz w:val="24"/>
-          <w:szCs w:val="24"/>
-        </w:rPr>
-        <w:t>': 'string',</w:t>
-      </w:r>
-      <w:r>
-        <w:rPr>
-          <w:sz w:val="24"/>
-          <w:szCs w:val="24"/>
-        </w:rPr>
-        <w:br/>
-        <w:t> 'Production': 'string',</w:t>
-      </w:r>
-      <w:r>
-        <w:rPr>
-          <w:sz w:val="24"/>
-          <w:szCs w:val="24"/>
-        </w:rPr>
-        <w:br/>
-        <w:t> 'Website': 'string',</w:t>
-      </w:r>
-      <w:r>
-        <w:rPr>
-          <w:sz w:val="24"/>
-          <w:szCs w:val="24"/>
-        </w:rPr>
-        <w:br/>
-        <w:t> 'Response': “</w:t>
-      </w:r>
-      <w:proofErr w:type="spellStart"/>
-      <w:r>
-        <w:rPr>
-          <w:sz w:val="24"/>
-          <w:szCs w:val="24"/>
-        </w:rPr>
-        <w:t>boolean</w:t>
-      </w:r>
-      <w:proofErr w:type="spellEnd"/>
-      <w:r>
-        <w:rPr>
-          <w:sz w:val="24"/>
-          <w:szCs w:val="24"/>
-        </w:rPr>
-        <w:t>”},</w:t>
-      </w:r>
-    </w:p>
-    <w:p>
-      <w:pPr>
-        <w:pStyle w:val="ListParagraph"/>
-        <w:rPr>
-          <w:sz w:val="24"/>
-          <w:szCs w:val="24"/>
-        </w:rPr>
-      </w:pPr>
-    </w:p>
-    <w:p>
-      <w:pPr>
-        <w:rPr>
-          <w:sz w:val="24"/>
-          <w:szCs w:val="24"/>
-        </w:rPr>
-      </w:pPr>
-      <w:r>
-        <w:rPr>
-          <w:sz w:val="24"/>
-          <w:szCs w:val="24"/>
-        </w:rPr>
-        <w:t>From the JSON call, we wanted the movie name and IMDB rating, which we appended</w:t>
-      </w:r>
-      <w:r>
-        <w:rPr>
-          <w:sz w:val="24"/>
-          <w:szCs w:val="24"/>
-        </w:rPr>
-        <w:t xml:space="preserve"> in </w:t>
-      </w:r>
-      <w:r>
-        <w:rPr>
-          <w:sz w:val="24"/>
-          <w:szCs w:val="24"/>
-        </w:rPr>
-        <w:t xml:space="preserve">new </w:t>
-      </w:r>
-      <w:r>
-        <w:rPr>
-          <w:sz w:val="24"/>
-          <w:szCs w:val="24"/>
-        </w:rPr>
-        <w:t>separate lists</w:t>
-      </w:r>
-      <w:r>
-        <w:rPr>
-          <w:sz w:val="24"/>
-          <w:szCs w:val="24"/>
-        </w:rPr>
-        <w:t xml:space="preserve"> (movies and ratings)</w:t>
+      <w:r>
+        <w:rPr>
+          <w:sz w:val="24"/>
+          <w:szCs w:val="24"/>
+        </w:rPr>
+        <w:t xml:space="preserve">to </w:t>
+      </w:r>
+      <w:r>
+        <w:rPr>
+          <w:sz w:val="24"/>
+          <w:szCs w:val="24"/>
+        </w:rPr>
+        <w:t>create</w:t>
       </w:r>
       <w:r>
         <w:rPr>
@@ -789,27 +1057,6 @@
           <w:sz w:val="24"/>
           <w:szCs w:val="24"/>
         </w:rPr>
-        <w:t xml:space="preserve">to </w:t>
-      </w:r>
-      <w:r>
-        <w:rPr>
-          <w:sz w:val="24"/>
-          <w:szCs w:val="24"/>
-        </w:rPr>
-        <w:t>create</w:t>
-      </w:r>
-      <w:r>
-        <w:rPr>
-          <w:sz w:val="24"/>
-          <w:szCs w:val="24"/>
-        </w:rPr>
-        <w:t xml:space="preserve"> </w:t>
-      </w:r>
-      <w:r>
-        <w:rPr>
-          <w:sz w:val="24"/>
-          <w:szCs w:val="24"/>
-        </w:rPr>
         <w:t>our</w:t>
       </w:r>
       <w:r>
@@ -825,6 +1072,25 @@
           <w:szCs w:val="24"/>
         </w:rPr>
         <w:t>.</w:t>
+      </w:r>
+    </w:p>
+    <w:p>
+      <w:pPr>
+        <w:rPr>
+          <w:sz w:val="24"/>
+          <w:szCs w:val="24"/>
+        </w:rPr>
+      </w:pPr>
+      <w:r>
+        <w:rPr>
+          <w:sz w:val="24"/>
+          <w:szCs w:val="24"/>
+        </w:rPr>
+        <w:pict>
+          <v:shape id="_x0000_i1027" type="#_x0000_t75" style="width:468pt;height:110.4pt">
+            <v:imagedata r:id="rId13" o:title="Scrapping from HTML - 4"/>
+          </v:shape>
+        </w:pict>
       </w:r>
     </w:p>
     <w:p>
@@ -871,7 +1137,7 @@
           <w:sz w:val="24"/>
           <w:szCs w:val="24"/>
         </w:rPr>
-        <w:t xml:space="preserve">, the data was then transferred to the Postgres SQL. To transfer data to Postgres SQL from </w:t>
+        <w:t xml:space="preserve">, the data was then transferred to the Postgres SQL. To transfer data to </w:t>
       </w:r>
       <w:proofErr w:type="spellStart"/>
       <w:r>
@@ -879,6 +1145,22 @@
           <w:sz w:val="24"/>
           <w:szCs w:val="24"/>
         </w:rPr>
+        <w:t>Postgres</w:t>
+      </w:r>
+      <w:proofErr w:type="spellEnd"/>
+      <w:r>
+        <w:rPr>
+          <w:sz w:val="24"/>
+          <w:szCs w:val="24"/>
+        </w:rPr>
+        <w:t xml:space="preserve"> SQL from </w:t>
+      </w:r>
+      <w:proofErr w:type="spellStart"/>
+      <w:r>
+        <w:rPr>
+          <w:sz w:val="24"/>
+          <w:szCs w:val="24"/>
+        </w:rPr>
         <w:t>jupyter</w:t>
       </w:r>
       <w:proofErr w:type="spellEnd"/>
@@ -887,7 +1169,7 @@
           <w:sz w:val="24"/>
           <w:szCs w:val="24"/>
         </w:rPr>
-        <w:t xml:space="preserve"> notebook, we created two empty tables in Postgres (movies and ratings). Meanwhile, we created an engine in </w:t>
+        <w:t xml:space="preserve"> notebook, we created two empty tables in </w:t>
       </w:r>
       <w:proofErr w:type="spellStart"/>
       <w:r>
@@ -895,6 +1177,57 @@
           <w:sz w:val="24"/>
           <w:szCs w:val="24"/>
         </w:rPr>
+        <w:t>Postgres</w:t>
+      </w:r>
+      <w:proofErr w:type="spellEnd"/>
+      <w:r>
+        <w:rPr>
+          <w:sz w:val="24"/>
+          <w:szCs w:val="24"/>
+        </w:rPr>
+        <w:t xml:space="preserve"> (movies and ratings).</w:t>
+      </w:r>
+    </w:p>
+    <w:p>
+      <w:pPr>
+        <w:rPr>
+          <w:sz w:val="24"/>
+          <w:szCs w:val="24"/>
+        </w:rPr>
+      </w:pPr>
+      <w:r>
+        <w:rPr>
+          <w:sz w:val="24"/>
+          <w:szCs w:val="24"/>
+        </w:rPr>
+        <w:lastRenderedPageBreak/>
+        <w:pict>
+          <v:shape id="_x0000_i1028" type="#_x0000_t75" style="width:349.8pt;height:195.6pt">
+            <v:imagedata r:id="rId14" o:title="SQL-Table"/>
+          </v:shape>
+        </w:pict>
+      </w:r>
+    </w:p>
+    <w:p>
+      <w:pPr>
+        <w:rPr>
+          <w:sz w:val="24"/>
+          <w:szCs w:val="24"/>
+        </w:rPr>
+      </w:pPr>
+      <w:r>
+        <w:rPr>
+          <w:sz w:val="24"/>
+          <w:szCs w:val="24"/>
+        </w:rPr>
+        <w:t xml:space="preserve"> Meanwhile, we created an engine in </w:t>
+      </w:r>
+      <w:proofErr w:type="spellStart"/>
+      <w:r>
+        <w:rPr>
+          <w:sz w:val="24"/>
+          <w:szCs w:val="24"/>
+        </w:rPr>
         <w:t>jupyter</w:t>
       </w:r>
       <w:proofErr w:type="spellEnd"/>
@@ -905,6 +1238,33 @@
         </w:rPr>
         <w:t xml:space="preserve"> notebook to communicate our information to SQL. </w:t>
       </w:r>
+    </w:p>
+    <w:p>
+      <w:pPr>
+        <w:rPr>
+          <w:sz w:val="24"/>
+          <w:szCs w:val="24"/>
+        </w:rPr>
+      </w:pPr>
+      <w:r>
+        <w:rPr>
+          <w:sz w:val="24"/>
+          <w:szCs w:val="24"/>
+        </w:rPr>
+        <w:pict>
+          <v:shape id="_x0000_i1029" type="#_x0000_t75" style="width:467.4pt;height:92.4pt">
+            <v:imagedata r:id="rId15" o:title="Engine"/>
+          </v:shape>
+        </w:pict>
+      </w:r>
+    </w:p>
+    <w:p>
+      <w:pPr>
+        <w:rPr>
+          <w:sz w:val="24"/>
+          <w:szCs w:val="24"/>
+        </w:rPr>
+      </w:pPr>
       <w:r>
         <w:rPr>
           <w:sz w:val="24"/>
@@ -1000,16 +1360,27 @@
           <w:sz w:val="24"/>
           <w:szCs w:val="24"/>
         </w:rPr>
-        <w:t xml:space="preserve"> to merge both tabl</w:t>
-      </w:r>
-      <w:bookmarkStart w:id="0" w:name="_GoBack"/>
-      <w:bookmarkEnd w:id="0"/>
-      <w:r>
-        <w:rPr>
-          <w:sz w:val="24"/>
-          <w:szCs w:val="24"/>
-        </w:rPr>
-        <w:t>es.</w:t>
+        <w:t xml:space="preserve"> to merge both tables.</w:t>
+      </w:r>
+    </w:p>
+    <w:p>
+      <w:pPr>
+        <w:rPr>
+          <w:sz w:val="24"/>
+          <w:szCs w:val="24"/>
+        </w:rPr>
+      </w:pPr>
+      <w:r>
+        <w:rPr>
+          <w:sz w:val="24"/>
+          <w:szCs w:val="24"/>
+        </w:rPr>
+        <w:lastRenderedPageBreak/>
+        <w:pict>
+          <v:shape id="_x0000_i1030" type="#_x0000_t75" style="width:468pt;height:330pt">
+            <v:imagedata r:id="rId16" o:title="Query"/>
+          </v:shape>
+        </w:pict>
       </w:r>
     </w:p>
     <w:sectPr>
@@ -1023,8 +1394,8 @@
 </file>
 
 <file path=word/numbering.xml><?xml version="1.0" encoding="utf-8"?>
-<w:numbering xmlns:wpc="http://schemas.microsoft.com/office/word/2010/wordprocessingCanvas" xmlns:cx="http://schemas.microsoft.com/office/drawing/2014/chartex" xmlns:cx1="http://schemas.microsoft.com/office/drawing/2015/9/8/chartex" xmlns:cx2="http://schemas.microsoft.com/office/drawing/2015/10/21/chartex" xmlns:cx3="http://schemas.microsoft.com/office/drawing/2016/5/9/chartex" xmlns:cx4="http://schemas.microsoft.com/office/drawing/2016/5/10/chartex" xmlns:cx5="http://schemas.microsoft.com/office/drawing/2016/5/11/chartex" xmlns:cx6="http://schemas.microsoft.com/office/drawing/2016/5/12/chartex" xmlns:cx7="http://schemas.microsoft.com/office/drawing/2016/5/13/chartex" xmlns:cx8="http://schemas.microsoft.com/office/drawing/2016/5/14/chartex" xmlns:mc="http://schemas.openxmlformats.org/markup-compatibility/2006" xmlns:aink="http://schemas.microsoft.com/office/drawing/2016/ink" xmlns:am3d="http://schemas.microsoft.com/office/drawing/2017/model3d" xmlns:o="urn:schemas-microsoft-com:office:office" xmlns:r="http://schemas.openxmlformats.org/officeDocument/2006/relationships" xmlns:m="http://schemas.openxmlformats.org/officeDocument/2006/math" xmlns:v="urn:schemas-microsoft-com:vml" xmlns:wp14="http://schemas.microsoft.com/office/word/2010/wordprocessingDrawing" xmlns:wp="http://schemas.openxmlformats.org/drawingml/2006/wordprocessingDrawing" xmlns:w10="urn:schemas-microsoft-com:office:word" xmlns:w="http://schemas.openxmlformats.org/wordprocessingml/2006/main" xmlns:w14="http://schemas.microsoft.com/office/word/2010/wordml" xmlns:w15="http://schemas.microsoft.com/office/word/2012/wordml" xmlns:w16cid="http://schemas.microsoft.com/office/word/2016/wordml/cid" xmlns:w16se="http://schemas.microsoft.com/office/word/2015/wordml/symex" xmlns:wpg="http://schemas.microsoft.com/office/word/2010/wordprocessingGroup" xmlns:wpi="http://schemas.microsoft.com/office/word/2010/wordprocessingInk" xmlns:wne="http://schemas.microsoft.com/office/word/2006/wordml" xmlns:wps="http://schemas.microsoft.com/office/word/2010/wordprocessingShape" mc:Ignorable="w14 w15 w16se w16cid wp14">
-  <w:abstractNum w:abstractNumId="0" w15:restartNumberingAfterBreak="0">
+<w:numbering xmlns:wpc="http://schemas.microsoft.com/office/word/2010/wordprocessingCanvas" xmlns:mc="http://schemas.openxmlformats.org/markup-compatibility/2006" xmlns:o="urn:schemas-microsoft-com:office:office" xmlns:r="http://schemas.openxmlformats.org/officeDocument/2006/relationships" xmlns:m="http://schemas.openxmlformats.org/officeDocument/2006/math" xmlns:v="urn:schemas-microsoft-com:vml" xmlns:wp14="http://schemas.microsoft.com/office/word/2010/wordprocessingDrawing" xmlns:wp="http://schemas.openxmlformats.org/drawingml/2006/wordprocessingDrawing" xmlns:w10="urn:schemas-microsoft-com:office:word" xmlns:w="http://schemas.openxmlformats.org/wordprocessingml/2006/main" xmlns:w14="http://schemas.microsoft.com/office/word/2010/wordml" xmlns:wpg="http://schemas.microsoft.com/office/word/2010/wordprocessingGroup" xmlns:wpi="http://schemas.microsoft.com/office/word/2010/wordprocessingInk" xmlns:wne="http://schemas.microsoft.com/office/word/2006/wordml" xmlns:wps="http://schemas.microsoft.com/office/word/2010/wordprocessingShape" mc:Ignorable="w14 wp14">
+  <w:abstractNum w:abstractNumId="0">
     <w:nsid w:val="08095F7B"/>
     <w:multiLevelType w:val="hybridMultilevel"/>
     <w:tmpl w:val="989655C2"/>
@@ -1137,7 +1508,7 @@
       </w:rPr>
     </w:lvl>
   </w:abstractNum>
-  <w:abstractNum w:abstractNumId="1" w15:restartNumberingAfterBreak="0">
+  <w:abstractNum w:abstractNumId="1">
     <w:nsid w:val="1C3601D3"/>
     <w:multiLevelType w:val="hybridMultilevel"/>
     <w:tmpl w:val="880A4E26"/>
@@ -1250,7 +1621,7 @@
       </w:rPr>
     </w:lvl>
   </w:abstractNum>
-  <w:abstractNum w:abstractNumId="2" w15:restartNumberingAfterBreak="0">
+  <w:abstractNum w:abstractNumId="2">
     <w:nsid w:val="22042BA8"/>
     <w:multiLevelType w:val="hybridMultilevel"/>
     <w:tmpl w:val="F9BAECD8"/>
@@ -1363,7 +1734,7 @@
       </w:rPr>
     </w:lvl>
   </w:abstractNum>
-  <w:abstractNum w:abstractNumId="3" w15:restartNumberingAfterBreak="0">
+  <w:abstractNum w:abstractNumId="3">
     <w:nsid w:val="57C9148A"/>
     <w:multiLevelType w:val="hybridMultilevel"/>
     <w:tmpl w:val="64FEC76A"/>
@@ -1492,7 +1863,7 @@
 </file>
 
 <file path=word/styles.xml><?xml version="1.0" encoding="utf-8"?>
-<w:styles xmlns:mc="http://schemas.openxmlformats.org/markup-compatibility/2006" xmlns:r="http://schemas.openxmlformats.org/officeDocument/2006/relationships" xmlns:w="http://schemas.openxmlformats.org/wordprocessingml/2006/main" xmlns:w14="http://schemas.microsoft.com/office/word/2010/wordml" xmlns:w15="http://schemas.microsoft.com/office/word/2012/wordml" xmlns:w16cid="http://schemas.microsoft.com/office/word/2016/wordml/cid" xmlns:w16se="http://schemas.microsoft.com/office/word/2015/wordml/symex" mc:Ignorable="w14 w15 w16se w16cid">
+<w:styles xmlns:mc="http://schemas.openxmlformats.org/markup-compatibility/2006" xmlns:r="http://schemas.openxmlformats.org/officeDocument/2006/relationships" xmlns:w="http://schemas.openxmlformats.org/wordprocessingml/2006/main" xmlns:w14="http://schemas.microsoft.com/office/word/2010/wordml" mc:Ignorable="w14">
   <w:docDefaults>
     <w:rPrDefault>
       <w:rPr>
@@ -1508,382 +1879,144 @@
       </w:pPr>
     </w:pPrDefault>
   </w:docDefaults>
-  <w:latentStyles w:defLockedState="0" w:defUIPriority="99" w:defSemiHidden="0" w:defUnhideWhenUsed="0" w:defQFormat="0" w:count="375">
-    <w:lsdException w:name="Normal" w:uiPriority="0" w:qFormat="1"/>
-    <w:lsdException w:name="heading 1" w:uiPriority="9" w:qFormat="1"/>
-    <w:lsdException w:name="heading 2" w:semiHidden="1" w:uiPriority="9" w:unhideWhenUsed="1" w:qFormat="1"/>
-    <w:lsdException w:name="heading 3" w:semiHidden="1" w:uiPriority="9" w:unhideWhenUsed="1" w:qFormat="1"/>
-    <w:lsdException w:name="heading 4" w:semiHidden="1" w:uiPriority="9" w:unhideWhenUsed="1" w:qFormat="1"/>
-    <w:lsdException w:name="heading 5" w:semiHidden="1" w:uiPriority="9" w:unhideWhenUsed="1" w:qFormat="1"/>
-    <w:lsdException w:name="heading 6" w:semiHidden="1" w:uiPriority="9" w:unhideWhenUsed="1" w:qFormat="1"/>
-    <w:lsdException w:name="heading 7" w:semiHidden="1" w:uiPriority="9" w:unhideWhenUsed="1" w:qFormat="1"/>
-    <w:lsdException w:name="heading 8" w:semiHidden="1" w:uiPriority="9" w:unhideWhenUsed="1" w:qFormat="1"/>
-    <w:lsdException w:name="heading 9" w:semiHidden="1" w:uiPriority="9" w:unhideWhenUsed="1" w:qFormat="1"/>
-    <w:lsdException w:name="index 1" w:semiHidden="1" w:unhideWhenUsed="1"/>
-    <w:lsdException w:name="index 2" w:semiHidden="1" w:unhideWhenUsed="1"/>
-    <w:lsdException w:name="index 3" w:semiHidden="1" w:unhideWhenUsed="1"/>
-    <w:lsdException w:name="index 4" w:semiHidden="1" w:unhideWhenUsed="1"/>
-    <w:lsdException w:name="index 5" w:semiHidden="1" w:unhideWhenUsed="1"/>
-    <w:lsdException w:name="index 6" w:semiHidden="1" w:unhideWhenUsed="1"/>
-    <w:lsdException w:name="index 7" w:semiHidden="1" w:unhideWhenUsed="1"/>
-    <w:lsdException w:name="index 8" w:semiHidden="1" w:unhideWhenUsed="1"/>
-    <w:lsdException w:name="index 9" w:semiHidden="1" w:unhideWhenUsed="1"/>
-    <w:lsdException w:name="toc 1" w:semiHidden="1" w:uiPriority="39" w:unhideWhenUsed="1"/>
-    <w:lsdException w:name="toc 2" w:semiHidden="1" w:uiPriority="39" w:unhideWhenUsed="1"/>
-    <w:lsdException w:name="toc 3" w:semiHidden="1" w:uiPriority="39" w:unhideWhenUsed="1"/>
-    <w:lsdException w:name="toc 4" w:semiHidden="1" w:uiPriority="39" w:unhideWhenUsed="1"/>
-    <w:lsdException w:name="toc 5" w:semiHidden="1" w:uiPriority="39" w:unhideWhenUsed="1"/>
-    <w:lsdException w:name="toc 6" w:semiHidden="1" w:uiPriority="39" w:unhideWhenUsed="1"/>
-    <w:lsdException w:name="toc 7" w:semiHidden="1" w:uiPriority="39" w:unhideWhenUsed="1"/>
-    <w:lsdException w:name="toc 8" w:semiHidden="1" w:uiPriority="39" w:unhideWhenUsed="1"/>
-    <w:lsdException w:name="toc 9" w:semiHidden="1" w:uiPriority="39" w:unhideWhenUsed="1"/>
-    <w:lsdException w:name="Normal Indent" w:semiHidden="1" w:unhideWhenUsed="1"/>
-    <w:lsdException w:name="footnote text" w:semiHidden="1" w:unhideWhenUsed="1"/>
-    <w:lsdException w:name="annotation text" w:semiHidden="1" w:unhideWhenUsed="1"/>
-    <w:lsdException w:name="header" w:semiHidden="1" w:unhideWhenUsed="1"/>
-    <w:lsdException w:name="footer" w:semiHidden="1" w:unhideWhenUsed="1"/>
-    <w:lsdException w:name="index heading" w:semiHidden="1" w:unhideWhenUsed="1"/>
-    <w:lsdException w:name="caption" w:semiHidden="1" w:uiPriority="35" w:unhideWhenUsed="1" w:qFormat="1"/>
-    <w:lsdException w:name="table of figures" w:semiHidden="1" w:unhideWhenUsed="1"/>
-    <w:lsdException w:name="envelope address" w:semiHidden="1" w:unhideWhenUsed="1"/>
-    <w:lsdException w:name="envelope return" w:semiHidden="1" w:unhideWhenUsed="1"/>
-    <w:lsdException w:name="footnote reference" w:semiHidden="1" w:unhideWhenUsed="1"/>
-    <w:lsdException w:name="annotation reference" w:semiHidden="1" w:unhideWhenUsed="1"/>
-    <w:lsdException w:name="line number" w:semiHidden="1" w:unhideWhenUsed="1"/>
-    <w:lsdException w:name="page number" w:semiHidden="1" w:unhideWhenUsed="1"/>
-    <w:lsdException w:name="endnote reference" w:semiHidden="1" w:unhideWhenUsed="1"/>
-    <w:lsdException w:name="endnote text" w:semiHidden="1" w:unhideWhenUsed="1"/>
-    <w:lsdException w:name="table of authorities" w:semiHidden="1" w:unhideWhenUsed="1"/>
-    <w:lsdException w:name="macro" w:semiHidden="1" w:unhideWhenUsed="1"/>
-    <w:lsdException w:name="toa heading" w:semiHidden="1" w:unhideWhenUsed="1"/>
-    <w:lsdException w:name="List" w:semiHidden="1" w:unhideWhenUsed="1"/>
-    <w:lsdException w:name="List Bullet" w:semiHidden="1" w:unhideWhenUsed="1"/>
-    <w:lsdException w:name="List Number" w:semiHidden="1" w:unhideWhenUsed="1"/>
-    <w:lsdException w:name="List 2" w:semiHidden="1" w:unhideWhenUsed="1"/>
-    <w:lsdException w:name="List 3" w:semiHidden="1" w:unhideWhenUsed="1"/>
-    <w:lsdException w:name="List 4" w:semiHidden="1" w:unhideWhenUsed="1"/>
-    <w:lsdException w:name="List 5" w:semiHidden="1" w:unhideWhenUsed="1"/>
-    <w:lsdException w:name="List Bullet 2" w:semiHidden="1" w:unhideWhenUsed="1"/>
-    <w:lsdException w:name="List Bullet 3" w:semiHidden="1" w:unhideWhenUsed="1"/>
-    <w:lsdException w:name="List Bullet 4" w:semiHidden="1" w:unhideWhenUsed="1"/>
-    <w:lsdException w:name="List Bullet 5" w:semiHidden="1" w:unhideWhenUsed="1"/>
-    <w:lsdException w:name="List Number 2" w:semiHidden="1" w:unhideWhenUsed="1"/>
-    <w:lsdException w:name="List Number 3" w:semiHidden="1" w:unhideWhenUsed="1"/>
-    <w:lsdException w:name="List Number 4" w:semiHidden="1" w:unhideWhenUsed="1"/>
-    <w:lsdException w:name="List Number 5" w:semiHidden="1" w:unhideWhenUsed="1"/>
-    <w:lsdException w:name="Title" w:uiPriority="10" w:qFormat="1"/>
-    <w:lsdException w:name="Closing" w:semiHidden="1" w:unhideWhenUsed="1"/>
-    <w:lsdException w:name="Signature" w:semiHidden="1" w:unhideWhenUsed="1"/>
-    <w:lsdException w:name="Default Paragraph Font" w:semiHidden="1" w:uiPriority="1" w:unhideWhenUsed="1"/>
-    <w:lsdException w:name="Body Text" w:semiHidden="1" w:unhideWhenUsed="1"/>
-    <w:lsdException w:name="Body Text Indent" w:semiHidden="1" w:unhideWhenUsed="1"/>
-    <w:lsdException w:name="List Continue" w:semiHidden="1" w:unhideWhenUsed="1"/>
-    <w:lsdException w:name="List Continue 2" w:semiHidden="1" w:unhideWhenUsed="1"/>
-    <w:lsdException w:name="List Continue 3" w:semiHidden="1" w:unhideWhenUsed="1"/>
-    <w:lsdException w:name="List Continue 4" w:semiHidden="1" w:unhideWhenUsed="1"/>
-    <w:lsdException w:name="List Continue 5" w:semiHidden="1" w:unhideWhenUsed="1"/>
-    <w:lsdException w:name="Message Header" w:semiHidden="1" w:unhideWhenUsed="1"/>
-    <w:lsdException w:name="Subtitle" w:uiPriority="11" w:qFormat="1"/>
-    <w:lsdException w:name="Salutation" w:semiHidden="1" w:unhideWhenUsed="1"/>
-    <w:lsdException w:name="Date" w:semiHidden="1" w:unhideWhenUsed="1"/>
-    <w:lsdException w:name="Body Text First Indent" w:semiHidden="1" w:unhideWhenUsed="1"/>
-    <w:lsdException w:name="Body Text First Indent 2" w:semiHidden="1" w:unhideWhenUsed="1"/>
-    <w:lsdException w:name="Note Heading" w:semiHidden="1" w:unhideWhenUsed="1"/>
-    <w:lsdException w:name="Body Text 2" w:semiHidden="1" w:unhideWhenUsed="1"/>
-    <w:lsdException w:name="Body Text 3" w:semiHidden="1" w:unhideWhenUsed="1"/>
-    <w:lsdException w:name="Body Text Indent 2" w:semiHidden="1" w:unhideWhenUsed="1"/>
-    <w:lsdException w:name="Body Text Indent 3" w:semiHidden="1" w:unhideWhenUsed="1"/>
-    <w:lsdException w:name="Block Text" w:semiHidden="1" w:unhideWhenUsed="1"/>
-    <w:lsdException w:name="Hyperlink" w:semiHidden="1" w:unhideWhenUsed="1"/>
-    <w:lsdException w:name="FollowedHyperlink" w:semiHidden="1" w:unhideWhenUsed="1"/>
-    <w:lsdException w:name="Strong" w:uiPriority="22" w:qFormat="1"/>
-    <w:lsdException w:name="Emphasis" w:uiPriority="20" w:qFormat="1"/>
-    <w:lsdException w:name="Document Map" w:semiHidden="1" w:unhideWhenUsed="1"/>
-    <w:lsdException w:name="Plain Text" w:semiHidden="1" w:unhideWhenUsed="1"/>
-    <w:lsdException w:name="E-mail Signature" w:semiHidden="1" w:unhideWhenUsed="1"/>
-    <w:lsdException w:name="HTML Top of Form" w:semiHidden="1" w:unhideWhenUsed="1"/>
-    <w:lsdException w:name="HTML Bottom of Form" w:semiHidden="1" w:unhideWhenUsed="1"/>
-    <w:lsdException w:name="Normal (Web)" w:semiHidden="1" w:unhideWhenUsed="1"/>
-    <w:lsdException w:name="HTML Acronym" w:semiHidden="1" w:unhideWhenUsed="1"/>
-    <w:lsdException w:name="HTML Address" w:semiHidden="1" w:unhideWhenUsed="1"/>
-    <w:lsdException w:name="HTML Cite" w:semiHidden="1" w:unhideWhenUsed="1"/>
-    <w:lsdException w:name="HTML Code" w:semiHidden="1" w:unhideWhenUsed="1"/>
-    <w:lsdException w:name="HTML Definition" w:semiHidden="1" w:unhideWhenUsed="1"/>
-    <w:lsdException w:name="HTML Keyboard" w:semiHidden="1" w:unhideWhenUsed="1"/>
-    <w:lsdException w:name="HTML Preformatted" w:semiHidden="1" w:unhideWhenUsed="1"/>
-    <w:lsdException w:name="HTML Sample" w:semiHidden="1" w:unhideWhenUsed="1"/>
-    <w:lsdException w:name="HTML Typewriter" w:semiHidden="1" w:unhideWhenUsed="1"/>
-    <w:lsdException w:name="HTML Variable" w:semiHidden="1" w:unhideWhenUsed="1"/>
-    <w:lsdException w:name="Normal Table" w:semiHidden="1" w:unhideWhenUsed="1"/>
-    <w:lsdException w:name="annotation subject" w:semiHidden="1" w:unhideWhenUsed="1"/>
-    <w:lsdException w:name="No List" w:semiHidden="1" w:unhideWhenUsed="1"/>
-    <w:lsdException w:name="Outline List 1" w:semiHidden="1" w:unhideWhenUsed="1"/>
-    <w:lsdException w:name="Outline List 2" w:semiHidden="1" w:unhideWhenUsed="1"/>
-    <w:lsdException w:name="Outline List 3" w:semiHidden="1" w:unhideWhenUsed="1"/>
-    <w:lsdException w:name="Table Simple 1" w:semiHidden="1" w:unhideWhenUsed="1"/>
-    <w:lsdException w:name="Table Simple 2" w:semiHidden="1" w:unhideWhenUsed="1"/>
-    <w:lsdException w:name="Table Simple 3" w:semiHidden="1" w:unhideWhenUsed="1"/>
-    <w:lsdException w:name="Table Classic 1" w:semiHidden="1" w:unhideWhenUsed="1"/>
-    <w:lsdException w:name="Table Classic 2" w:semiHidden="1" w:unhideWhenUsed="1"/>
-    <w:lsdException w:name="Table Classic 3" w:semiHidden="1" w:unhideWhenUsed="1"/>
-    <w:lsdException w:name="Table Classic 4" w:semiHidden="1" w:unhideWhenUsed="1"/>
-    <w:lsdException w:name="Table Colorful 1" w:semiHidden="1" w:unhideWhenUsed="1"/>
-    <w:lsdException w:name="Table Colorful 2" w:semiHidden="1" w:unhideWhenUsed="1"/>
-    <w:lsdException w:name="Table Colorful 3" w:semiHidden="1" w:unhideWhenUsed="1"/>
-    <w:lsdException w:name="Table Columns 1" w:semiHidden="1" w:unhideWhenUsed="1"/>
-    <w:lsdException w:name="Table Columns 2" w:semiHidden="1" w:unhideWhenUsed="1"/>
-    <w:lsdException w:name="Table Columns 3" w:semiHidden="1" w:unhideWhenUsed="1"/>
-    <w:lsdException w:name="Table Columns 4" w:semiHidden="1" w:unhideWhenUsed="1"/>
-    <w:lsdException w:name="Table Columns 5" w:semiHidden="1" w:unhideWhenUsed="1"/>
-    <w:lsdException w:name="Table Grid 1" w:semiHidden="1" w:unhideWhenUsed="1"/>
-    <w:lsdException w:name="Table Grid 2" w:semiHidden="1" w:unhideWhenUsed="1"/>
-    <w:lsdException w:name="Table Grid 3" w:semiHidden="1" w:unhideWhenUsed="1"/>
-    <w:lsdException w:name="Table Grid 4" w:semiHidden="1" w:unhideWhenUsed="1"/>
-    <w:lsdException w:name="Table Grid 5" w:semiHidden="1" w:unhideWhenUsed="1"/>
-    <w:lsdException w:name="Table Grid 6" w:semiHidden="1" w:unhideWhenUsed="1"/>
-    <w:lsdException w:name="Table Grid 7" w:semiHidden="1" w:unhideWhenUsed="1"/>
-    <w:lsdException w:name="Table Grid 8" w:semiHidden="1" w:unhideWhenUsed="1"/>
-    <w:lsdException w:name="Table List 1" w:semiHidden="1" w:unhideWhenUsed="1"/>
-    <w:lsdException w:name="Table List 2" w:semiHidden="1" w:unhideWhenUsed="1"/>
-    <w:lsdException w:name="Table List 3" w:semiHidden="1" w:unhideWhenUsed="1"/>
-    <w:lsdException w:name="Table List 4" w:semiHidden="1" w:unhideWhenUsed="1"/>
-    <w:lsdException w:name="Table List 5" w:semiHidden="1" w:unhideWhenUsed="1"/>
-    <w:lsdException w:name="Table List 6" w:semiHidden="1" w:unhideWhenUsed="1"/>
-    <w:lsdException w:name="Table List 7" w:semiHidden="1" w:unhideWhenUsed="1"/>
-    <w:lsdException w:name="Table List 8" w:semiHidden="1" w:unhideWhenUsed="1"/>
-    <w:lsdException w:name="Table 3D effects 1" w:semiHidden="1" w:unhideWhenUsed="1"/>
-    <w:lsdException w:name="Table 3D effects 2" w:semiHidden="1" w:unhideWhenUsed="1"/>
-    <w:lsdException w:name="Table 3D effects 3" w:semiHidden="1" w:unhideWhenUsed="1"/>
-    <w:lsdException w:name="Table Contemporary" w:semiHidden="1" w:unhideWhenUsed="1"/>
-    <w:lsdException w:name="Table Elegant" w:semiHidden="1" w:unhideWhenUsed="1"/>
-    <w:lsdException w:name="Table Professional" w:semiHidden="1" w:unhideWhenUsed="1"/>
-    <w:lsdException w:name="Table Subtle 1" w:semiHidden="1" w:unhideWhenUsed="1"/>
-    <w:lsdException w:name="Table Subtle 2" w:semiHidden="1" w:unhideWhenUsed="1"/>
-    <w:lsdException w:name="Table Web 1" w:semiHidden="1" w:unhideWhenUsed="1"/>
-    <w:lsdException w:name="Table Web 2" w:semiHidden="1" w:unhideWhenUsed="1"/>
-    <w:lsdException w:name="Table Web 3" w:semiHidden="1" w:unhideWhenUsed="1"/>
-    <w:lsdException w:name="Balloon Text" w:semiHidden="1" w:unhideWhenUsed="1"/>
-    <w:lsdException w:name="Table Grid" w:semiHidden="1" w:uiPriority="59" w:unhideWhenUsed="1"/>
-    <w:lsdException w:name="Table Theme" w:semiHidden="1" w:unhideWhenUsed="1"/>
-    <w:lsdException w:name="Placeholder Text" w:semiHidden="1"/>
-    <w:lsdException w:name="No Spacing" w:uiPriority="1" w:qFormat="1"/>
-    <w:lsdException w:name="Light Shading" w:uiPriority="60"/>
-    <w:lsdException w:name="Light List" w:uiPriority="61"/>
-    <w:lsdException w:name="Light Grid" w:uiPriority="62"/>
-    <w:lsdException w:name="Medium Shading 1" w:uiPriority="63"/>
-    <w:lsdException w:name="Medium Shading 2" w:uiPriority="64"/>
-    <w:lsdException w:name="Medium List 1" w:uiPriority="65"/>
-    <w:lsdException w:name="Medium List 2" w:uiPriority="66"/>
-    <w:lsdException w:name="Medium Grid 1" w:uiPriority="67"/>
-    <w:lsdException w:name="Medium Grid 2" w:uiPriority="68"/>
-    <w:lsdException w:name="Medium Grid 3" w:uiPriority="69"/>
-    <w:lsdException w:name="Dark List" w:uiPriority="70"/>
-    <w:lsdException w:name="Colorful Shading" w:uiPriority="71"/>
-    <w:lsdException w:name="Colorful List" w:uiPriority="72"/>
-    <w:lsdException w:name="Colorful Grid" w:uiPriority="73"/>
-    <w:lsdException w:name="Light Shading Accent 1" w:uiPriority="60"/>
-    <w:lsdException w:name="Light List Accent 1" w:uiPriority="61"/>
-    <w:lsdException w:name="Light Grid Accent 1" w:uiPriority="62"/>
-    <w:lsdException w:name="Medium Shading 1 Accent 1" w:uiPriority="63"/>
-    <w:lsdException w:name="Medium Shading 2 Accent 1" w:uiPriority="64"/>
-    <w:lsdException w:name="Medium List 1 Accent 1" w:uiPriority="65"/>
-    <w:lsdException w:name="Revision" w:semiHidden="1"/>
-    <w:lsdException w:name="List Paragraph" w:uiPriority="34" w:qFormat="1"/>
-    <w:lsdException w:name="Quote" w:uiPriority="29" w:qFormat="1"/>
-    <w:lsdException w:name="Intense Quote" w:uiPriority="30" w:qFormat="1"/>
-    <w:lsdException w:name="Medium List 2 Accent 1" w:uiPriority="66"/>
-    <w:lsdException w:name="Medium Grid 1 Accent 1" w:uiPriority="67"/>
-    <w:lsdException w:name="Medium Grid 2 Accent 1" w:uiPriority="68"/>
-    <w:lsdException w:name="Medium Grid 3 Accent 1" w:uiPriority="69"/>
-    <w:lsdException w:name="Dark List Accent 1" w:uiPriority="70"/>
-    <w:lsdException w:name="Colorful Shading Accent 1" w:uiPriority="71"/>
-    <w:lsdException w:name="Colorful List Accent 1" w:uiPriority="72"/>
-    <w:lsdException w:name="Colorful Grid Accent 1" w:uiPriority="73"/>
-    <w:lsdException w:name="Light Shading Accent 2" w:uiPriority="60"/>
-    <w:lsdException w:name="Light List Accent 2" w:uiPriority="61"/>
-    <w:lsdException w:name="Light Grid Accent 2" w:uiPriority="62"/>
-    <w:lsdException w:name="Medium Shading 1 Accent 2" w:uiPriority="63"/>
-    <w:lsdException w:name="Medium Shading 2 Accent 2" w:uiPriority="64"/>
-    <w:lsdException w:name="Medium List 1 Accent 2" w:uiPriority="65"/>
-    <w:lsdException w:name="Medium List 2 Accent 2" w:uiPriority="66"/>
-    <w:lsdException w:name="Medium Grid 1 Accent 2" w:uiPriority="67"/>
-    <w:lsdException w:name="Medium Grid 2 Accent 2" w:uiPriority="68"/>
-    <w:lsdException w:name="Medium Grid 3 Accent 2" w:uiPriority="69"/>
-    <w:lsdException w:name="Dark List Accent 2" w:uiPriority="70"/>
-    <w:lsdException w:name="Colorful Shading Accent 2" w:uiPriority="71"/>
-    <w:lsdException w:name="Colorful List Accent 2" w:uiPriority="72"/>
-    <w:lsdException w:name="Colorful Grid Accent 2" w:uiPriority="73"/>
-    <w:lsdException w:name="Light Shading Accent 3" w:uiPriority="60"/>
-    <w:lsdException w:name="Light List Accent 3" w:uiPriority="61"/>
-    <w:lsdException w:name="Light Grid Accent 3" w:uiPriority="62"/>
-    <w:lsdException w:name="Medium Shading 1 Accent 3" w:uiPriority="63"/>
-    <w:lsdException w:name="Medium Shading 2 Accent 3" w:uiPriority="64"/>
-    <w:lsdException w:name="Medium List 1 Accent 3" w:uiPriority="65"/>
-    <w:lsdException w:name="Medium List 2 Accent 3" w:uiPriority="66"/>
-    <w:lsdException w:name="Medium Grid 1 Accent 3" w:uiPriority="67"/>
-    <w:lsdException w:name="Medium Grid 2 Accent 3" w:uiPriority="68"/>
-    <w:lsdException w:name="Medium Grid 3 Accent 3" w:uiPriority="69"/>
-    <w:lsdException w:name="Dark List Accent 3" w:uiPriority="70"/>
-    <w:lsdException w:name="Colorful Shading Accent 3" w:uiPriority="71"/>
-    <w:lsdException w:name="Colorful List Accent 3" w:uiPriority="72"/>
-    <w:lsdException w:name="Colorful Grid Accent 3" w:uiPriority="73"/>
-    <w:lsdException w:name="Light Shading Accent 4" w:uiPriority="60"/>
-    <w:lsdException w:name="Light List Accent 4" w:uiPriority="61"/>
-    <w:lsdException w:name="Light Grid Accent 4" w:uiPriority="62"/>
-    <w:lsdException w:name="Medium Shading 1 Accent 4" w:uiPriority="63"/>
-    <w:lsdException w:name="Medium Shading 2 Accent 4" w:uiPriority="64"/>
-    <w:lsdException w:name="Medium List 1 Accent 4" w:uiPriority="65"/>
-    <w:lsdException w:name="Medium List 2 Accent 4" w:uiPriority="66"/>
-    <w:lsdException w:name="Medium Grid 1 Accent 4" w:uiPriority="67"/>
-    <w:lsdException w:name="Medium Grid 2 Accent 4" w:uiPriority="68"/>
-    <w:lsdException w:name="Medium Grid 3 Accent 4" w:uiPriority="69"/>
-    <w:lsdException w:name="Dark List Accent 4" w:uiPriority="70"/>
-    <w:lsdException w:name="Colorful Shading Accent 4" w:uiPriority="71"/>
-    <w:lsdException w:name="Colorful List Accent 4" w:uiPriority="72"/>
-    <w:lsdException w:name="Colorful Grid Accent 4" w:uiPriority="73"/>
-    <w:lsdException w:name="Light Shading Accent 5" w:uiPriority="60"/>
-    <w:lsdException w:name="Light List Accent 5" w:uiPriority="61"/>
-    <w:lsdException w:name="Light Grid Accent 5" w:uiPriority="62"/>
-    <w:lsdException w:name="Medium Shading 1 Accent 5" w:uiPriority="63"/>
-    <w:lsdException w:name="Medium Shading 2 Accent 5" w:uiPriority="64"/>
-    <w:lsdException w:name="Medium List 1 Accent 5" w:uiPriority="65"/>
-    <w:lsdException w:name="Medium List 2 Accent 5" w:uiPriority="66"/>
-    <w:lsdException w:name="Medium Grid 1 Accent 5" w:uiPriority="67"/>
-    <w:lsdException w:name="Medium Grid 2 Accent 5" w:uiPriority="68"/>
-    <w:lsdException w:name="Medium Grid 3 Accent 5" w:uiPriority="69"/>
-    <w:lsdException w:name="Dark List Accent 5" w:uiPriority="70"/>
-    <w:lsdException w:name="Colorful Shading Accent 5" w:uiPriority="71"/>
-    <w:lsdException w:name="Colorful List Accent 5" w:uiPriority="72"/>
-    <w:lsdException w:name="Colorful Grid Accent 5" w:uiPriority="73"/>
-    <w:lsdException w:name="Light Shading Accent 6" w:uiPriority="60"/>
-    <w:lsdException w:name="Light List Accent 6" w:uiPriority="61"/>
-    <w:lsdException w:name="Light Grid Accent 6" w:uiPriority="62"/>
-    <w:lsdException w:name="Medium Shading 1 Accent 6" w:uiPriority="63"/>
-    <w:lsdException w:name="Medium Shading 2 Accent 6" w:uiPriority="64"/>
-    <w:lsdException w:name="Medium List 1 Accent 6" w:uiPriority="65"/>
-    <w:lsdException w:name="Medium List 2 Accent 6" w:uiPriority="66"/>
-    <w:lsdException w:name="Medium Grid 1 Accent 6" w:uiPriority="67"/>
-    <w:lsdException w:name="Medium Grid 2 Accent 6" w:uiPriority="68"/>
-    <w:lsdException w:name="Medium Grid 3 Accent 6" w:uiPriority="69"/>
-    <w:lsdException w:name="Dark List Accent 6" w:uiPriority="70"/>
-    <w:lsdException w:name="Colorful Shading Accent 6" w:uiPriority="71"/>
-    <w:lsdException w:name="Colorful List Accent 6" w:uiPriority="72"/>
-    <w:lsdException w:name="Colorful Grid Accent 6" w:uiPriority="73"/>
-    <w:lsdException w:name="Subtle Emphasis" w:uiPriority="19" w:qFormat="1"/>
-    <w:lsdException w:name="Intense Emphasis" w:uiPriority="21" w:qFormat="1"/>
-    <w:lsdException w:name="Subtle Reference" w:uiPriority="31" w:qFormat="1"/>
-    <w:lsdException w:name="Intense Reference" w:uiPriority="32" w:qFormat="1"/>
-    <w:lsdException w:name="Book Title" w:uiPriority="33" w:qFormat="1"/>
-    <w:lsdException w:name="Bibliography" w:semiHidden="1" w:uiPriority="37" w:unhideWhenUsed="1"/>
-    <w:lsdException w:name="TOC Heading" w:semiHidden="1" w:uiPriority="39" w:unhideWhenUsed="1" w:qFormat="1"/>
-    <w:lsdException w:name="Plain Table 1" w:uiPriority="41"/>
-    <w:lsdException w:name="Plain Table 2" w:uiPriority="42"/>
-    <w:lsdException w:name="Plain Table 3" w:uiPriority="43"/>
-    <w:lsdException w:name="Plain Table 4" w:uiPriority="44"/>
-    <w:lsdException w:name="Plain Table 5" w:uiPriority="45"/>
-    <w:lsdException w:name="Grid Table Light" w:uiPriority="40"/>
-    <w:lsdException w:name="Grid Table 1 Light" w:uiPriority="46"/>
-    <w:lsdException w:name="Grid Table 2" w:uiPriority="47"/>
-    <w:lsdException w:name="Grid Table 3" w:uiPriority="48"/>
-    <w:lsdException w:name="Grid Table 4" w:uiPriority="49"/>
-    <w:lsdException w:name="Grid Table 5 Dark" w:uiPriority="50"/>
-    <w:lsdException w:name="Grid Table 6 Colorful" w:uiPriority="51"/>
-    <w:lsdException w:name="Grid Table 7 Colorful" w:uiPriority="52"/>
-    <w:lsdException w:name="Grid Table 1 Light Accent 1" w:uiPriority="46"/>
-    <w:lsdException w:name="Grid Table 2 Accent 1" w:uiPriority="47"/>
-    <w:lsdException w:name="Grid Table 3 Accent 1" w:uiPriority="48"/>
-    <w:lsdException w:name="Grid Table 4 Accent 1" w:uiPriority="49"/>
-    <w:lsdException w:name="Grid Table 5 Dark Accent 1" w:uiPriority="50"/>
-    <w:lsdException w:name="Grid Table 6 Colorful Accent 1" w:uiPriority="51"/>
-    <w:lsdException w:name="Grid Table 7 Colorful Accent 1" w:uiPriority="52"/>
-    <w:lsdException w:name="Grid Table 1 Light Accent 2" w:uiPriority="46"/>
-    <w:lsdException w:name="Grid Table 2 Accent 2" w:uiPriority="47"/>
-    <w:lsdException w:name="Grid Table 3 Accent 2" w:uiPriority="48"/>
-    <w:lsdException w:name="Grid Table 4 Accent 2" w:uiPriority="49"/>
-    <w:lsdException w:name="Grid Table 5 Dark Accent 2" w:uiPriority="50"/>
-    <w:lsdException w:name="Grid Table 6 Colorful Accent 2" w:uiPriority="51"/>
-    <w:lsdException w:name="Grid Table 7 Colorful Accent 2" w:uiPriority="52"/>
-    <w:lsdException w:name="Grid Table 1 Light Accent 3" w:uiPriority="46"/>
-    <w:lsdException w:name="Grid Table 2 Accent 3" w:uiPriority="47"/>
-    <w:lsdException w:name="Grid Table 3 Accent 3" w:uiPriority="48"/>
-    <w:lsdException w:name="Grid Table 4 Accent 3" w:uiPriority="49"/>
-    <w:lsdException w:name="Grid Table 5 Dark Accent 3" w:uiPriority="50"/>
-    <w:lsdException w:name="Grid Table 6 Colorful Accent 3" w:uiPriority="51"/>
-    <w:lsdException w:name="Grid Table 7 Colorful Accent 3" w:uiPriority="52"/>
-    <w:lsdException w:name="Grid Table 1 Light Accent 4" w:uiPriority="46"/>
-    <w:lsdException w:name="Grid Table 2 Accent 4" w:uiPriority="47"/>
-    <w:lsdException w:name="Grid Table 3 Accent 4" w:uiPriority="48"/>
-    <w:lsdException w:name="Grid Table 4 Accent 4" w:uiPriority="49"/>
-    <w:lsdException w:name="Grid Table 5 Dark Accent 4" w:uiPriority="50"/>
-    <w:lsdException w:name="Grid Table 6 Colorful Accent 4" w:uiPriority="51"/>
-    <w:lsdException w:name="Grid Table 7 Colorful Accent 4" w:uiPriority="52"/>
-    <w:lsdException w:name="Grid Table 1 Light Accent 5" w:uiPriority="46"/>
-    <w:lsdException w:name="Grid Table 2 Accent 5" w:uiPriority="47"/>
-    <w:lsdException w:name="Grid Table 3 Accent 5" w:uiPriority="48"/>
-    <w:lsdException w:name="Grid Table 4 Accent 5" w:uiPriority="49"/>
-    <w:lsdException w:name="Grid Table 5 Dark Accent 5" w:uiPriority="50"/>
-    <w:lsdException w:name="Grid Table 6 Colorful Accent 5" w:uiPriority="51"/>
-    <w:lsdException w:name="Grid Table 7 Colorful Accent 5" w:uiPriority="52"/>
-    <w:lsdException w:name="Grid Table 1 Light Accent 6" w:uiPriority="46"/>
-    <w:lsdException w:name="Grid Table 2 Accent 6" w:uiPriority="47"/>
-    <w:lsdException w:name="Grid Table 3 Accent 6" w:uiPriority="48"/>
-    <w:lsdException w:name="Grid Table 4 Accent 6" w:uiPriority="49"/>
-    <w:lsdException w:name="Grid Table 5 Dark Accent 6" w:uiPriority="50"/>
-    <w:lsdException w:name="Grid Table 6 Colorful Accent 6" w:uiPriority="51"/>
-    <w:lsdException w:name="Grid Table 7 Colorful Accent 6" w:uiPriority="52"/>
-    <w:lsdException w:name="List Table 1 Light" w:uiPriority="46"/>
-    <w:lsdException w:name="List Table 2" w:uiPriority="47"/>
-    <w:lsdException w:name="List Table 3" w:uiPriority="48"/>
-    <w:lsdException w:name="List Table 4" w:uiPriority="49"/>
-    <w:lsdException w:name="List Table 5 Dark" w:uiPriority="50"/>
-    <w:lsdException w:name="List Table 6 Colorful" w:uiPriority="51"/>
-    <w:lsdException w:name="List Table 7 Colorful" w:uiPriority="52"/>
-    <w:lsdException w:name="List Table 1 Light Accent 1" w:uiPriority="46"/>
-    <w:lsdException w:name="List Table 2 Accent 1" w:uiPriority="47"/>
-    <w:lsdException w:name="List Table 3 Accent 1" w:uiPriority="48"/>
-    <w:lsdException w:name="List Table 4 Accent 1" w:uiPriority="49"/>
-    <w:lsdException w:name="List Table 5 Dark Accent 1" w:uiPriority="50"/>
-    <w:lsdException w:name="List Table 6 Colorful Accent 1" w:uiPriority="51"/>
-    <w:lsdException w:name="List Table 7 Colorful Accent 1" w:uiPriority="52"/>
-    <w:lsdException w:name="List Table 1 Light Accent 2" w:uiPriority="46"/>
-    <w:lsdException w:name="List Table 2 Accent 2" w:uiPriority="47"/>
-    <w:lsdException w:name="List Table 3 Accent 2" w:uiPriority="48"/>
-    <w:lsdException w:name="List Table 4 Accent 2" w:uiPriority="49"/>
-    <w:lsdException w:name="List Table 5 Dark Accent 2" w:uiPriority="50"/>
-    <w:lsdException w:name="List Table 6 Colorful Accent 2" w:uiPriority="51"/>
-    <w:lsdException w:name="List Table 7 Colorful Accent 2" w:uiPriority="52"/>
-    <w:lsdException w:name="List Table 1 Light Accent 3" w:uiPriority="46"/>
-    <w:lsdException w:name="List Table 2 Accent 3" w:uiPriority="47"/>
-    <w:lsdException w:name="List Table 3 Accent 3" w:uiPriority="48"/>
-    <w:lsdException w:name="List Table 4 Accent 3" w:uiPriority="49"/>
-    <w:lsdException w:name="List Table 5 Dark Accent 3" w:uiPriority="50"/>
-    <w:lsdException w:name="List Table 6 Colorful Accent 3" w:uiPriority="51"/>
-    <w:lsdException w:name="List Table 7 Colorful Accent 3" w:uiPriority="52"/>
-    <w:lsdException w:name="List Table 1 Light Accent 4" w:uiPriority="46"/>
-    <w:lsdException w:name="List Table 2 Accent 4" w:uiPriority="47"/>
-    <w:lsdException w:name="List Table 3 Accent 4" w:uiPriority="48"/>
-    <w:lsdException w:name="List Table 4 Accent 4" w:uiPriority="49"/>
-    <w:lsdException w:name="List Table 5 Dark Accent 4" w:uiPriority="50"/>
-    <w:lsdException w:name="List Table 6 Colorful Accent 4" w:uiPriority="51"/>
-    <w:lsdException w:name="List Table 7 Colorful Accent 4" w:uiPriority="52"/>
-    <w:lsdException w:name="List Table 1 Light Accent 5" w:uiPriority="46"/>
-    <w:lsdException w:name="List Table 2 Accent 5" w:uiPriority="47"/>
-    <w:lsdException w:name="List Table 3 Accent 5" w:uiPriority="48"/>
-    <w:lsdException w:name="List Table 4 Accent 5" w:uiPriority="49"/>
-    <w:lsdException w:name="List Table 5 Dark Accent 5" w:uiPriority="50"/>
-    <w:lsdException w:name="List Table 6 Colorful Accent 5" w:uiPriority="51"/>
-    <w:lsdException w:name="List Table 7 Colorful Accent 5" w:uiPriority="52"/>
-    <w:lsdException w:name="List Table 1 Light Accent 6" w:uiPriority="46"/>
-    <w:lsdException w:name="List Table 2 Accent 6" w:uiPriority="47"/>
-    <w:lsdException w:name="List Table 3 Accent 6" w:uiPriority="48"/>
-    <w:lsdException w:name="List Table 4 Accent 6" w:uiPriority="49"/>
-    <w:lsdException w:name="List Table 5 Dark Accent 6" w:uiPriority="50"/>
-    <w:lsdException w:name="List Table 6 Colorful Accent 6" w:uiPriority="51"/>
-    <w:lsdException w:name="List Table 7 Colorful Accent 6" w:uiPriority="52"/>
-    <w:lsdException w:name="Mention" w:semiHidden="1" w:unhideWhenUsed="1"/>
-    <w:lsdException w:name="Smart Hyperlink" w:semiHidden="1" w:unhideWhenUsed="1"/>
-    <w:lsdException w:name="Hashtag" w:semiHidden="1" w:unhideWhenUsed="1"/>
-    <w:lsdException w:name="Unresolved Mention" w:semiHidden="1" w:unhideWhenUsed="1"/>
+  <w:latentStyles w:defLockedState="0" w:defUIPriority="99" w:defSemiHidden="1" w:defUnhideWhenUsed="1" w:defQFormat="0" w:count="267">
+    <w:lsdException w:name="Normal" w:semiHidden="0" w:uiPriority="0" w:unhideWhenUsed="0" w:qFormat="1"/>
+    <w:lsdException w:name="heading 1" w:semiHidden="0" w:uiPriority="9" w:unhideWhenUsed="0" w:qFormat="1"/>
+    <w:lsdException w:name="heading 2" w:uiPriority="9" w:qFormat="1"/>
+    <w:lsdException w:name="heading 3" w:uiPriority="9" w:qFormat="1"/>
+    <w:lsdException w:name="heading 4" w:uiPriority="9" w:qFormat="1"/>
+    <w:lsdException w:name="heading 5" w:uiPriority="9" w:qFormat="1"/>
+    <w:lsdException w:name="heading 6" w:uiPriority="9" w:qFormat="1"/>
+    <w:lsdException w:name="heading 7" w:uiPriority="9" w:qFormat="1"/>
+    <w:lsdException w:name="heading 8" w:uiPriority="9" w:qFormat="1"/>
+    <w:lsdException w:name="heading 9" w:uiPriority="9" w:qFormat="1"/>
+    <w:lsdException w:name="toc 1" w:uiPriority="39"/>
+    <w:lsdException w:name="toc 2" w:uiPriority="39"/>
+    <w:lsdException w:name="toc 3" w:uiPriority="39"/>
+    <w:lsdException w:name="toc 4" w:uiPriority="39"/>
+    <w:lsdException w:name="toc 5" w:uiPriority="39"/>
+    <w:lsdException w:name="toc 6" w:uiPriority="39"/>
+    <w:lsdException w:name="toc 7" w:uiPriority="39"/>
+    <w:lsdException w:name="toc 8" w:uiPriority="39"/>
+    <w:lsdException w:name="toc 9" w:uiPriority="39"/>
+    <w:lsdException w:name="caption" w:uiPriority="35" w:qFormat="1"/>
+    <w:lsdException w:name="Title" w:semiHidden="0" w:uiPriority="10" w:unhideWhenUsed="0" w:qFormat="1"/>
+    <w:lsdException w:name="Default Paragraph Font" w:uiPriority="1"/>
+    <w:lsdException w:name="Subtitle" w:semiHidden="0" w:uiPriority="11" w:unhideWhenUsed="0" w:qFormat="1"/>
+    <w:lsdException w:name="Strong" w:semiHidden="0" w:uiPriority="22" w:unhideWhenUsed="0" w:qFormat="1"/>
+    <w:lsdException w:name="Emphasis" w:semiHidden="0" w:uiPriority="20" w:unhideWhenUsed="0" w:qFormat="1"/>
+    <w:lsdException w:name="Table Grid" w:uiPriority="59"/>
+    <w:lsdException w:name="Placeholder Text" w:unhideWhenUsed="0"/>
+    <w:lsdException w:name="No Spacing" w:semiHidden="0" w:uiPriority="1" w:unhideWhenUsed="0" w:qFormat="1"/>
+    <w:lsdException w:name="Light Shading" w:semiHidden="0" w:uiPriority="60" w:unhideWhenUsed="0"/>
+    <w:lsdException w:name="Light List" w:semiHidden="0" w:uiPriority="61" w:unhideWhenUsed="0"/>
+    <w:lsdException w:name="Light Grid" w:semiHidden="0" w:uiPriority="62" w:unhideWhenUsed="0"/>
+    <w:lsdException w:name="Medium Shading 1" w:semiHidden="0" w:uiPriority="63" w:unhideWhenUsed="0"/>
+    <w:lsdException w:name="Medium Shading 2" w:semiHidden="0" w:uiPriority="64" w:unhideWhenUsed="0"/>
+    <w:lsdException w:name="Medium List 1" w:semiHidden="0" w:uiPriority="65" w:unhideWhenUsed="0"/>
+    <w:lsdException w:name="Medium List 2" w:semiHidden="0" w:uiPriority="66" w:unhideWhenUsed="0"/>
+    <w:lsdException w:name="Medium Grid 1" w:semiHidden="0" w:uiPriority="67" w:unhideWhenUsed="0"/>
+    <w:lsdException w:name="Medium Grid 2" w:semiHidden="0" w:uiPriority="68" w:unhideWhenUsed="0"/>
+    <w:lsdException w:name="Medium Grid 3" w:semiHidden="0" w:uiPriority="69" w:unhideWhenUsed="0"/>
+    <w:lsdException w:name="Dark List" w:semiHidden="0" w:uiPriority="70" w:unhideWhenUsed="0"/>
+    <w:lsdException w:name="Colorful Shading" w:semiHidden="0" w:uiPriority="71" w:unhideWhenUsed="0"/>
+    <w:lsdException w:name="Colorful List" w:semiHidden="0" w:uiPriority="72" w:unhideWhenUsed="0"/>
+    <w:lsdException w:name="Colorful Grid" w:semiHidden="0" w:uiPriority="73" w:unhideWhenUsed="0"/>
+    <w:lsdException w:name="Light Shading Accent 1" w:semiHidden="0" w:uiPriority="60" w:unhideWhenUsed="0"/>
+    <w:lsdException w:name="Light List Accent 1" w:semiHidden="0" w:uiPriority="61" w:unhideWhenUsed="0"/>
+    <w:lsdException w:name="Light Grid Accent 1" w:semiHidden="0" w:uiPriority="62" w:unhideWhenUsed="0"/>
+    <w:lsdException w:name="Medium Shading 1 Accent 1" w:semiHidden="0" w:uiPriority="63" w:unhideWhenUsed="0"/>
+    <w:lsdException w:name="Medium Shading 2 Accent 1" w:semiHidden="0" w:uiPriority="64" w:unhideWhenUsed="0"/>
+    <w:lsdException w:name="Medium List 1 Accent 1" w:semiHidden="0" w:uiPriority="65" w:unhideWhenUsed="0"/>
+    <w:lsdException w:name="Revision" w:unhideWhenUsed="0"/>
+    <w:lsdException w:name="List Paragraph" w:semiHidden="0" w:uiPriority="34" w:unhideWhenUsed="0" w:qFormat="1"/>
+    <w:lsdException w:name="Quote" w:semiHidden="0" w:uiPriority="29" w:unhideWhenUsed="0" w:qFormat="1"/>
+    <w:lsdException w:name="Intense Quote" w:semiHidden="0" w:uiPriority="30" w:unhideWhenUsed="0" w:qFormat="1"/>
+    <w:lsdException w:name="Medium List 2 Accent 1" w:semiHidden="0" w:uiPriority="66" w:unhideWhenUsed="0"/>
+    <w:lsdException w:name="Medium Grid 1 Accent 1" w:semiHidden="0" w:uiPriority="67" w:unhideWhenUsed="0"/>
+    <w:lsdException w:name="Medium Grid 2 Accent 1" w:semiHidden="0" w:uiPriority="68" w:unhideWhenUsed="0"/>
+    <w:lsdException w:name="Medium Grid 3 Accent 1" w:semiHidden="0" w:uiPriority="69" w:unhideWhenUsed="0"/>
+    <w:lsdException w:name="Dark List Accent 1" w:semiHidden="0" w:uiPriority="70" w:unhideWhenUsed="0"/>
+    <w:lsdException w:name="Colorful Shading Accent 1" w:semiHidden="0" w:uiPriority="71" w:unhideWhenUsed="0"/>
+    <w:lsdException w:name="Colorful List Accent 1" w:semiHidden="0" w:uiPriority="72" w:unhideWhenUsed="0"/>
+    <w:lsdException w:name="Colorful Grid Accent 1" w:semiHidden="0" w:uiPriority="73" w:unhideWhenUsed="0"/>
+    <w:lsdException w:name="Light Shading Accent 2" w:semiHidden="0" w:uiPriority="60" w:unhideWhenUsed="0"/>
+    <w:lsdException w:name="Light List Accent 2" w:semiHidden="0" w:uiPriority="61" w:unhideWhenUsed="0"/>
+    <w:lsdException w:name="Light Grid Accent 2" w:semiHidden="0" w:uiPriority="62" w:unhideWhenUsed="0"/>
+    <w:lsdException w:name="Medium Shading 1 Accent 2" w:semiHidden="0" w:uiPriority="63" w:unhideWhenUsed="0"/>
+    <w:lsdException w:name="Medium Shading 2 Accent 2" w:semiHidden="0" w:uiPriority="64" w:unhideWhenUsed="0"/>
+    <w:lsdException w:name="Medium List 1 Accent 2" w:semiHidden="0" w:uiPriority="65" w:unhideWhenUsed="0"/>
+    <w:lsdException w:name="Medium List 2 Accent 2" w:semiHidden="0" w:uiPriority="66" w:unhideWhenUsed="0"/>
+    <w:lsdException w:name="Medium Grid 1 Accent 2" w:semiHidden="0" w:uiPriority="67" w:unhideWhenUsed="0"/>
+    <w:lsdException w:name="Medium Grid 2 Accent 2" w:semiHidden="0" w:uiPriority="68" w:unhideWhenUsed="0"/>
+    <w:lsdException w:name="Medium Grid 3 Accent 2" w:semiHidden="0" w:uiPriority="69" w:unhideWhenUsed="0"/>
+    <w:lsdException w:name="Dark List Accent 2" w:semiHidden="0" w:uiPriority="70" w:unhideWhenUsed="0"/>
+    <w:lsdException w:name="Colorful Shading Accent 2" w:semiHidden="0" w:uiPriority="71" w:unhideWhenUsed="0"/>
+    <w:lsdException w:name="Colorful List Accent 2" w:semiHidden="0" w:uiPriority="72" w:unhideWhenUsed="0"/>
+    <w:lsdException w:name="Colorful Grid Accent 2" w:semiHidden="0" w:uiPriority="73" w:unhideWhenUsed="0"/>
+    <w:lsdException w:name="Light Shading Accent 3" w:semiHidden="0" w:uiPriority="60" w:unhideWhenUsed="0"/>
+    <w:lsdException w:name="Light List Accent 3" w:semiHidden="0" w:uiPriority="61" w:unhideWhenUsed="0"/>
+    <w:lsdException w:name="Light Grid Accent 3" w:semiHidden="0" w:uiPriority="62" w:unhideWhenUsed="0"/>
+    <w:lsdException w:name="Medium Shading 1 Accent 3" w:semiHidden="0" w:uiPriority="63" w:unhideWhenUsed="0"/>
+    <w:lsdException w:name="Medium Shading 2 Accent 3" w:semiHidden="0" w:uiPriority="64" w:unhideWhenUsed="0"/>
+    <w:lsdException w:name="Medium List 1 Accent 3" w:semiHidden="0" w:uiPriority="65" w:unhideWhenUsed="0"/>
+    <w:lsdException w:name="Medium List 2 Accent 3" w:semiHidden="0" w:uiPriority="66" w:unhideWhenUsed="0"/>
+    <w:lsdException w:name="Medium Grid 1 Accent 3" w:semiHidden="0" w:uiPriority="67" w:unhideWhenUsed="0"/>
+    <w:lsdException w:name="Medium Grid 2 Accent 3" w:semiHidden="0" w:uiPriority="68" w:unhideWhenUsed="0"/>
+    <w:lsdException w:name="Medium Grid 3 Accent 3" w:semiHidden="0" w:uiPriority="69" w:unhideWhenUsed="0"/>
+    <w:lsdException w:name="Dark List Accent 3" w:semiHidden="0" w:uiPriority="70" w:unhideWhenUsed="0"/>
+    <w:lsdException w:name="Colorful Shading Accent 3" w:semiHidden="0" w:uiPriority="71" w:unhideWhenUsed="0"/>
+    <w:lsdException w:name="Colorful List Accent 3" w:semiHidden="0" w:uiPriority="72" w:unhideWhenUsed="0"/>
+    <w:lsdException w:name="Colorful Grid Accent 3" w:semiHidden="0" w:uiPriority="73" w:unhideWhenUsed="0"/>
+    <w:lsdException w:name="Light Shading Accent 4" w:semiHidden="0" w:uiPriority="60" w:unhideWhenUsed="0"/>
+    <w:lsdException w:name="Light List Accent 4" w:semiHidden="0" w:uiPriority="61" w:unhideWhenUsed="0"/>
+    <w:lsdException w:name="Light Grid Accent 4" w:semiHidden="0" w:uiPriority="62" w:unhideWhenUsed="0"/>
+    <w:lsdException w:name="Medium Shading 1 Accent 4" w:semiHidden="0" w:uiPriority="63" w:unhideWhenUsed="0"/>
+    <w:lsdException w:name="Medium Shading 2 Accent 4" w:semiHidden="0" w:uiPriority="64" w:unhideWhenUsed="0"/>
+    <w:lsdException w:name="Medium List 1 Accent 4" w:semiHidden="0" w:uiPriority="65" w:unhideWhenUsed="0"/>
+    <w:lsdException w:name="Medium List 2 Accent 4" w:semiHidden="0" w:uiPriority="66" w:unhideWhenUsed="0"/>
+    <w:lsdException w:name="Medium Grid 1 Accent 4" w:semiHidden="0" w:uiPriority="67" w:unhideWhenUsed="0"/>
+    <w:lsdException w:name="Medium Grid 2 Accent 4" w:semiHidden="0" w:uiPriority="68" w:unhideWhenUsed="0"/>
+    <w:lsdException w:name="Medium Grid 3 Accent 4" w:semiHidden="0" w:uiPriority="69" w:unhideWhenUsed="0"/>
+    <w:lsdException w:name="Dark List Accent 4" w:semiHidden="0" w:uiPriority="70" w:unhideWhenUsed="0"/>
+    <w:lsdException w:name="Colorful Shading Accent 4" w:semiHidden="0" w:uiPriority="71" w:unhideWhenUsed="0"/>
+    <w:lsdException w:name="Colorful List Accent 4" w:semiHidden="0" w:uiPriority="72" w:unhideWhenUsed="0"/>
+    <w:lsdException w:name="Colorful Grid Accent 4" w:semiHidden="0" w:uiPriority="73" w:unhideWhenUsed="0"/>
+    <w:lsdException w:name="Light Shading Accent 5" w:semiHidden="0" w:uiPriority="60" w:unhideWhenUsed="0"/>
+    <w:lsdException w:name="Light List Accent 5" w:semiHidden="0" w:uiPriority="61" w:unhideWhenUsed="0"/>
+    <w:lsdException w:name="Light Grid Accent 5" w:semiHidden="0" w:uiPriority="62" w:unhideWhenUsed="0"/>
+    <w:lsdException w:name="Medium Shading 1 Accent 5" w:semiHidden="0" w:uiPriority="63" w:unhideWhenUsed="0"/>
+    <w:lsdException w:name="Medium Shading 2 Accent 5" w:semiHidden="0" w:uiPriority="64" w:unhideWhenUsed="0"/>
+    <w:lsdException w:name="Medium List 1 Accent 5" w:semiHidden="0" w:uiPriority="65" w:unhideWhenUsed="0"/>
+    <w:lsdException w:name="Medium List 2 Accent 5" w:semiHidden="0" w:uiPriority="66" w:unhideWhenUsed="0"/>
+    <w:lsdException w:name="Medium Grid 1 Accent 5" w:semiHidden="0" w:uiPriority="67" w:unhideWhenUsed="0"/>
+    <w:lsdException w:name="Medium Grid 2 Accent 5" w:semiHidden="0" w:uiPriority="68" w:unhideWhenUsed="0"/>
+    <w:lsdException w:name="Medium Grid 3 Accent 5" w:semiHidden="0" w:uiPriority="69" w:unhideWhenUsed="0"/>
+    <w:lsdException w:name="Dark List Accent 5" w:semiHidden="0" w:uiPriority="70" w:unhideWhenUsed="0"/>
+    <w:lsdException w:name="Colorful Shading Accent 5" w:semiHidden="0" w:uiPriority="71" w:unhideWhenUsed="0"/>
+    <w:lsdException w:name="Colorful List Accent 5" w:semiHidden="0" w:uiPriority="72" w:unhideWhenUsed="0"/>
+    <w:lsdException w:name="Colorful Grid Accent 5" w:semiHidden="0" w:uiPriority="73" w:unhideWhenUsed="0"/>
+    <w:lsdException w:name="Light Shading Accent 6" w:semiHidden="0" w:uiPriority="60" w:unhideWhenUsed="0"/>
+    <w:lsdException w:name="Light List Accent 6" w:semiHidden="0" w:uiPriority="61" w:unhideWhenUsed="0"/>
+    <w:lsdException w:name="Light Grid Accent 6" w:semiHidden="0" w:uiPriority="62" w:unhideWhenUsed="0"/>
+    <w:lsdException w:name="Medium Shading 1 Accent 6" w:semiHidden="0" w:uiPriority="63" w:unhideWhenUsed="0"/>
+    <w:lsdException w:name="Medium Shading 2 Accent 6" w:semiHidden="0" w:uiPriority="64" w:unhideWhenUsed="0"/>
+    <w:lsdException w:name="Medium List 1 Accent 6" w:semiHidden="0" w:uiPriority="65" w:unhideWhenUsed="0"/>
+    <w:lsdException w:name="Medium List 2 Accent 6" w:semiHidden="0" w:uiPriority="66" w:unhideWhenUsed="0"/>
+    <w:lsdException w:name="Medium Grid 1 Accent 6" w:semiHidden="0" w:uiPriority="67" w:unhideWhenUsed="0"/>
+    <w:lsdException w:name="Medium Grid 2 Accent 6" w:semiHidden="0" w:uiPriority="68" w:unhideWhenUsed="0"/>
+    <w:lsdException w:name="Medium Grid 3 Accent 6" w:semiHidden="0" w:uiPriority="69" w:unhideWhenUsed="0"/>
+    <w:lsdException w:name="Dark List Accent 6" w:semiHidden="0" w:uiPriority="70" w:unhideWhenUsed="0"/>
+    <w:lsdException w:name="Colorful Shading Accent 6" w:semiHidden="0" w:uiPriority="71" w:unhideWhenUsed="0"/>
+    <w:lsdException w:name="Colorful List Accent 6" w:semiHidden="0" w:uiPriority="72" w:unhideWhenUsed="0"/>
+    <w:lsdException w:name="Colorful Grid Accent 6" w:semiHidden="0" w:uiPriority="73" w:unhideWhenUsed="0"/>
+    <w:lsdException w:name="Subtle Emphasis" w:semiHidden="0" w:uiPriority="19" w:unhideWhenUsed="0" w:qFormat="1"/>
+    <w:lsdException w:name="Intense Emphasis" w:semiHidden="0" w:uiPriority="21" w:unhideWhenUsed="0" w:qFormat="1"/>
+    <w:lsdException w:name="Subtle Reference" w:semiHidden="0" w:uiPriority="31" w:unhideWhenUsed="0" w:qFormat="1"/>
+    <w:lsdException w:name="Intense Reference" w:semiHidden="0" w:uiPriority="32" w:unhideWhenUsed="0" w:qFormat="1"/>
+    <w:lsdException w:name="Book Title" w:semiHidden="0" w:uiPriority="33" w:unhideWhenUsed="0" w:qFormat="1"/>
+    <w:lsdException w:name="Bibliography" w:uiPriority="37"/>
+    <w:lsdException w:name="TOC Heading" w:uiPriority="39" w:qFormat="1"/>
   </w:latentStyles>
   <w:style w:type="paragraph" w:default="1" w:styleId="Normal">
     <w:name w:val="Normal"/>
@@ -1892,7 +2025,6 @@
   <w:style w:type="character" w:default="1" w:styleId="DefaultParagraphFont">
     <w:name w:val="Default Paragraph Font"/>
     <w:uiPriority w:val="1"/>
-    <w:semiHidden/>
     <w:unhideWhenUsed/>
   </w:style>
   <w:style w:type="table" w:default="1" w:styleId="TableNormal">
@@ -1936,6 +2068,277 @@
     <w:rPr>
       <w:color w:val="0000FF"/>
       <w:u w:val="single"/>
+    </w:rPr>
+  </w:style>
+  <w:style w:type="paragraph" w:styleId="BalloonText">
+    <w:name w:val="Balloon Text"/>
+    <w:basedOn w:val="Normal"/>
+    <w:link w:val="BalloonTextChar"/>
+    <w:uiPriority w:val="99"/>
+    <w:semiHidden/>
+    <w:unhideWhenUsed/>
+    <w:rsid w:val="00A713D7"/>
+    <w:pPr>
+      <w:spacing w:after="0" w:line="240" w:lineRule="auto"/>
+    </w:pPr>
+    <w:rPr>
+      <w:rFonts w:ascii="Tahoma" w:hAnsi="Tahoma" w:cs="Tahoma"/>
+      <w:sz w:val="16"/>
+      <w:szCs w:val="16"/>
+    </w:rPr>
+  </w:style>
+  <w:style w:type="character" w:customStyle="1" w:styleId="BalloonTextChar">
+    <w:name w:val="Balloon Text Char"/>
+    <w:basedOn w:val="DefaultParagraphFont"/>
+    <w:link w:val="BalloonText"/>
+    <w:uiPriority w:val="99"/>
+    <w:semiHidden/>
+    <w:rsid w:val="00A713D7"/>
+    <w:rPr>
+      <w:rFonts w:ascii="Tahoma" w:hAnsi="Tahoma" w:cs="Tahoma"/>
+      <w:sz w:val="16"/>
+      <w:szCs w:val="16"/>
+    </w:rPr>
+  </w:style>
+</w:styles>
+</file>
+
+<file path=word/stylesWithEffects.xml><?xml version="1.0" encoding="utf-8"?>
+<w:styles xmlns:wpc="http://schemas.microsoft.com/office/word/2010/wordprocessingCanvas" xmlns:mc="http://schemas.openxmlformats.org/markup-compatibility/2006" xmlns:o="urn:schemas-microsoft-com:office:office" xmlns:r="http://schemas.openxmlformats.org/officeDocument/2006/relationships" xmlns:m="http://schemas.openxmlformats.org/officeDocument/2006/math" xmlns:v="urn:schemas-microsoft-com:vml" xmlns:wp14="http://schemas.microsoft.com/office/word/2010/wordprocessingDrawing" xmlns:wp="http://schemas.openxmlformats.org/drawingml/2006/wordprocessingDrawing" xmlns:w10="urn:schemas-microsoft-com:office:word" xmlns:w="http://schemas.openxmlformats.org/wordprocessingml/2006/main" xmlns:w14="http://schemas.microsoft.com/office/word/2010/wordml" xmlns:wpg="http://schemas.microsoft.com/office/word/2010/wordprocessingGroup" xmlns:wpi="http://schemas.microsoft.com/office/word/2010/wordprocessingInk" xmlns:wne="http://schemas.microsoft.com/office/word/2006/wordml" xmlns:wps="http://schemas.microsoft.com/office/word/2010/wordprocessingShape" mc:Ignorable="w14 wp14">
+  <w:docDefaults>
+    <w:rPrDefault>
+      <w:rPr>
+        <w:rFonts w:asciiTheme="minorHAnsi" w:eastAsiaTheme="minorHAnsi" w:hAnsiTheme="minorHAnsi" w:cstheme="minorBidi"/>
+        <w:sz w:val="22"/>
+        <w:szCs w:val="22"/>
+        <w:lang w:val="en-CA" w:eastAsia="en-US" w:bidi="ar-SA"/>
+      </w:rPr>
+    </w:rPrDefault>
+    <w:pPrDefault>
+      <w:pPr>
+        <w:spacing w:after="200" w:line="276" w:lineRule="auto"/>
+      </w:pPr>
+    </w:pPrDefault>
+  </w:docDefaults>
+  <w:latentStyles w:defLockedState="0" w:defUIPriority="99" w:defSemiHidden="1" w:defUnhideWhenUsed="1" w:defQFormat="0" w:count="267">
+    <w:lsdException w:name="Normal" w:semiHidden="0" w:uiPriority="0" w:unhideWhenUsed="0" w:qFormat="1"/>
+    <w:lsdException w:name="heading 1" w:semiHidden="0" w:uiPriority="9" w:unhideWhenUsed="0" w:qFormat="1"/>
+    <w:lsdException w:name="heading 2" w:uiPriority="9" w:qFormat="1"/>
+    <w:lsdException w:name="heading 3" w:uiPriority="9" w:qFormat="1"/>
+    <w:lsdException w:name="heading 4" w:uiPriority="9" w:qFormat="1"/>
+    <w:lsdException w:name="heading 5" w:uiPriority="9" w:qFormat="1"/>
+    <w:lsdException w:name="heading 6" w:uiPriority="9" w:qFormat="1"/>
+    <w:lsdException w:name="heading 7" w:uiPriority="9" w:qFormat="1"/>
+    <w:lsdException w:name="heading 8" w:uiPriority="9" w:qFormat="1"/>
+    <w:lsdException w:name="heading 9" w:uiPriority="9" w:qFormat="1"/>
+    <w:lsdException w:name="toc 1" w:uiPriority="39"/>
+    <w:lsdException w:name="toc 2" w:uiPriority="39"/>
+    <w:lsdException w:name="toc 3" w:uiPriority="39"/>
+    <w:lsdException w:name="toc 4" w:uiPriority="39"/>
+    <w:lsdException w:name="toc 5" w:uiPriority="39"/>
+    <w:lsdException w:name="toc 6" w:uiPriority="39"/>
+    <w:lsdException w:name="toc 7" w:uiPriority="39"/>
+    <w:lsdException w:name="toc 8" w:uiPriority="39"/>
+    <w:lsdException w:name="toc 9" w:uiPriority="39"/>
+    <w:lsdException w:name="caption" w:uiPriority="35" w:qFormat="1"/>
+    <w:lsdException w:name="Title" w:semiHidden="0" w:uiPriority="10" w:unhideWhenUsed="0" w:qFormat="1"/>
+    <w:lsdException w:name="Default Paragraph Font" w:uiPriority="1"/>
+    <w:lsdException w:name="Subtitle" w:semiHidden="0" w:uiPriority="11" w:unhideWhenUsed="0" w:qFormat="1"/>
+    <w:lsdException w:name="Strong" w:semiHidden="0" w:uiPriority="22" w:unhideWhenUsed="0" w:qFormat="1"/>
+    <w:lsdException w:name="Emphasis" w:semiHidden="0" w:uiPriority="20" w:unhideWhenUsed="0" w:qFormat="1"/>
+    <w:lsdException w:name="Table Grid" w:uiPriority="59"/>
+    <w:lsdException w:name="Placeholder Text" w:unhideWhenUsed="0"/>
+    <w:lsdException w:name="No Spacing" w:semiHidden="0" w:uiPriority="1" w:unhideWhenUsed="0" w:qFormat="1"/>
+    <w:lsdException w:name="Light Shading" w:semiHidden="0" w:uiPriority="60" w:unhideWhenUsed="0"/>
+    <w:lsdException w:name="Light List" w:semiHidden="0" w:uiPriority="61" w:unhideWhenUsed="0"/>
+    <w:lsdException w:name="Light Grid" w:semiHidden="0" w:uiPriority="62" w:unhideWhenUsed="0"/>
+    <w:lsdException w:name="Medium Shading 1" w:semiHidden="0" w:uiPriority="63" w:unhideWhenUsed="0"/>
+    <w:lsdException w:name="Medium Shading 2" w:semiHidden="0" w:uiPriority="64" w:unhideWhenUsed="0"/>
+    <w:lsdException w:name="Medium List 1" w:semiHidden="0" w:uiPriority="65" w:unhideWhenUsed="0"/>
+    <w:lsdException w:name="Medium List 2" w:semiHidden="0" w:uiPriority="66" w:unhideWhenUsed="0"/>
+    <w:lsdException w:name="Medium Grid 1" w:semiHidden="0" w:uiPriority="67" w:unhideWhenUsed="0"/>
+    <w:lsdException w:name="Medium Grid 2" w:semiHidden="0" w:uiPriority="68" w:unhideWhenUsed="0"/>
+    <w:lsdException w:name="Medium Grid 3" w:semiHidden="0" w:uiPriority="69" w:unhideWhenUsed="0"/>
+    <w:lsdException w:name="Dark List" w:semiHidden="0" w:uiPriority="70" w:unhideWhenUsed="0"/>
+    <w:lsdException w:name="Colorful Shading" w:semiHidden="0" w:uiPriority="71" w:unhideWhenUsed="0"/>
+    <w:lsdException w:name="Colorful List" w:semiHidden="0" w:uiPriority="72" w:unhideWhenUsed="0"/>
+    <w:lsdException w:name="Colorful Grid" w:semiHidden="0" w:uiPriority="73" w:unhideWhenUsed="0"/>
+    <w:lsdException w:name="Light Shading Accent 1" w:semiHidden="0" w:uiPriority="60" w:unhideWhenUsed="0"/>
+    <w:lsdException w:name="Light List Accent 1" w:semiHidden="0" w:uiPriority="61" w:unhideWhenUsed="0"/>
+    <w:lsdException w:name="Light Grid Accent 1" w:semiHidden="0" w:uiPriority="62" w:unhideWhenUsed="0"/>
+    <w:lsdException w:name="Medium Shading 1 Accent 1" w:semiHidden="0" w:uiPriority="63" w:unhideWhenUsed="0"/>
+    <w:lsdException w:name="Medium Shading 2 Accent 1" w:semiHidden="0" w:uiPriority="64" w:unhideWhenUsed="0"/>
+    <w:lsdException w:name="Medium List 1 Accent 1" w:semiHidden="0" w:uiPriority="65" w:unhideWhenUsed="0"/>
+    <w:lsdException w:name="Revision" w:unhideWhenUsed="0"/>
+    <w:lsdException w:name="List Paragraph" w:semiHidden="0" w:uiPriority="34" w:unhideWhenUsed="0" w:qFormat="1"/>
+    <w:lsdException w:name="Quote" w:semiHidden="0" w:uiPriority="29" w:unhideWhenUsed="0" w:qFormat="1"/>
+    <w:lsdException w:name="Intense Quote" w:semiHidden="0" w:uiPriority="30" w:unhideWhenUsed="0" w:qFormat="1"/>
+    <w:lsdException w:name="Medium List 2 Accent 1" w:semiHidden="0" w:uiPriority="66" w:unhideWhenUsed="0"/>
+    <w:lsdException w:name="Medium Grid 1 Accent 1" w:semiHidden="0" w:uiPriority="67" w:unhideWhenUsed="0"/>
+    <w:lsdException w:name="Medium Grid 2 Accent 1" w:semiHidden="0" w:uiPriority="68" w:unhideWhenUsed="0"/>
+    <w:lsdException w:name="Medium Grid 3 Accent 1" w:semiHidden="0" w:uiPriority="69" w:unhideWhenUsed="0"/>
+    <w:lsdException w:name="Dark List Accent 1" w:semiHidden="0" w:uiPriority="70" w:unhideWhenUsed="0"/>
+    <w:lsdException w:name="Colorful Shading Accent 1" w:semiHidden="0" w:uiPriority="71" w:unhideWhenUsed="0"/>
+    <w:lsdException w:name="Colorful List Accent 1" w:semiHidden="0" w:uiPriority="72" w:unhideWhenUsed="0"/>
+    <w:lsdException w:name="Colorful Grid Accent 1" w:semiHidden="0" w:uiPriority="73" w:unhideWhenUsed="0"/>
+    <w:lsdException w:name="Light Shading Accent 2" w:semiHidden="0" w:uiPriority="60" w:unhideWhenUsed="0"/>
+    <w:lsdException w:name="Light List Accent 2" w:semiHidden="0" w:uiPriority="61" w:unhideWhenUsed="0"/>
+    <w:lsdException w:name="Light Grid Accent 2" w:semiHidden="0" w:uiPriority="62" w:unhideWhenUsed="0"/>
+    <w:lsdException w:name="Medium Shading 1 Accent 2" w:semiHidden="0" w:uiPriority="63" w:unhideWhenUsed="0"/>
+    <w:lsdException w:name="Medium Shading 2 Accent 2" w:semiHidden="0" w:uiPriority="64" w:unhideWhenUsed="0"/>
+    <w:lsdException w:name="Medium List 1 Accent 2" w:semiHidden="0" w:uiPriority="65" w:unhideWhenUsed="0"/>
+    <w:lsdException w:name="Medium List 2 Accent 2" w:semiHidden="0" w:uiPriority="66" w:unhideWhenUsed="0"/>
+    <w:lsdException w:name="Medium Grid 1 Accent 2" w:semiHidden="0" w:uiPriority="67" w:unhideWhenUsed="0"/>
+    <w:lsdException w:name="Medium Grid 2 Accent 2" w:semiHidden="0" w:uiPriority="68" w:unhideWhenUsed="0"/>
+    <w:lsdException w:name="Medium Grid 3 Accent 2" w:semiHidden="0" w:uiPriority="69" w:unhideWhenUsed="0"/>
+    <w:lsdException w:name="Dark List Accent 2" w:semiHidden="0" w:uiPriority="70" w:unhideWhenUsed="0"/>
+    <w:lsdException w:name="Colorful Shading Accent 2" w:semiHidden="0" w:uiPriority="71" w:unhideWhenUsed="0"/>
+    <w:lsdException w:name="Colorful List Accent 2" w:semiHidden="0" w:uiPriority="72" w:unhideWhenUsed="0"/>
+    <w:lsdException w:name="Colorful Grid Accent 2" w:semiHidden="0" w:uiPriority="73" w:unhideWhenUsed="0"/>
+    <w:lsdException w:name="Light Shading Accent 3" w:semiHidden="0" w:uiPriority="60" w:unhideWhenUsed="0"/>
+    <w:lsdException w:name="Light List Accent 3" w:semiHidden="0" w:uiPriority="61" w:unhideWhenUsed="0"/>
+    <w:lsdException w:name="Light Grid Accent 3" w:semiHidden="0" w:uiPriority="62" w:unhideWhenUsed="0"/>
+    <w:lsdException w:name="Medium Shading 1 Accent 3" w:semiHidden="0" w:uiPriority="63" w:unhideWhenUsed="0"/>
+    <w:lsdException w:name="Medium Shading 2 Accent 3" w:semiHidden="0" w:uiPriority="64" w:unhideWhenUsed="0"/>
+    <w:lsdException w:name="Medium List 1 Accent 3" w:semiHidden="0" w:uiPriority="65" w:unhideWhenUsed="0"/>
+    <w:lsdException w:name="Medium List 2 Accent 3" w:semiHidden="0" w:uiPriority="66" w:unhideWhenUsed="0"/>
+    <w:lsdException w:name="Medium Grid 1 Accent 3" w:semiHidden="0" w:uiPriority="67" w:unhideWhenUsed="0"/>
+    <w:lsdException w:name="Medium Grid 2 Accent 3" w:semiHidden="0" w:uiPriority="68" w:unhideWhenUsed="0"/>
+    <w:lsdException w:name="Medium Grid 3 Accent 3" w:semiHidden="0" w:uiPriority="69" w:unhideWhenUsed="0"/>
+    <w:lsdException w:name="Dark List Accent 3" w:semiHidden="0" w:uiPriority="70" w:unhideWhenUsed="0"/>
+    <w:lsdException w:name="Colorful Shading Accent 3" w:semiHidden="0" w:uiPriority="71" w:unhideWhenUsed="0"/>
+    <w:lsdException w:name="Colorful List Accent 3" w:semiHidden="0" w:uiPriority="72" w:unhideWhenUsed="0"/>
+    <w:lsdException w:name="Colorful Grid Accent 3" w:semiHidden="0" w:uiPriority="73" w:unhideWhenUsed="0"/>
+    <w:lsdException w:name="Light Shading Accent 4" w:semiHidden="0" w:uiPriority="60" w:unhideWhenUsed="0"/>
+    <w:lsdException w:name="Light List Accent 4" w:semiHidden="0" w:uiPriority="61" w:unhideWhenUsed="0"/>
+    <w:lsdException w:name="Light Grid Accent 4" w:semiHidden="0" w:uiPriority="62" w:unhideWhenUsed="0"/>
+    <w:lsdException w:name="Medium Shading 1 Accent 4" w:semiHidden="0" w:uiPriority="63" w:unhideWhenUsed="0"/>
+    <w:lsdException w:name="Medium Shading 2 Accent 4" w:semiHidden="0" w:uiPriority="64" w:unhideWhenUsed="0"/>
+    <w:lsdException w:name="Medium List 1 Accent 4" w:semiHidden="0" w:uiPriority="65" w:unhideWhenUsed="0"/>
+    <w:lsdException w:name="Medium List 2 Accent 4" w:semiHidden="0" w:uiPriority="66" w:unhideWhenUsed="0"/>
+    <w:lsdException w:name="Medium Grid 1 Accent 4" w:semiHidden="0" w:uiPriority="67" w:unhideWhenUsed="0"/>
+    <w:lsdException w:name="Medium Grid 2 Accent 4" w:semiHidden="0" w:uiPriority="68" w:unhideWhenUsed="0"/>
+    <w:lsdException w:name="Medium Grid 3 Accent 4" w:semiHidden="0" w:uiPriority="69" w:unhideWhenUsed="0"/>
+    <w:lsdException w:name="Dark List Accent 4" w:semiHidden="0" w:uiPriority="70" w:unhideWhenUsed="0"/>
+    <w:lsdException w:name="Colorful Shading Accent 4" w:semiHidden="0" w:uiPriority="71" w:unhideWhenUsed="0"/>
+    <w:lsdException w:name="Colorful List Accent 4" w:semiHidden="0" w:uiPriority="72" w:unhideWhenUsed="0"/>
+    <w:lsdException w:name="Colorful Grid Accent 4" w:semiHidden="0" w:uiPriority="73" w:unhideWhenUsed="0"/>
+    <w:lsdException w:name="Light Shading Accent 5" w:semiHidden="0" w:uiPriority="60" w:unhideWhenUsed="0"/>
+    <w:lsdException w:name="Light List Accent 5" w:semiHidden="0" w:uiPriority="61" w:unhideWhenUsed="0"/>
+    <w:lsdException w:name="Light Grid Accent 5" w:semiHidden="0" w:uiPriority="62" w:unhideWhenUsed="0"/>
+    <w:lsdException w:name="Medium Shading 1 Accent 5" w:semiHidden="0" w:uiPriority="63" w:unhideWhenUsed="0"/>
+    <w:lsdException w:name="Medium Shading 2 Accent 5" w:semiHidden="0" w:uiPriority="64" w:unhideWhenUsed="0"/>
+    <w:lsdException w:name="Medium List 1 Accent 5" w:semiHidden="0" w:uiPriority="65" w:unhideWhenUsed="0"/>
+    <w:lsdException w:name="Medium List 2 Accent 5" w:semiHidden="0" w:uiPriority="66" w:unhideWhenUsed="0"/>
+    <w:lsdException w:name="Medium Grid 1 Accent 5" w:semiHidden="0" w:uiPriority="67" w:unhideWhenUsed="0"/>
+    <w:lsdException w:name="Medium Grid 2 Accent 5" w:semiHidden="0" w:uiPriority="68" w:unhideWhenUsed="0"/>
+    <w:lsdException w:name="Medium Grid 3 Accent 5" w:semiHidden="0" w:uiPriority="69" w:unhideWhenUsed="0"/>
+    <w:lsdException w:name="Dark List Accent 5" w:semiHidden="0" w:uiPriority="70" w:unhideWhenUsed="0"/>
+    <w:lsdException w:name="Colorful Shading Accent 5" w:semiHidden="0" w:uiPriority="71" w:unhideWhenUsed="0"/>
+    <w:lsdException w:name="Colorful List Accent 5" w:semiHidden="0" w:uiPriority="72" w:unhideWhenUsed="0"/>
+    <w:lsdException w:name="Colorful Grid Accent 5" w:semiHidden="0" w:uiPriority="73" w:unhideWhenUsed="0"/>
+    <w:lsdException w:name="Light Shading Accent 6" w:semiHidden="0" w:uiPriority="60" w:unhideWhenUsed="0"/>
+    <w:lsdException w:name="Light List Accent 6" w:semiHidden="0" w:uiPriority="61" w:unhideWhenUsed="0"/>
+    <w:lsdException w:name="Light Grid Accent 6" w:semiHidden="0" w:uiPriority="62" w:unhideWhenUsed="0"/>
+    <w:lsdException w:name="Medium Shading 1 Accent 6" w:semiHidden="0" w:uiPriority="63" w:unhideWhenUsed="0"/>
+    <w:lsdException w:name="Medium Shading 2 Accent 6" w:semiHidden="0" w:uiPriority="64" w:unhideWhenUsed="0"/>
+    <w:lsdException w:name="Medium List 1 Accent 6" w:semiHidden="0" w:uiPriority="65" w:unhideWhenUsed="0"/>
+    <w:lsdException w:name="Medium List 2 Accent 6" w:semiHidden="0" w:uiPriority="66" w:unhideWhenUsed="0"/>
+    <w:lsdException w:name="Medium Grid 1 Accent 6" w:semiHidden="0" w:uiPriority="67" w:unhideWhenUsed="0"/>
+    <w:lsdException w:name="Medium Grid 2 Accent 6" w:semiHidden="0" w:uiPriority="68" w:unhideWhenUsed="0"/>
+    <w:lsdException w:name="Medium Grid 3 Accent 6" w:semiHidden="0" w:uiPriority="69" w:unhideWhenUsed="0"/>
+    <w:lsdException w:name="Dark List Accent 6" w:semiHidden="0" w:uiPriority="70" w:unhideWhenUsed="0"/>
+    <w:lsdException w:name="Colorful Shading Accent 6" w:semiHidden="0" w:uiPriority="71" w:unhideWhenUsed="0"/>
+    <w:lsdException w:name="Colorful List Accent 6" w:semiHidden="0" w:uiPriority="72" w:unhideWhenUsed="0"/>
+    <w:lsdException w:name="Colorful Grid Accent 6" w:semiHidden="0" w:uiPriority="73" w:unhideWhenUsed="0"/>
+    <w:lsdException w:name="Subtle Emphasis" w:semiHidden="0" w:uiPriority="19" w:unhideWhenUsed="0" w:qFormat="1"/>
+    <w:lsdException w:name="Intense Emphasis" w:semiHidden="0" w:uiPriority="21" w:unhideWhenUsed="0" w:qFormat="1"/>
+    <w:lsdException w:name="Subtle Reference" w:semiHidden="0" w:uiPriority="31" w:unhideWhenUsed="0" w:qFormat="1"/>
+    <w:lsdException w:name="Intense Reference" w:semiHidden="0" w:uiPriority="32" w:unhideWhenUsed="0" w:qFormat="1"/>
+    <w:lsdException w:name="Book Title" w:semiHidden="0" w:uiPriority="33" w:unhideWhenUsed="0" w:qFormat="1"/>
+    <w:lsdException w:name="Bibliography" w:uiPriority="37"/>
+    <w:lsdException w:name="TOC Heading" w:uiPriority="39" w:qFormat="1"/>
+  </w:latentStyles>
+  <w:style w:type="paragraph" w:default="1" w:styleId="Normal">
+    <w:name w:val="Normal"/>
+    <w:qFormat/>
+  </w:style>
+  <w:style w:type="character" w:default="1" w:styleId="DefaultParagraphFont">
+    <w:name w:val="Default Paragraph Font"/>
+    <w:uiPriority w:val="1"/>
+    <w:unhideWhenUsed/>
+  </w:style>
+  <w:style w:type="table" w:default="1" w:styleId="TableNormal">
+    <w:name w:val="Normal Table"/>
+    <w:uiPriority w:val="99"/>
+    <w:semiHidden/>
+    <w:unhideWhenUsed/>
+    <w:tblPr>
+      <w:tblInd w:w="0" w:type="dxa"/>
+      <w:tblCellMar>
+        <w:top w:w="0" w:type="dxa"/>
+        <w:left w:w="108" w:type="dxa"/>
+        <w:bottom w:w="0" w:type="dxa"/>
+        <w:right w:w="108" w:type="dxa"/>
+      </w:tblCellMar>
+    </w:tblPr>
+  </w:style>
+  <w:style w:type="numbering" w:default="1" w:styleId="NoList">
+    <w:name w:val="No List"/>
+    <w:uiPriority w:val="99"/>
+    <w:semiHidden/>
+    <w:unhideWhenUsed/>
+  </w:style>
+  <w:style w:type="paragraph" w:styleId="ListParagraph">
+    <w:name w:val="List Paragraph"/>
+    <w:basedOn w:val="Normal"/>
+    <w:uiPriority w:val="34"/>
+    <w:qFormat/>
+    <w:rsid w:val="00BB50EF"/>
+    <w:pPr>
+      <w:ind w:left="720"/>
+      <w:contextualSpacing/>
+    </w:pPr>
+  </w:style>
+  <w:style w:type="character" w:styleId="Hyperlink">
+    <w:name w:val="Hyperlink"/>
+    <w:basedOn w:val="DefaultParagraphFont"/>
+    <w:uiPriority w:val="99"/>
+    <w:unhideWhenUsed/>
+    <w:rsid w:val="00BB50EF"/>
+    <w:rPr>
+      <w:color w:val="0000FF"/>
+      <w:u w:val="single"/>
+    </w:rPr>
+  </w:style>
+  <w:style w:type="paragraph" w:styleId="BalloonText">
+    <w:name w:val="Balloon Text"/>
+    <w:basedOn w:val="Normal"/>
+    <w:link w:val="BalloonTextChar"/>
+    <w:uiPriority w:val="99"/>
+    <w:semiHidden/>
+    <w:unhideWhenUsed/>
+    <w:rsid w:val="00A713D7"/>
+    <w:pPr>
+      <w:spacing w:after="0" w:line="240" w:lineRule="auto"/>
+    </w:pPr>
+    <w:rPr>
+      <w:rFonts w:ascii="Tahoma" w:hAnsi="Tahoma" w:cs="Tahoma"/>
+      <w:sz w:val="16"/>
+      <w:szCs w:val="16"/>
+    </w:rPr>
+  </w:style>
+  <w:style w:type="character" w:customStyle="1" w:styleId="BalloonTextChar">
+    <w:name w:val="Balloon Text Char"/>
+    <w:basedOn w:val="DefaultParagraphFont"/>
+    <w:link w:val="BalloonText"/>
+    <w:uiPriority w:val="99"/>
+    <w:semiHidden/>
+    <w:rsid w:val="00A713D7"/>
+    <w:rPr>
+      <w:rFonts w:ascii="Tahoma" w:hAnsi="Tahoma" w:cs="Tahoma"/>
+      <w:sz w:val="16"/>
+      <w:szCs w:val="16"/>
     </w:rPr>
   </w:style>
 </w:styles>
@@ -2231,7 +2634,7 @@
 </file>
 
 <file path=customXml/itemProps1.xml><?xml version="1.0" encoding="utf-8"?>
-<ds:datastoreItem xmlns:ds="http://schemas.openxmlformats.org/officeDocument/2006/customXml" ds:itemID="{B4BB6809-99B2-4BB1-8C3D-397DCA64A29E}">
+<ds:datastoreItem xmlns:ds="http://schemas.openxmlformats.org/officeDocument/2006/customXml" ds:itemID="{D41E4BF9-CC9B-48B9-B99B-2D6D02909CC7}">
   <ds:schemaRefs>
     <ds:schemaRef ds:uri="http://schemas.openxmlformats.org/officeDocument/2006/bibliography"/>
   </ds:schemaRefs>

--- a/Report.docx
+++ b/Report.docx
@@ -91,8 +91,6 @@
         </w:rPr>
         <w:t>Yatish Mullaji</w:t>
       </w:r>
-      <w:bookmarkStart w:id="0" w:name="_GoBack"/>
-      <w:bookmarkEnd w:id="0"/>
     </w:p>
     <w:p>
       <w:pPr>
@@ -1379,6 +1377,27 @@
         <w:pict>
           <v:shape id="_x0000_i1030" type="#_x0000_t75" style="width:468pt;height:330pt">
             <v:imagedata r:id="rId16" o:title="Query"/>
+          </v:shape>
+        </w:pict>
+      </w:r>
+    </w:p>
+    <w:p>
+      <w:pPr>
+        <w:rPr>
+          <w:sz w:val="24"/>
+          <w:szCs w:val="24"/>
+        </w:rPr>
+      </w:pPr>
+      <w:bookmarkStart w:id="0" w:name="_GoBack"/>
+      <w:bookmarkEnd w:id="0"/>
+      <w:r>
+        <w:rPr>
+          <w:sz w:val="24"/>
+          <w:szCs w:val="24"/>
+        </w:rPr>
+        <w:pict>
+          <v:shape id="_x0000_i1031" type="#_x0000_t75" style="width:441.6pt;height:162pt">
+            <v:imagedata r:id="rId17" o:title="Movies_Ratings_DBD"/>
           </v:shape>
         </w:pict>
       </w:r>
@@ -2025,6 +2044,7 @@
   <w:style w:type="character" w:default="1" w:styleId="DefaultParagraphFont">
     <w:name w:val="Default Paragraph Font"/>
     <w:uiPriority w:val="1"/>
+    <w:semiHidden/>
     <w:unhideWhenUsed/>
   </w:style>
   <w:style w:type="table" w:default="1" w:styleId="TableNormal">
@@ -2266,6 +2286,7 @@
   <w:style w:type="character" w:default="1" w:styleId="DefaultParagraphFont">
     <w:name w:val="Default Paragraph Font"/>
     <w:uiPriority w:val="1"/>
+    <w:semiHidden/>
     <w:unhideWhenUsed/>
   </w:style>
   <w:style w:type="table" w:default="1" w:styleId="TableNormal">
@@ -2634,7 +2655,7 @@
 </file>
 
 <file path=customXml/itemProps1.xml><?xml version="1.0" encoding="utf-8"?>
-<ds:datastoreItem xmlns:ds="http://schemas.openxmlformats.org/officeDocument/2006/customXml" ds:itemID="{D41E4BF9-CC9B-48B9-B99B-2D6D02909CC7}">
+<ds:datastoreItem xmlns:ds="http://schemas.openxmlformats.org/officeDocument/2006/customXml" ds:itemID="{01EEABFF-EDFE-40A5-A8EF-B9CA9329E01E}">
   <ds:schemaRefs>
     <ds:schemaRef ds:uri="http://schemas.openxmlformats.org/officeDocument/2006/bibliography"/>
   </ds:schemaRefs>

--- a/Report.docx
+++ b/Report.docx
@@ -1,9 +1,10 @@
 
 <file path=word/document.xml><?xml version="1.0" encoding="utf-8"?>
-<w:document xmlns:wpc="http://schemas.microsoft.com/office/word/2010/wordprocessingCanvas" xmlns:mc="http://schemas.openxmlformats.org/markup-compatibility/2006" xmlns:o="urn:schemas-microsoft-com:office:office" xmlns:r="http://schemas.openxmlformats.org/officeDocument/2006/relationships" xmlns:m="http://schemas.openxmlformats.org/officeDocument/2006/math" xmlns:v="urn:schemas-microsoft-com:vml" xmlns:wp14="http://schemas.microsoft.com/office/word/2010/wordprocessingDrawing" xmlns:wp="http://schemas.openxmlformats.org/drawingml/2006/wordprocessingDrawing" xmlns:w10="urn:schemas-microsoft-com:office:word" xmlns:w="http://schemas.openxmlformats.org/wordprocessingml/2006/main" xmlns:w14="http://schemas.microsoft.com/office/word/2010/wordml" xmlns:wpg="http://schemas.microsoft.com/office/word/2010/wordprocessingGroup" xmlns:wpi="http://schemas.microsoft.com/office/word/2010/wordprocessingInk" xmlns:wne="http://schemas.microsoft.com/office/word/2006/wordml" xmlns:wps="http://schemas.microsoft.com/office/word/2010/wordprocessingShape" mc:Ignorable="w14 wp14">
+<w:document xmlns:wpc="http://schemas.microsoft.com/office/word/2010/wordprocessingCanvas" xmlns:cx="http://schemas.microsoft.com/office/drawing/2014/chartex" xmlns:cx1="http://schemas.microsoft.com/office/drawing/2015/9/8/chartex" xmlns:cx2="http://schemas.microsoft.com/office/drawing/2015/10/21/chartex" xmlns:cx3="http://schemas.microsoft.com/office/drawing/2016/5/9/chartex" xmlns:cx4="http://schemas.microsoft.com/office/drawing/2016/5/10/chartex" xmlns:cx5="http://schemas.microsoft.com/office/drawing/2016/5/11/chartex" xmlns:cx6="http://schemas.microsoft.com/office/drawing/2016/5/12/chartex" xmlns:cx7="http://schemas.microsoft.com/office/drawing/2016/5/13/chartex" xmlns:cx8="http://schemas.microsoft.com/office/drawing/2016/5/14/chartex" xmlns:mc="http://schemas.openxmlformats.org/markup-compatibility/2006" xmlns:aink="http://schemas.microsoft.com/office/drawing/2016/ink" xmlns:am3d="http://schemas.microsoft.com/office/drawing/2017/model3d" xmlns:o="urn:schemas-microsoft-com:office:office" xmlns:r="http://schemas.openxmlformats.org/officeDocument/2006/relationships" xmlns:m="http://schemas.openxmlformats.org/officeDocument/2006/math" xmlns:v="urn:schemas-microsoft-com:vml" xmlns:wp14="http://schemas.microsoft.com/office/word/2010/wordprocessingDrawing" xmlns:wp="http://schemas.openxmlformats.org/drawingml/2006/wordprocessingDrawing" xmlns:w10="urn:schemas-microsoft-com:office:word" xmlns:w="http://schemas.openxmlformats.org/wordprocessingml/2006/main" xmlns:w14="http://schemas.microsoft.com/office/word/2010/wordml" xmlns:w15="http://schemas.microsoft.com/office/word/2012/wordml" xmlns:w16cid="http://schemas.microsoft.com/office/word/2016/wordml/cid" xmlns:w16se="http://schemas.microsoft.com/office/word/2015/wordml/symex" xmlns:wpg="http://schemas.microsoft.com/office/word/2010/wordprocessingGroup" xmlns:wpi="http://schemas.microsoft.com/office/word/2010/wordprocessingInk" xmlns:wne="http://schemas.microsoft.com/office/word/2006/wordml" xmlns:wps="http://schemas.microsoft.com/office/word/2010/wordprocessingShape" mc:Ignorable="w14 w15 w16se w16cid wp14">
   <w:body>
     <w:p>
       <w:pPr>
+        <w:jc w:val="center"/>
         <w:rPr>
           <w:sz w:val="24"/>
           <w:szCs w:val="24"/>
@@ -15,6 +16,13 @@
           <w:szCs w:val="24"/>
         </w:rPr>
         <w:t>ETL Project:</w:t>
+      </w:r>
+      <w:r>
+        <w:rPr>
+          <w:sz w:val="24"/>
+          <w:szCs w:val="24"/>
+        </w:rPr>
+        <w:t xml:space="preserve"> Oscar winners!</w:t>
       </w:r>
     </w:p>
     <w:p>
@@ -31,21 +39,20 @@
         </w:rPr>
         <w:t>Prepared By:</w:t>
       </w:r>
-    </w:p>
-    <w:p>
-      <w:pPr>
-        <w:rPr>
-          <w:sz w:val="24"/>
-          <w:szCs w:val="24"/>
-        </w:rPr>
-      </w:pPr>
+      <w:r>
+        <w:rPr>
+          <w:sz w:val="24"/>
+          <w:szCs w:val="24"/>
+        </w:rPr>
+        <w:t xml:space="preserve"> </w:t>
+      </w:r>
       <w:r>
         <w:rPr>
           <w:sz w:val="24"/>
           <w:szCs w:val="24"/>
           <w:lang w:val="en-US"/>
         </w:rPr>
-        <w:t xml:space="preserve">Francisco Tang </w:t>
+        <w:t xml:space="preserve">Francisco Tang Bustillos, Irene </w:t>
       </w:r>
       <w:proofErr w:type="spellStart"/>
       <w:r>
@@ -54,7 +61,7 @@
           <w:szCs w:val="24"/>
           <w:lang w:val="en-US"/>
         </w:rPr>
-        <w:t>Bustillos</w:t>
+        <w:t>Shtepa</w:t>
       </w:r>
       <w:proofErr w:type="spellEnd"/>
       <w:r>
@@ -63,7 +70,7 @@
           <w:szCs w:val="24"/>
           <w:lang w:val="en-US"/>
         </w:rPr>
-        <w:t xml:space="preserve">, Irene </w:t>
+        <w:t xml:space="preserve">, </w:t>
       </w:r>
       <w:proofErr w:type="spellStart"/>
       <w:r>
@@ -72,7 +79,7 @@
           <w:szCs w:val="24"/>
           <w:lang w:val="en-US"/>
         </w:rPr>
-        <w:t>Shtepa</w:t>
+        <w:t>Yatish</w:t>
       </w:r>
       <w:proofErr w:type="spellEnd"/>
       <w:r>
@@ -81,15 +88,7 @@
           <w:szCs w:val="24"/>
           <w:lang w:val="en-US"/>
         </w:rPr>
-        <w:t xml:space="preserve">, </w:t>
-      </w:r>
-      <w:r>
-        <w:rPr>
-          <w:sz w:val="24"/>
-          <w:szCs w:val="24"/>
-          <w:lang w:val="en-US"/>
-        </w:rPr>
-        <w:t>Yatish Mullaji</w:t>
+        <w:t xml:space="preserve"> Mullaji</w:t>
       </w:r>
     </w:p>
     <w:p>
@@ -126,10 +125,14 @@
     </w:p>
     <w:p>
       <w:pPr>
-        <w:rPr>
-          <w:b/>
-          <w:sz w:val="32"/>
-          <w:szCs w:val="32"/>
+        <w:pStyle w:val="ListParagraph"/>
+        <w:numPr>
+          <w:ilvl w:val="0"/>
+          <w:numId w:val="7"/>
+        </w:numPr>
+        <w:rPr>
+          <w:sz w:val="24"/>
+          <w:szCs w:val="24"/>
         </w:rPr>
       </w:pPr>
       <w:r>
@@ -167,7 +170,7 @@
           <w:szCs w:val="24"/>
         </w:rPr>
       </w:pPr>
-      <w:hyperlink r:id="rId7" w:tgtFrame="_blank" w:history="1">
+      <w:hyperlink r:id="rId6" w:tgtFrame="_blank" w:history="1">
         <w:r>
           <w:rPr>
             <w:rStyle w:val="Hyperlink"/>
@@ -215,7 +218,7 @@
           <w:szCs w:val="24"/>
         </w:rPr>
       </w:pPr>
-      <w:hyperlink r:id="rId8" w:tgtFrame="_blank" w:history="1">
+      <w:hyperlink r:id="rId7" w:tgtFrame="_blank" w:history="1">
         <w:r>
           <w:rPr>
             <w:rStyle w:val="Hyperlink"/>
@@ -277,6 +280,11 @@
     </w:p>
     <w:p>
       <w:pPr>
+        <w:pStyle w:val="ListParagraph"/>
+        <w:numPr>
+          <w:ilvl w:val="0"/>
+          <w:numId w:val="7"/>
+        </w:numPr>
         <w:rPr>
           <w:sz w:val="24"/>
           <w:szCs w:val="24"/>
@@ -289,7 +297,7 @@
         </w:rPr>
         <w:t xml:space="preserve">Data scraped from </w:t>
       </w:r>
-      <w:hyperlink r:id="rId9" w:history="1">
+      <w:hyperlink r:id="rId8" w:history="1">
         <w:r>
           <w:rPr>
             <w:rStyle w:val="Hyperlink"/>
@@ -306,6 +314,20 @@
         </w:rPr>
         <w:t xml:space="preserve"> website and obtained in the table format.</w:t>
       </w:r>
+      <w:r>
+        <w:rPr>
+          <w:sz w:val="24"/>
+          <w:szCs w:val="24"/>
+        </w:rPr>
+        <w:t xml:space="preserve"> </w:t>
+      </w:r>
+      <w:r>
+        <w:rPr>
+          <w:sz w:val="24"/>
+          <w:szCs w:val="24"/>
+        </w:rPr>
+        <w:t>(See Schema below)</w:t>
+      </w:r>
     </w:p>
     <w:p>
       <w:pPr>
@@ -319,70 +341,110 @@
           <w:sz w:val="24"/>
           <w:szCs w:val="24"/>
         </w:rPr>
-        <w:t>(See Schema below)</w:t>
+        <w:t>{“Film Year”: “int”</w:t>
+      </w:r>
+      <w:r>
+        <w:rPr>
+          <w:sz w:val="24"/>
+          <w:szCs w:val="24"/>
+        </w:rPr>
+        <w:br/>
+        <w:t>, “Best Picture Academy Award Winners”: “string”</w:t>
+      </w:r>
+      <w:r>
+        <w:rPr>
+          <w:sz w:val="24"/>
+          <w:szCs w:val="24"/>
+        </w:rPr>
+        <w:br/>
+        <w:t>, “Director (* Did not also win Best Director)”: “string”</w:t>
+      </w:r>
+      <w:r>
+        <w:rPr>
+          <w:sz w:val="24"/>
+          <w:szCs w:val="24"/>
+        </w:rPr>
+        <w:br/>
+        <w:t>, “Title Screen and Studio or Production Company”: “string”</w:t>
+      </w:r>
+      <w:r>
+        <w:rPr>
+          <w:sz w:val="24"/>
+          <w:szCs w:val="24"/>
+        </w:rPr>
+        <w:br/>
+        <w:t>, “NOT Nominated for Best Picture”: “string”</w:t>
+      </w:r>
+      <w:r>
+        <w:rPr>
+          <w:sz w:val="24"/>
+          <w:szCs w:val="24"/>
+        </w:rPr>
+        <w:br/>
+        <w:t>, “Should Have Won”: “string”</w:t>
+      </w:r>
+      <w:r>
+        <w:rPr>
+          <w:sz w:val="24"/>
+          <w:szCs w:val="24"/>
+        </w:rPr>
+        <w:br/>
+        <w:t>}</w:t>
       </w:r>
     </w:p>
     <w:p>
       <w:pPr>
-        <w:rPr>
-          <w:sz w:val="24"/>
-          <w:szCs w:val="24"/>
-        </w:rPr>
-      </w:pPr>
-      <w:r>
-        <w:rPr>
-          <w:sz w:val="24"/>
-          <w:szCs w:val="24"/>
-        </w:rPr>
-        <w:t>{“Film Year”: “int”</w:t>
-      </w:r>
-      <w:r>
-        <w:rPr>
-          <w:sz w:val="24"/>
-          <w:szCs w:val="24"/>
-        </w:rPr>
-        <w:br/>
-        <w:t>, “Best Picture Academy Award Winners”: “string”</w:t>
-      </w:r>
-      <w:r>
-        <w:rPr>
-          <w:sz w:val="24"/>
-          <w:szCs w:val="24"/>
-        </w:rPr>
-        <w:br/>
-        <w:t>, “Director (* Did not also win Best Director)”: “string”</w:t>
-      </w:r>
-      <w:r>
-        <w:rPr>
-          <w:sz w:val="24"/>
-          <w:szCs w:val="24"/>
-        </w:rPr>
-        <w:br/>
-        <w:t>, “Title Screen and Studio or Production Company”: “string”</w:t>
-      </w:r>
-      <w:r>
-        <w:rPr>
-          <w:sz w:val="24"/>
-          <w:szCs w:val="24"/>
-        </w:rPr>
-        <w:br/>
-        <w:t>, “NOT Nominated for Best Picture”: “string”</w:t>
-      </w:r>
-      <w:r>
-        <w:rPr>
-          <w:sz w:val="24"/>
-          <w:szCs w:val="24"/>
-        </w:rPr>
-        <w:br/>
-        <w:t>, “Should Have Won”: “string”</w:t>
-      </w:r>
-      <w:r>
-        <w:rPr>
-          <w:sz w:val="24"/>
-          <w:szCs w:val="24"/>
-        </w:rPr>
-        <w:br/>
-        <w:t>}</w:t>
+        <w:pStyle w:val="ListParagraph"/>
+        <w:numPr>
+          <w:ilvl w:val="0"/>
+          <w:numId w:val="7"/>
+        </w:numPr>
+        <w:rPr>
+          <w:sz w:val="24"/>
+          <w:szCs w:val="24"/>
+        </w:rPr>
+      </w:pPr>
+      <w:r>
+        <w:rPr>
+          <w:sz w:val="24"/>
+          <w:szCs w:val="24"/>
+        </w:rPr>
+        <w:t xml:space="preserve">From all the tables that could have been </w:t>
+      </w:r>
+      <w:r>
+        <w:rPr>
+          <w:sz w:val="24"/>
+          <w:szCs w:val="24"/>
+        </w:rPr>
+        <w:t>scraping</w:t>
+      </w:r>
+      <w:r>
+        <w:rPr>
+          <w:sz w:val="24"/>
+          <w:szCs w:val="24"/>
+        </w:rPr>
+        <w:t xml:space="preserve">, we selected the one that has useful information for the project: Year that movie was released, movie that won the Oscar for </w:t>
+      </w:r>
+      <w:r>
+        <w:rPr>
+          <w:sz w:val="24"/>
+          <w:szCs w:val="24"/>
+        </w:rPr>
+        <w:t>best</w:t>
+      </w:r>
+      <w:r>
+        <w:rPr>
+          <w:sz w:val="24"/>
+          <w:szCs w:val="24"/>
+        </w:rPr>
+        <w:t xml:space="preserve"> </w:t>
+      </w:r>
+      <w:r>
+        <w:rPr>
+          <w:sz w:val="24"/>
+          <w:szCs w:val="24"/>
+        </w:rPr>
+        <w:t xml:space="preserve">picture, movies’ director name and so on. </w:t>
       </w:r>
     </w:p>
     <w:p>
@@ -392,60 +454,26 @@
           <w:szCs w:val="24"/>
         </w:rPr>
       </w:pPr>
-      <w:r>
-        <w:rPr>
-          <w:sz w:val="24"/>
-          <w:szCs w:val="24"/>
-        </w:rPr>
-        <w:t xml:space="preserve">From all the tables that could have been </w:t>
-      </w:r>
-      <w:r>
-        <w:rPr>
-          <w:sz w:val="24"/>
-          <w:szCs w:val="24"/>
-        </w:rPr>
-        <w:t>scraping</w:t>
-      </w:r>
-      <w:r>
-        <w:rPr>
-          <w:sz w:val="24"/>
-          <w:szCs w:val="24"/>
-        </w:rPr>
-        <w:t xml:space="preserve">, we selected the one that has useful information for the project: Year that movie was released, movie that won the Oscar for </w:t>
-      </w:r>
-      <w:r>
-        <w:rPr>
-          <w:sz w:val="24"/>
-          <w:szCs w:val="24"/>
-        </w:rPr>
-        <w:t>best</w:t>
-      </w:r>
-      <w:r>
-        <w:rPr>
-          <w:sz w:val="24"/>
-          <w:szCs w:val="24"/>
-        </w:rPr>
-        <w:t xml:space="preserve"> </w:t>
-      </w:r>
-      <w:r>
-        <w:rPr>
-          <w:sz w:val="24"/>
-          <w:szCs w:val="24"/>
+    </w:p>
+    <w:p>
+      <w:pPr>
+        <w:rPr>
+          <w:sz w:val="24"/>
+          <w:szCs w:val="24"/>
+        </w:rPr>
+      </w:pPr>
+      <w:r>
+        <w:rPr>
+          <w:noProof/>
+          <w:sz w:val="24"/>
+          <w:szCs w:val="24"/>
+          <w:lang w:eastAsia="en-CA"/>
         </w:rPr>
         <w:lastRenderedPageBreak/>
-        <w:t xml:space="preserve">picture, movies’ director name and so on. </w:t>
-      </w:r>
-      <w:r>
-        <w:rPr>
-          <w:noProof/>
-          <w:sz w:val="24"/>
-          <w:szCs w:val="24"/>
-          <w:lang w:eastAsia="en-CA"/>
-        </w:rPr>
         <w:drawing>
           <wp:inline distT="0" distB="0" distL="0" distR="0" wp14:anchorId="4EBE1695" wp14:editId="6D7534BC">
-            <wp:extent cx="6042660" cy="3179497"/>
-            <wp:effectExtent l="0" t="0" r="0" b="1905"/>
+            <wp:extent cx="5441950" cy="2863418"/>
+            <wp:effectExtent l="0" t="0" r="6350" b="0"/>
             <wp:docPr id="1" name="Picture 1"/>
             <wp:cNvGraphicFramePr>
               <a:graphicFrameLocks xmlns:a="http://schemas.openxmlformats.org/drawingml/2006/main" noChangeAspect="1"/>
@@ -458,7 +486,7 @@
                     <pic:cNvPicPr/>
                   </pic:nvPicPr>
                   <pic:blipFill>
-                    <a:blip r:embed="rId10">
+                    <a:blip r:embed="rId9" cstate="print">
                       <a:extLst>
                         <a:ext uri="{28A0092B-C50C-407E-A947-70E740481C1C}">
                           <a14:useLocalDpi xmlns:a14="http://schemas.microsoft.com/office/drawing/2010/main" val="0"/>
@@ -472,7 +500,7 @@
                   <pic:spPr>
                     <a:xfrm>
                       <a:off x="0" y="0"/>
-                      <a:ext cx="6048152" cy="3182387"/>
+                      <a:ext cx="5518493" cy="2903693"/>
                     </a:xfrm>
                     <a:prstGeom prst="rect">
                       <a:avLst/>
@@ -495,6 +523,11 @@
     </w:p>
     <w:p>
       <w:pPr>
+        <w:pStyle w:val="ListParagraph"/>
+        <w:numPr>
+          <w:ilvl w:val="0"/>
+          <w:numId w:val="7"/>
+        </w:numPr>
         <w:rPr>
           <w:sz w:val="24"/>
           <w:szCs w:val="24"/>
@@ -537,14 +570,7 @@
           <w:sz w:val="24"/>
           <w:szCs w:val="24"/>
         </w:rPr>
-        <w:t>, and rename the columns using more appropriate/easier names.</w:t>
-      </w:r>
-      <w:r>
-        <w:rPr>
-          <w:sz w:val="24"/>
-          <w:szCs w:val="24"/>
-        </w:rPr>
-        <w:t xml:space="preserve"> </w:t>
+        <w:t xml:space="preserve">, and rename the columns using more appropriate/easier names. </w:t>
       </w:r>
     </w:p>
     <w:p>
@@ -579,25 +605,29 @@
             <v:path o:extrusionok="f" gradientshapeok="t" o:connecttype="rect"/>
             <o:lock v:ext="edit" aspectratio="t"/>
           </v:shapetype>
-          <v:shape id="_x0000_i1025" type="#_x0000_t75" style="width:467.4pt;height:248.4pt">
-            <v:imagedata r:id="rId11" o:title="Scrapping from HTML - 2"/>
+          <v:shape id="_x0000_i1025" type="#_x0000_t75" style="width:467.5pt;height:248.5pt">
+            <v:imagedata r:id="rId10" o:title="Scrapping from HTML - 2"/>
           </v:shape>
         </w:pict>
       </w:r>
     </w:p>
     <w:p>
       <w:pPr>
-        <w:rPr>
-          <w:sz w:val="24"/>
-          <w:szCs w:val="24"/>
-        </w:rPr>
-      </w:pPr>
-      <w:r>
-        <w:rPr>
-          <w:sz w:val="24"/>
-          <w:szCs w:val="24"/>
-        </w:rPr>
-        <w:lastRenderedPageBreak/>
+        <w:pStyle w:val="ListParagraph"/>
+        <w:numPr>
+          <w:ilvl w:val="0"/>
+          <w:numId w:val="7"/>
+        </w:numPr>
+        <w:rPr>
+          <w:sz w:val="24"/>
+          <w:szCs w:val="24"/>
+        </w:rPr>
+      </w:pPr>
+      <w:r>
+        <w:rPr>
+          <w:sz w:val="24"/>
+          <w:szCs w:val="24"/>
+        </w:rPr>
         <w:t xml:space="preserve">Once the “Movies” table was finalized, all the names of the movies were captured in a list, which we used to perform a “for loop” to make JSON calls to the www.omdbapi.com website (our second source of data). </w:t>
       </w:r>
     </w:p>
@@ -613,9 +643,10 @@
           <w:sz w:val="24"/>
           <w:szCs w:val="24"/>
         </w:rPr>
+        <w:lastRenderedPageBreak/>
         <w:pict>
-          <v:shape id="_x0000_i1026" type="#_x0000_t75" style="width:467.4pt;height:255.6pt">
-            <v:imagedata r:id="rId12" o:title="Scrapping from HTML - 3"/>
+          <v:shape id="_x0000_i1026" type="#_x0000_t75" style="width:467.5pt;height:255.5pt">
+            <v:imagedata r:id="rId11" o:title="Scrapping from HTML - 3"/>
           </v:shape>
         </w:pict>
       </w:r>
@@ -762,222 +793,285 @@
         <w:br/>
         <w:t>  {'Source': 'string', 'Value': 'string'}],</w:t>
       </w:r>
+      <w:r>
+        <w:rPr>
+          <w:sz w:val="24"/>
+          <w:szCs w:val="24"/>
+        </w:rPr>
+        <w:br/>
+        <w:t> '</w:t>
+      </w:r>
+      <w:proofErr w:type="spellStart"/>
+      <w:r>
+        <w:rPr>
+          <w:sz w:val="24"/>
+          <w:szCs w:val="24"/>
+        </w:rPr>
+        <w:t>Metascore</w:t>
+      </w:r>
+      <w:proofErr w:type="spellEnd"/>
+      <w:r>
+        <w:rPr>
+          <w:sz w:val="24"/>
+          <w:szCs w:val="24"/>
+        </w:rPr>
+        <w:t>': 'int',</w:t>
+      </w:r>
+      <w:r>
+        <w:rPr>
+          <w:sz w:val="24"/>
+          <w:szCs w:val="24"/>
+        </w:rPr>
+        <w:br/>
+        <w:t> '</w:t>
+      </w:r>
+      <w:proofErr w:type="spellStart"/>
+      <w:r>
+        <w:rPr>
+          <w:sz w:val="24"/>
+          <w:szCs w:val="24"/>
+        </w:rPr>
+        <w:t>imdbRating</w:t>
+      </w:r>
+      <w:proofErr w:type="spellEnd"/>
+      <w:r>
+        <w:rPr>
+          <w:sz w:val="24"/>
+          <w:szCs w:val="24"/>
+        </w:rPr>
+        <w:t>': 'float',</w:t>
+      </w:r>
+      <w:r>
+        <w:rPr>
+          <w:sz w:val="24"/>
+          <w:szCs w:val="24"/>
+        </w:rPr>
+        <w:br/>
+        <w:t> '</w:t>
+      </w:r>
+      <w:proofErr w:type="spellStart"/>
+      <w:r>
+        <w:rPr>
+          <w:sz w:val="24"/>
+          <w:szCs w:val="24"/>
+        </w:rPr>
+        <w:t>imdbVotes</w:t>
+      </w:r>
+      <w:proofErr w:type="spellEnd"/>
+      <w:r>
+        <w:rPr>
+          <w:sz w:val="24"/>
+          <w:szCs w:val="24"/>
+        </w:rPr>
+        <w:t>': 'int',</w:t>
+      </w:r>
+      <w:r>
+        <w:rPr>
+          <w:sz w:val="24"/>
+          <w:szCs w:val="24"/>
+        </w:rPr>
+        <w:br/>
+        <w:t> '</w:t>
+      </w:r>
+      <w:proofErr w:type="spellStart"/>
+      <w:r>
+        <w:rPr>
+          <w:sz w:val="24"/>
+          <w:szCs w:val="24"/>
+        </w:rPr>
+        <w:t>imdbID</w:t>
+      </w:r>
+      <w:proofErr w:type="spellEnd"/>
+      <w:r>
+        <w:rPr>
+          <w:sz w:val="24"/>
+          <w:szCs w:val="24"/>
+        </w:rPr>
+        <w:t>': 'string',</w:t>
+      </w:r>
+      <w:r>
+        <w:rPr>
+          <w:sz w:val="24"/>
+          <w:szCs w:val="24"/>
+        </w:rPr>
+        <w:br/>
+        <w:t> 'Type': 'string',</w:t>
+      </w:r>
+      <w:r>
+        <w:rPr>
+          <w:sz w:val="24"/>
+          <w:szCs w:val="24"/>
+        </w:rPr>
+        <w:br/>
+      </w:r>
+      <w:r>
+        <w:rPr>
+          <w:sz w:val="24"/>
+          <w:szCs w:val="24"/>
+        </w:rPr>
+        <w:lastRenderedPageBreak/>
+        <w:t> 'DVD': 'string',</w:t>
+      </w:r>
+      <w:r>
+        <w:rPr>
+          <w:sz w:val="24"/>
+          <w:szCs w:val="24"/>
+        </w:rPr>
+        <w:br/>
+        <w:t> '</w:t>
+      </w:r>
+      <w:proofErr w:type="spellStart"/>
+      <w:r>
+        <w:rPr>
+          <w:sz w:val="24"/>
+          <w:szCs w:val="24"/>
+        </w:rPr>
+        <w:t>BoxOffice</w:t>
+      </w:r>
+      <w:proofErr w:type="spellEnd"/>
+      <w:r>
+        <w:rPr>
+          <w:sz w:val="24"/>
+          <w:szCs w:val="24"/>
+        </w:rPr>
+        <w:t>': 'string',</w:t>
+      </w:r>
+      <w:r>
+        <w:rPr>
+          <w:sz w:val="24"/>
+          <w:szCs w:val="24"/>
+        </w:rPr>
+        <w:br/>
+        <w:t> 'Production': 'string',</w:t>
+      </w:r>
+      <w:r>
+        <w:rPr>
+          <w:sz w:val="24"/>
+          <w:szCs w:val="24"/>
+        </w:rPr>
+        <w:br/>
+        <w:t> 'Website': 'string',</w:t>
+      </w:r>
+      <w:r>
+        <w:rPr>
+          <w:sz w:val="24"/>
+          <w:szCs w:val="24"/>
+        </w:rPr>
+        <w:br/>
+        <w:t> 'Response': “</w:t>
+      </w:r>
+      <w:proofErr w:type="spellStart"/>
+      <w:r>
+        <w:rPr>
+          <w:sz w:val="24"/>
+          <w:szCs w:val="24"/>
+        </w:rPr>
+        <w:t>boolean</w:t>
+      </w:r>
+      <w:proofErr w:type="spellEnd"/>
+      <w:r>
+        <w:rPr>
+          <w:sz w:val="24"/>
+          <w:szCs w:val="24"/>
+        </w:rPr>
+        <w:t>”},</w:t>
+      </w:r>
     </w:p>
     <w:p>
       <w:pPr>
-        <w:rPr>
-          <w:sz w:val="24"/>
-          <w:szCs w:val="24"/>
-        </w:rPr>
-      </w:pPr>
-      <w:r>
-        <w:rPr>
-          <w:sz w:val="24"/>
-          <w:szCs w:val="24"/>
-        </w:rPr>
-        <w:lastRenderedPageBreak/>
-        <w:br/>
-        <w:t> '</w:t>
-      </w:r>
-      <w:proofErr w:type="spellStart"/>
-      <w:r>
-        <w:rPr>
-          <w:sz w:val="24"/>
-          <w:szCs w:val="24"/>
-        </w:rPr>
-        <w:t>Metascore</w:t>
-      </w:r>
-      <w:proofErr w:type="spellEnd"/>
-      <w:r>
-        <w:rPr>
-          <w:sz w:val="24"/>
-          <w:szCs w:val="24"/>
-        </w:rPr>
-        <w:t>': '</w:t>
-      </w:r>
-      <w:proofErr w:type="spellStart"/>
-      <w:r>
-        <w:rPr>
-          <w:sz w:val="24"/>
-          <w:szCs w:val="24"/>
-        </w:rPr>
-        <w:t>int</w:t>
-      </w:r>
-      <w:proofErr w:type="spellEnd"/>
-      <w:r>
-        <w:rPr>
-          <w:sz w:val="24"/>
-          <w:szCs w:val="24"/>
-        </w:rPr>
-        <w:t>',</w:t>
-      </w:r>
-      <w:r>
-        <w:rPr>
-          <w:sz w:val="24"/>
-          <w:szCs w:val="24"/>
-        </w:rPr>
-        <w:br/>
-        <w:t> '</w:t>
-      </w:r>
-      <w:proofErr w:type="spellStart"/>
-      <w:r>
-        <w:rPr>
-          <w:sz w:val="24"/>
-          <w:szCs w:val="24"/>
-        </w:rPr>
-        <w:t>imdbRating</w:t>
-      </w:r>
-      <w:proofErr w:type="spellEnd"/>
-      <w:r>
-        <w:rPr>
-          <w:sz w:val="24"/>
-          <w:szCs w:val="24"/>
-        </w:rPr>
-        <w:t>': 'float',</w:t>
-      </w:r>
-      <w:r>
-        <w:rPr>
-          <w:sz w:val="24"/>
-          <w:szCs w:val="24"/>
-        </w:rPr>
-        <w:br/>
-        <w:t> '</w:t>
-      </w:r>
-      <w:proofErr w:type="spellStart"/>
-      <w:r>
-        <w:rPr>
-          <w:sz w:val="24"/>
-          <w:szCs w:val="24"/>
-        </w:rPr>
-        <w:t>imdbVotes</w:t>
-      </w:r>
-      <w:proofErr w:type="spellEnd"/>
-      <w:r>
-        <w:rPr>
-          <w:sz w:val="24"/>
-          <w:szCs w:val="24"/>
-        </w:rPr>
-        <w:t>': '</w:t>
-      </w:r>
-      <w:proofErr w:type="spellStart"/>
-      <w:r>
-        <w:rPr>
-          <w:sz w:val="24"/>
-          <w:szCs w:val="24"/>
-        </w:rPr>
-        <w:t>int</w:t>
-      </w:r>
-      <w:proofErr w:type="spellEnd"/>
-      <w:r>
-        <w:rPr>
-          <w:sz w:val="24"/>
-          <w:szCs w:val="24"/>
-        </w:rPr>
-        <w:t>',</w:t>
-      </w:r>
-      <w:r>
-        <w:rPr>
-          <w:sz w:val="24"/>
-          <w:szCs w:val="24"/>
-        </w:rPr>
-        <w:br/>
-        <w:t> '</w:t>
-      </w:r>
-      <w:proofErr w:type="spellStart"/>
-      <w:r>
-        <w:rPr>
-          <w:sz w:val="24"/>
-          <w:szCs w:val="24"/>
-        </w:rPr>
-        <w:t>imdbID</w:t>
-      </w:r>
-      <w:proofErr w:type="spellEnd"/>
-      <w:r>
-        <w:rPr>
-          <w:sz w:val="24"/>
-          <w:szCs w:val="24"/>
-        </w:rPr>
-        <w:t>': 'string',</w:t>
-      </w:r>
-      <w:r>
-        <w:rPr>
-          <w:sz w:val="24"/>
-          <w:szCs w:val="24"/>
-        </w:rPr>
-        <w:br/>
-        <w:t> 'Type': 'string',</w:t>
-      </w:r>
-      <w:r>
-        <w:rPr>
-          <w:sz w:val="24"/>
-          <w:szCs w:val="24"/>
-        </w:rPr>
-        <w:br/>
-        <w:t> 'DVD': 'string',</w:t>
-      </w:r>
-      <w:r>
-        <w:rPr>
-          <w:sz w:val="24"/>
-          <w:szCs w:val="24"/>
-        </w:rPr>
-        <w:br/>
-        <w:t> '</w:t>
-      </w:r>
-      <w:proofErr w:type="spellStart"/>
-      <w:r>
-        <w:rPr>
-          <w:sz w:val="24"/>
-          <w:szCs w:val="24"/>
-        </w:rPr>
-        <w:t>BoxOffice</w:t>
-      </w:r>
-      <w:proofErr w:type="spellEnd"/>
-      <w:r>
-        <w:rPr>
-          <w:sz w:val="24"/>
-          <w:szCs w:val="24"/>
-        </w:rPr>
-        <w:t>': 'string',</w:t>
-      </w:r>
-      <w:r>
-        <w:rPr>
-          <w:sz w:val="24"/>
-          <w:szCs w:val="24"/>
-        </w:rPr>
-        <w:br/>
-        <w:t> 'Production': 'string',</w:t>
-      </w:r>
-      <w:r>
-        <w:rPr>
-          <w:sz w:val="24"/>
-          <w:szCs w:val="24"/>
-        </w:rPr>
-        <w:br/>
-        <w:t> 'Website': 'string',</w:t>
-      </w:r>
-      <w:r>
-        <w:rPr>
-          <w:sz w:val="24"/>
-          <w:szCs w:val="24"/>
-        </w:rPr>
-        <w:br/>
-        <w:t> 'Response': “</w:t>
-      </w:r>
-      <w:proofErr w:type="spellStart"/>
-      <w:r>
-        <w:rPr>
-          <w:sz w:val="24"/>
-          <w:szCs w:val="24"/>
-        </w:rPr>
-        <w:t>boolean</w:t>
-      </w:r>
-      <w:proofErr w:type="spellEnd"/>
-      <w:r>
-        <w:rPr>
-          <w:sz w:val="24"/>
-          <w:szCs w:val="24"/>
-        </w:rPr>
-        <w:t>”},</w:t>
+        <w:pStyle w:val="ListParagraph"/>
+        <w:numPr>
+          <w:ilvl w:val="0"/>
+          <w:numId w:val="6"/>
+        </w:numPr>
+        <w:rPr>
+          <w:sz w:val="24"/>
+          <w:szCs w:val="24"/>
+        </w:rPr>
+      </w:pPr>
+      <w:r>
+        <w:rPr>
+          <w:sz w:val="24"/>
+          <w:szCs w:val="24"/>
+        </w:rPr>
+        <w:t>From the JSON call, we wanted the movie name and IMDB rating, which we appended</w:t>
+      </w:r>
+      <w:r>
+        <w:rPr>
+          <w:sz w:val="24"/>
+          <w:szCs w:val="24"/>
+        </w:rPr>
+        <w:t xml:space="preserve"> in </w:t>
+      </w:r>
+      <w:r>
+        <w:rPr>
+          <w:sz w:val="24"/>
+          <w:szCs w:val="24"/>
+        </w:rPr>
+        <w:t xml:space="preserve">new </w:t>
+      </w:r>
+      <w:r>
+        <w:rPr>
+          <w:sz w:val="24"/>
+          <w:szCs w:val="24"/>
+        </w:rPr>
+        <w:t>separate lists</w:t>
+      </w:r>
+      <w:r>
+        <w:rPr>
+          <w:sz w:val="24"/>
+          <w:szCs w:val="24"/>
+        </w:rPr>
+        <w:t xml:space="preserve"> (movies and ratings)</w:t>
+      </w:r>
+      <w:r>
+        <w:rPr>
+          <w:sz w:val="24"/>
+          <w:szCs w:val="24"/>
+        </w:rPr>
+        <w:t xml:space="preserve"> </w:t>
+      </w:r>
+      <w:r>
+        <w:rPr>
+          <w:sz w:val="24"/>
+          <w:szCs w:val="24"/>
+        </w:rPr>
+        <w:t xml:space="preserve">to </w:t>
+      </w:r>
+      <w:r>
+        <w:rPr>
+          <w:sz w:val="24"/>
+          <w:szCs w:val="24"/>
+        </w:rPr>
+        <w:t>create</w:t>
+      </w:r>
+      <w:r>
+        <w:rPr>
+          <w:sz w:val="24"/>
+          <w:szCs w:val="24"/>
+        </w:rPr>
+        <w:t xml:space="preserve"> </w:t>
+      </w:r>
+      <w:r>
+        <w:rPr>
+          <w:sz w:val="24"/>
+          <w:szCs w:val="24"/>
+        </w:rPr>
+        <w:t>our</w:t>
+      </w:r>
+      <w:r>
+        <w:rPr>
+          <w:sz w:val="24"/>
+          <w:szCs w:val="24"/>
+        </w:rPr>
+        <w:t xml:space="preserve"> second table</w:t>
+      </w:r>
+      <w:r>
+        <w:rPr>
+          <w:sz w:val="24"/>
+          <w:szCs w:val="24"/>
+        </w:rPr>
+        <w:t>.</w:t>
       </w:r>
     </w:p>
     <w:p>
@@ -992,101 +1086,9 @@
           <w:sz w:val="24"/>
           <w:szCs w:val="24"/>
         </w:rPr>
-        <w:t>From the JSON call, we wanted the movie name and IMDB rating, which we appended</w:t>
-      </w:r>
-      <w:r>
-        <w:rPr>
-          <w:sz w:val="24"/>
-          <w:szCs w:val="24"/>
-        </w:rPr>
-        <w:t xml:space="preserve"> in </w:t>
-      </w:r>
-      <w:r>
-        <w:rPr>
-          <w:sz w:val="24"/>
-          <w:szCs w:val="24"/>
-        </w:rPr>
-        <w:t xml:space="preserve">new </w:t>
-      </w:r>
-      <w:r>
-        <w:rPr>
-          <w:sz w:val="24"/>
-          <w:szCs w:val="24"/>
-        </w:rPr>
-        <w:t>separate lists</w:t>
-      </w:r>
-      <w:r>
-        <w:rPr>
-          <w:sz w:val="24"/>
-          <w:szCs w:val="24"/>
-        </w:rPr>
-        <w:t xml:space="preserve"> (movies and ratings)</w:t>
-      </w:r>
-      <w:r>
-        <w:rPr>
-          <w:sz w:val="24"/>
-          <w:szCs w:val="24"/>
-        </w:rPr>
-        <w:t xml:space="preserve"> </w:t>
-      </w:r>
-      <w:r>
-        <w:rPr>
-          <w:sz w:val="24"/>
-          <w:szCs w:val="24"/>
-        </w:rPr>
-        <w:t xml:space="preserve">to </w:t>
-      </w:r>
-      <w:r>
-        <w:rPr>
-          <w:sz w:val="24"/>
-          <w:szCs w:val="24"/>
-        </w:rPr>
-        <w:t>create</w:t>
-      </w:r>
-      <w:r>
-        <w:rPr>
-          <w:sz w:val="24"/>
-          <w:szCs w:val="24"/>
-        </w:rPr>
-        <w:t xml:space="preserve"> </w:t>
-      </w:r>
-      <w:r>
-        <w:rPr>
-          <w:sz w:val="24"/>
-          <w:szCs w:val="24"/>
-        </w:rPr>
-        <w:t>our</w:t>
-      </w:r>
-      <w:r>
-        <w:rPr>
-          <w:sz w:val="24"/>
-          <w:szCs w:val="24"/>
-        </w:rPr>
-        <w:t xml:space="preserve"> second table</w:t>
-      </w:r>
-      <w:r>
-        <w:rPr>
-          <w:sz w:val="24"/>
-          <w:szCs w:val="24"/>
-        </w:rPr>
-        <w:t>.</w:t>
-      </w:r>
-    </w:p>
-    <w:p>
-      <w:pPr>
-        <w:rPr>
-          <w:sz w:val="24"/>
-          <w:szCs w:val="24"/>
-        </w:rPr>
-      </w:pPr>
-      <w:r>
-        <w:rPr>
-          <w:sz w:val="24"/>
-          <w:szCs w:val="24"/>
-        </w:rPr>
         <w:pict>
-          <v:shape id="_x0000_i1027" type="#_x0000_t75" style="width:468pt;height:110.4pt">
-            <v:imagedata r:id="rId13" o:title="Scrapping from HTML - 4"/>
+          <v:shape id="_x0000_i1027" type="#_x0000_t75" style="width:468pt;height:92.5pt">
+            <v:imagedata r:id="rId12" o:title="Scrapping from HTML - 4"/>
           </v:shape>
         </w:pict>
       </w:r>
@@ -1109,6 +1111,11 @@
     </w:p>
     <w:p>
       <w:pPr>
+        <w:pStyle w:val="ListParagraph"/>
+        <w:numPr>
+          <w:ilvl w:val="0"/>
+          <w:numId w:val="5"/>
+        </w:numPr>
         <w:rPr>
           <w:sz w:val="24"/>
           <w:szCs w:val="24"/>
@@ -1135,7 +1142,7 @@
           <w:sz w:val="24"/>
           <w:szCs w:val="24"/>
         </w:rPr>
-        <w:t xml:space="preserve">, the data was then transferred to the Postgres SQL. To transfer data to </w:t>
+        <w:t xml:space="preserve">, the data was then transferred to the Postgres SQL. To transfer data to Postgres SQL from </w:t>
       </w:r>
       <w:proofErr w:type="spellStart"/>
       <w:r>
@@ -1143,7 +1150,7 @@
           <w:sz w:val="24"/>
           <w:szCs w:val="24"/>
         </w:rPr>
-        <w:t>Postgres</w:t>
+        <w:t>jupyter</w:t>
       </w:r>
       <w:proofErr w:type="spellEnd"/>
       <w:r>
@@ -1151,39 +1158,7 @@
           <w:sz w:val="24"/>
           <w:szCs w:val="24"/>
         </w:rPr>
-        <w:t xml:space="preserve"> SQL from </w:t>
-      </w:r>
-      <w:proofErr w:type="spellStart"/>
-      <w:r>
-        <w:rPr>
-          <w:sz w:val="24"/>
-          <w:szCs w:val="24"/>
-        </w:rPr>
-        <w:t>jupyter</w:t>
-      </w:r>
-      <w:proofErr w:type="spellEnd"/>
-      <w:r>
-        <w:rPr>
-          <w:sz w:val="24"/>
-          <w:szCs w:val="24"/>
-        </w:rPr>
-        <w:t xml:space="preserve"> notebook, we created two empty tables in </w:t>
-      </w:r>
-      <w:proofErr w:type="spellStart"/>
-      <w:r>
-        <w:rPr>
-          <w:sz w:val="24"/>
-          <w:szCs w:val="24"/>
-        </w:rPr>
-        <w:t>Postgres</w:t>
-      </w:r>
-      <w:proofErr w:type="spellEnd"/>
-      <w:r>
-        <w:rPr>
-          <w:sz w:val="24"/>
-          <w:szCs w:val="24"/>
-        </w:rPr>
-        <w:t xml:space="preserve"> (movies and ratings).</w:t>
+        <w:t xml:space="preserve"> notebook, we created two empty tables in Postgres (movies and ratings).</w:t>
       </w:r>
     </w:p>
     <w:p>
@@ -1198,27 +1173,94 @@
           <w:sz w:val="24"/>
           <w:szCs w:val="24"/>
         </w:rPr>
+        <w:pict>
+          <v:shape id="_x0000_i1028" type="#_x0000_t75" style="width:293pt;height:163.5pt">
+            <v:imagedata r:id="rId13" o:title="SQL-Table"/>
+          </v:shape>
+        </w:pict>
+      </w:r>
+    </w:p>
+    <w:p>
+      <w:pPr>
+        <w:pStyle w:val="ListParagraph"/>
+        <w:numPr>
+          <w:ilvl w:val="0"/>
+          <w:numId w:val="5"/>
+        </w:numPr>
+        <w:rPr>
+          <w:sz w:val="24"/>
+          <w:szCs w:val="24"/>
+        </w:rPr>
+      </w:pPr>
+      <w:r>
+        <w:rPr>
+          <w:sz w:val="24"/>
+          <w:szCs w:val="24"/>
+        </w:rPr>
+        <w:t xml:space="preserve">Meanwhile, we created an engine in </w:t>
+      </w:r>
+      <w:proofErr w:type="spellStart"/>
+      <w:r>
+        <w:rPr>
+          <w:sz w:val="24"/>
+          <w:szCs w:val="24"/>
+        </w:rPr>
+        <w:t>jupyter</w:t>
+      </w:r>
+      <w:proofErr w:type="spellEnd"/>
+      <w:r>
+        <w:rPr>
+          <w:sz w:val="24"/>
+          <w:szCs w:val="24"/>
+        </w:rPr>
+        <w:t xml:space="preserve"> notebook to communicate our information to SQL. </w:t>
+      </w:r>
+    </w:p>
+    <w:p>
+      <w:pPr>
+        <w:rPr>
+          <w:sz w:val="24"/>
+          <w:szCs w:val="24"/>
+        </w:rPr>
+      </w:pPr>
+      <w:r>
+        <w:rPr>
+          <w:sz w:val="24"/>
+          <w:szCs w:val="24"/>
+        </w:rPr>
         <w:lastRenderedPageBreak/>
         <w:pict>
-          <v:shape id="_x0000_i1028" type="#_x0000_t75" style="width:349.8pt;height:195.6pt">
-            <v:imagedata r:id="rId14" o:title="SQL-Table"/>
+          <v:shape id="_x0000_i1029" type="#_x0000_t75" style="width:467.5pt;height:99pt">
+            <v:imagedata r:id="rId14" o:title="Engine"/>
           </v:shape>
         </w:pict>
       </w:r>
     </w:p>
     <w:p>
       <w:pPr>
-        <w:rPr>
-          <w:sz w:val="24"/>
-          <w:szCs w:val="24"/>
-        </w:rPr>
-      </w:pPr>
-      <w:r>
-        <w:rPr>
-          <w:sz w:val="24"/>
-          <w:szCs w:val="24"/>
-        </w:rPr>
-        <w:t xml:space="preserve"> Meanwhile, we created an engine in </w:t>
+        <w:pStyle w:val="ListParagraph"/>
+        <w:numPr>
+          <w:ilvl w:val="0"/>
+          <w:numId w:val="5"/>
+        </w:numPr>
+        <w:rPr>
+          <w:sz w:val="24"/>
+          <w:szCs w:val="24"/>
+        </w:rPr>
+      </w:pPr>
+      <w:r>
+        <w:rPr>
+          <w:sz w:val="24"/>
+          <w:szCs w:val="24"/>
+        </w:rPr>
+        <w:t>The next step was to run the</w:t>
+      </w:r>
+      <w:r>
+        <w:rPr>
+          <w:sz w:val="24"/>
+          <w:szCs w:val="24"/>
+        </w:rPr>
+        <w:t xml:space="preserve"> queries in </w:t>
       </w:r>
       <w:proofErr w:type="spellStart"/>
       <w:r>
@@ -1234,7 +1276,74 @@
           <w:sz w:val="24"/>
           <w:szCs w:val="24"/>
         </w:rPr>
-        <w:t xml:space="preserve"> notebook to communicate our information to SQL. </w:t>
+        <w:t xml:space="preserve"> to transfer </w:t>
+      </w:r>
+      <w:r>
+        <w:rPr>
+          <w:sz w:val="24"/>
+          <w:szCs w:val="24"/>
+        </w:rPr>
+        <w:t xml:space="preserve">our </w:t>
+      </w:r>
+      <w:proofErr w:type="spellStart"/>
+      <w:r>
+        <w:rPr>
+          <w:sz w:val="24"/>
+          <w:szCs w:val="24"/>
+        </w:rPr>
+        <w:t>DataFrames</w:t>
+      </w:r>
+      <w:proofErr w:type="spellEnd"/>
+      <w:r>
+        <w:rPr>
+          <w:sz w:val="24"/>
+          <w:szCs w:val="24"/>
+        </w:rPr>
+        <w:t xml:space="preserve"> to the appropriate tables in the SQL database. At last, we</w:t>
+      </w:r>
+      <w:r>
+        <w:rPr>
+          <w:sz w:val="24"/>
+          <w:szCs w:val="24"/>
+        </w:rPr>
+        <w:t xml:space="preserve"> run</w:t>
+      </w:r>
+      <w:r>
+        <w:rPr>
+          <w:sz w:val="24"/>
+          <w:szCs w:val="24"/>
+        </w:rPr>
+        <w:t xml:space="preserve"> a</w:t>
+      </w:r>
+      <w:r>
+        <w:rPr>
+          <w:sz w:val="24"/>
+          <w:szCs w:val="24"/>
+        </w:rPr>
+        <w:t>n SQL</w:t>
+      </w:r>
+      <w:r>
+        <w:rPr>
+          <w:sz w:val="24"/>
+          <w:szCs w:val="24"/>
+        </w:rPr>
+        <w:t xml:space="preserve"> query in </w:t>
+      </w:r>
+      <w:proofErr w:type="spellStart"/>
+      <w:r>
+        <w:rPr>
+          <w:sz w:val="24"/>
+          <w:szCs w:val="24"/>
+        </w:rPr>
+        <w:t>jupyter</w:t>
+      </w:r>
+      <w:proofErr w:type="spellEnd"/>
+      <w:r>
+        <w:rPr>
+          <w:sz w:val="24"/>
+          <w:szCs w:val="24"/>
+        </w:rPr>
+        <w:t xml:space="preserve"> to merge both tables.</w:t>
       </w:r>
     </w:p>
     <w:p>
@@ -1250,8 +1359,8 @@
           <w:szCs w:val="24"/>
         </w:rPr>
         <w:pict>
-          <v:shape id="_x0000_i1029" type="#_x0000_t75" style="width:467.4pt;height:92.4pt">
-            <v:imagedata r:id="rId15" o:title="Engine"/>
+          <v:shape id="_x0000_i1030" type="#_x0000_t75" style="width:468pt;height:330pt">
+            <v:imagedata r:id="rId15" o:title="Query"/>
           </v:shape>
         </w:pict>
       </w:r>
@@ -1263,111 +1372,7 @@
           <w:szCs w:val="24"/>
         </w:rPr>
       </w:pPr>
-      <w:r>
-        <w:rPr>
-          <w:sz w:val="24"/>
-          <w:szCs w:val="24"/>
-        </w:rPr>
-        <w:t>The next step was to run the</w:t>
-      </w:r>
-      <w:r>
-        <w:rPr>
-          <w:sz w:val="24"/>
-          <w:szCs w:val="24"/>
-        </w:rPr>
-        <w:t xml:space="preserve"> queries in </w:t>
-      </w:r>
-      <w:proofErr w:type="spellStart"/>
-      <w:r>
-        <w:rPr>
-          <w:sz w:val="24"/>
-          <w:szCs w:val="24"/>
-        </w:rPr>
-        <w:t>jupyter</w:t>
-      </w:r>
-      <w:proofErr w:type="spellEnd"/>
-      <w:r>
-        <w:rPr>
-          <w:sz w:val="24"/>
-          <w:szCs w:val="24"/>
-        </w:rPr>
-        <w:t xml:space="preserve"> to transfer </w:t>
-      </w:r>
-      <w:r>
-        <w:rPr>
-          <w:sz w:val="24"/>
-          <w:szCs w:val="24"/>
-        </w:rPr>
-        <w:t xml:space="preserve">our </w:t>
-      </w:r>
-      <w:proofErr w:type="spellStart"/>
-      <w:r>
-        <w:rPr>
-          <w:sz w:val="24"/>
-          <w:szCs w:val="24"/>
-        </w:rPr>
-        <w:t>DataFrames</w:t>
-      </w:r>
-      <w:proofErr w:type="spellEnd"/>
-      <w:r>
-        <w:rPr>
-          <w:sz w:val="24"/>
-          <w:szCs w:val="24"/>
-        </w:rPr>
-        <w:t xml:space="preserve"> to the appropriate tables in the SQL database. At last, we</w:t>
-      </w:r>
-      <w:r>
-        <w:rPr>
-          <w:sz w:val="24"/>
-          <w:szCs w:val="24"/>
-        </w:rPr>
-        <w:t xml:space="preserve"> run</w:t>
-      </w:r>
-      <w:r>
-        <w:rPr>
-          <w:sz w:val="24"/>
-          <w:szCs w:val="24"/>
-        </w:rPr>
-        <w:t xml:space="preserve"> a</w:t>
-      </w:r>
-      <w:r>
-        <w:rPr>
-          <w:sz w:val="24"/>
-          <w:szCs w:val="24"/>
-        </w:rPr>
-        <w:t>n SQL</w:t>
-      </w:r>
-      <w:r>
-        <w:rPr>
-          <w:sz w:val="24"/>
-          <w:szCs w:val="24"/>
-        </w:rPr>
-        <w:t xml:space="preserve"> query in </w:t>
-      </w:r>
-      <w:proofErr w:type="spellStart"/>
-      <w:r>
-        <w:rPr>
-          <w:sz w:val="24"/>
-          <w:szCs w:val="24"/>
-        </w:rPr>
-        <w:t>jupyter</w:t>
-      </w:r>
-      <w:proofErr w:type="spellEnd"/>
-      <w:r>
-        <w:rPr>
-          <w:sz w:val="24"/>
-          <w:szCs w:val="24"/>
-        </w:rPr>
-        <w:t xml:space="preserve"> to merge both tables.</w:t>
-      </w:r>
-    </w:p>
-    <w:p>
-      <w:pPr>
-        <w:rPr>
-          <w:sz w:val="24"/>
-          <w:szCs w:val="24"/>
-        </w:rPr>
-      </w:pPr>
+      <w:bookmarkStart w:id="0" w:name="_GoBack"/>
       <w:r>
         <w:rPr>
           <w:sz w:val="24"/>
@@ -1375,32 +1380,12 @@
         </w:rPr>
         <w:lastRenderedPageBreak/>
         <w:pict>
-          <v:shape id="_x0000_i1030" type="#_x0000_t75" style="width:468pt;height:330pt">
-            <v:imagedata r:id="rId16" o:title="Query"/>
+          <v:shape id="_x0000_i1031" type="#_x0000_t75" style="width:437pt;height:160pt">
+            <v:imagedata r:id="rId16" o:title="Movies_Ratings_DBD"/>
           </v:shape>
         </w:pict>
       </w:r>
-    </w:p>
-    <w:p>
-      <w:pPr>
-        <w:rPr>
-          <w:sz w:val="24"/>
-          <w:szCs w:val="24"/>
-        </w:rPr>
-      </w:pPr>
-      <w:bookmarkStart w:id="0" w:name="_GoBack"/>
       <w:bookmarkEnd w:id="0"/>
-      <w:r>
-        <w:rPr>
-          <w:sz w:val="24"/>
-          <w:szCs w:val="24"/>
-        </w:rPr>
-        <w:pict>
-          <v:shape id="_x0000_i1031" type="#_x0000_t75" style="width:441.6pt;height:162pt">
-            <v:imagedata r:id="rId17" o:title="Movies_Ratings_DBD"/>
-          </v:shape>
-        </w:pict>
-      </w:r>
     </w:p>
     <w:sectPr>
       <w:pgSz w:w="12240" w:h="15840"/>
@@ -1413,8 +1398,121 @@
 </file>
 
 <file path=word/numbering.xml><?xml version="1.0" encoding="utf-8"?>
-<w:numbering xmlns:wpc="http://schemas.microsoft.com/office/word/2010/wordprocessingCanvas" xmlns:mc="http://schemas.openxmlformats.org/markup-compatibility/2006" xmlns:o="urn:schemas-microsoft-com:office:office" xmlns:r="http://schemas.openxmlformats.org/officeDocument/2006/relationships" xmlns:m="http://schemas.openxmlformats.org/officeDocument/2006/math" xmlns:v="urn:schemas-microsoft-com:vml" xmlns:wp14="http://schemas.microsoft.com/office/word/2010/wordprocessingDrawing" xmlns:wp="http://schemas.openxmlformats.org/drawingml/2006/wordprocessingDrawing" xmlns:w10="urn:schemas-microsoft-com:office:word" xmlns:w="http://schemas.openxmlformats.org/wordprocessingml/2006/main" xmlns:w14="http://schemas.microsoft.com/office/word/2010/wordml" xmlns:wpg="http://schemas.microsoft.com/office/word/2010/wordprocessingGroup" xmlns:wpi="http://schemas.microsoft.com/office/word/2010/wordprocessingInk" xmlns:wne="http://schemas.microsoft.com/office/word/2006/wordml" xmlns:wps="http://schemas.microsoft.com/office/word/2010/wordprocessingShape" mc:Ignorable="w14 wp14">
-  <w:abstractNum w:abstractNumId="0">
+<w:numbering xmlns:wpc="http://schemas.microsoft.com/office/word/2010/wordprocessingCanvas" xmlns:cx="http://schemas.microsoft.com/office/drawing/2014/chartex" xmlns:cx1="http://schemas.microsoft.com/office/drawing/2015/9/8/chartex" xmlns:cx2="http://schemas.microsoft.com/office/drawing/2015/10/21/chartex" xmlns:cx3="http://schemas.microsoft.com/office/drawing/2016/5/9/chartex" xmlns:cx4="http://schemas.microsoft.com/office/drawing/2016/5/10/chartex" xmlns:cx5="http://schemas.microsoft.com/office/drawing/2016/5/11/chartex" xmlns:cx6="http://schemas.microsoft.com/office/drawing/2016/5/12/chartex" xmlns:cx7="http://schemas.microsoft.com/office/drawing/2016/5/13/chartex" xmlns:cx8="http://schemas.microsoft.com/office/drawing/2016/5/14/chartex" xmlns:mc="http://schemas.openxmlformats.org/markup-compatibility/2006" xmlns:aink="http://schemas.microsoft.com/office/drawing/2016/ink" xmlns:am3d="http://schemas.microsoft.com/office/drawing/2017/model3d" xmlns:o="urn:schemas-microsoft-com:office:office" xmlns:r="http://schemas.openxmlformats.org/officeDocument/2006/relationships" xmlns:m="http://schemas.openxmlformats.org/officeDocument/2006/math" xmlns:v="urn:schemas-microsoft-com:vml" xmlns:wp14="http://schemas.microsoft.com/office/word/2010/wordprocessingDrawing" xmlns:wp="http://schemas.openxmlformats.org/drawingml/2006/wordprocessingDrawing" xmlns:w10="urn:schemas-microsoft-com:office:word" xmlns:w="http://schemas.openxmlformats.org/wordprocessingml/2006/main" xmlns:w14="http://schemas.microsoft.com/office/word/2010/wordml" xmlns:w15="http://schemas.microsoft.com/office/word/2012/wordml" xmlns:w16cid="http://schemas.microsoft.com/office/word/2016/wordml/cid" xmlns:w16se="http://schemas.microsoft.com/office/word/2015/wordml/symex" xmlns:wpg="http://schemas.microsoft.com/office/word/2010/wordprocessingGroup" xmlns:wpi="http://schemas.microsoft.com/office/word/2010/wordprocessingInk" xmlns:wne="http://schemas.microsoft.com/office/word/2006/wordml" xmlns:wps="http://schemas.microsoft.com/office/word/2010/wordprocessingShape" mc:Ignorable="w14 w15 w16se w16cid wp14">
+  <w:abstractNum w:abstractNumId="0" w15:restartNumberingAfterBreak="0">
+    <w:nsid w:val="023E3F63"/>
+    <w:multiLevelType w:val="hybridMultilevel"/>
+    <w:tmpl w:val="3A227B48"/>
+    <w:lvl w:ilvl="0" w:tplc="04090001">
+      <w:start w:val="1"/>
+      <w:numFmt w:val="bullet"/>
+      <w:lvlText w:val=""/>
+      <w:lvlJc w:val="left"/>
+      <w:pPr>
+        <w:ind w:left="720" w:hanging="360"/>
+      </w:pPr>
+      <w:rPr>
+        <w:rFonts w:ascii="Symbol" w:hAnsi="Symbol" w:hint="default"/>
+      </w:rPr>
+    </w:lvl>
+    <w:lvl w:ilvl="1" w:tplc="04090003" w:tentative="1">
+      <w:start w:val="1"/>
+      <w:numFmt w:val="bullet"/>
+      <w:lvlText w:val="o"/>
+      <w:lvlJc w:val="left"/>
+      <w:pPr>
+        <w:ind w:left="1440" w:hanging="360"/>
+      </w:pPr>
+      <w:rPr>
+        <w:rFonts w:ascii="Courier New" w:hAnsi="Courier New" w:cs="Courier New" w:hint="default"/>
+      </w:rPr>
+    </w:lvl>
+    <w:lvl w:ilvl="2" w:tplc="04090005" w:tentative="1">
+      <w:start w:val="1"/>
+      <w:numFmt w:val="bullet"/>
+      <w:lvlText w:val=""/>
+      <w:lvlJc w:val="left"/>
+      <w:pPr>
+        <w:ind w:left="2160" w:hanging="360"/>
+      </w:pPr>
+      <w:rPr>
+        <w:rFonts w:ascii="Wingdings" w:hAnsi="Wingdings" w:hint="default"/>
+      </w:rPr>
+    </w:lvl>
+    <w:lvl w:ilvl="3" w:tplc="04090001" w:tentative="1">
+      <w:start w:val="1"/>
+      <w:numFmt w:val="bullet"/>
+      <w:lvlText w:val=""/>
+      <w:lvlJc w:val="left"/>
+      <w:pPr>
+        <w:ind w:left="2880" w:hanging="360"/>
+      </w:pPr>
+      <w:rPr>
+        <w:rFonts w:ascii="Symbol" w:hAnsi="Symbol" w:hint="default"/>
+      </w:rPr>
+    </w:lvl>
+    <w:lvl w:ilvl="4" w:tplc="04090003" w:tentative="1">
+      <w:start w:val="1"/>
+      <w:numFmt w:val="bullet"/>
+      <w:lvlText w:val="o"/>
+      <w:lvlJc w:val="left"/>
+      <w:pPr>
+        <w:ind w:left="3600" w:hanging="360"/>
+      </w:pPr>
+      <w:rPr>
+        <w:rFonts w:ascii="Courier New" w:hAnsi="Courier New" w:cs="Courier New" w:hint="default"/>
+      </w:rPr>
+    </w:lvl>
+    <w:lvl w:ilvl="5" w:tplc="04090005" w:tentative="1">
+      <w:start w:val="1"/>
+      <w:numFmt w:val="bullet"/>
+      <w:lvlText w:val=""/>
+      <w:lvlJc w:val="left"/>
+      <w:pPr>
+        <w:ind w:left="4320" w:hanging="360"/>
+      </w:pPr>
+      <w:rPr>
+        <w:rFonts w:ascii="Wingdings" w:hAnsi="Wingdings" w:hint="default"/>
+      </w:rPr>
+    </w:lvl>
+    <w:lvl w:ilvl="6" w:tplc="04090001" w:tentative="1">
+      <w:start w:val="1"/>
+      <w:numFmt w:val="bullet"/>
+      <w:lvlText w:val=""/>
+      <w:lvlJc w:val="left"/>
+      <w:pPr>
+        <w:ind w:left="5040" w:hanging="360"/>
+      </w:pPr>
+      <w:rPr>
+        <w:rFonts w:ascii="Symbol" w:hAnsi="Symbol" w:hint="default"/>
+      </w:rPr>
+    </w:lvl>
+    <w:lvl w:ilvl="7" w:tplc="04090003" w:tentative="1">
+      <w:start w:val="1"/>
+      <w:numFmt w:val="bullet"/>
+      <w:lvlText w:val="o"/>
+      <w:lvlJc w:val="left"/>
+      <w:pPr>
+        <w:ind w:left="5760" w:hanging="360"/>
+      </w:pPr>
+      <w:rPr>
+        <w:rFonts w:ascii="Courier New" w:hAnsi="Courier New" w:cs="Courier New" w:hint="default"/>
+      </w:rPr>
+    </w:lvl>
+    <w:lvl w:ilvl="8" w:tplc="04090005" w:tentative="1">
+      <w:start w:val="1"/>
+      <w:numFmt w:val="bullet"/>
+      <w:lvlText w:val=""/>
+      <w:lvlJc w:val="left"/>
+      <w:pPr>
+        <w:ind w:left="6480" w:hanging="360"/>
+      </w:pPr>
+      <w:rPr>
+        <w:rFonts w:ascii="Wingdings" w:hAnsi="Wingdings" w:hint="default"/>
+      </w:rPr>
+    </w:lvl>
+  </w:abstractNum>
+  <w:abstractNum w:abstractNumId="1" w15:restartNumberingAfterBreak="0">
     <w:nsid w:val="08095F7B"/>
     <w:multiLevelType w:val="hybridMultilevel"/>
     <w:tmpl w:val="989655C2"/>
@@ -1527,10 +1625,10 @@
       </w:rPr>
     </w:lvl>
   </w:abstractNum>
-  <w:abstractNum w:abstractNumId="1">
+  <w:abstractNum w:abstractNumId="2" w15:restartNumberingAfterBreak="0">
     <w:nsid w:val="1C3601D3"/>
     <w:multiLevelType w:val="hybridMultilevel"/>
-    <w:tmpl w:val="880A4E26"/>
+    <w:tmpl w:val="D09EF428"/>
     <w:lvl w:ilvl="0" w:tplc="10090001">
       <w:start w:val="1"/>
       <w:numFmt w:val="bullet"/>
@@ -1640,7 +1738,7 @@
       </w:rPr>
     </w:lvl>
   </w:abstractNum>
-  <w:abstractNum w:abstractNumId="2">
+  <w:abstractNum w:abstractNumId="3" w15:restartNumberingAfterBreak="0">
     <w:nsid w:val="22042BA8"/>
     <w:multiLevelType w:val="hybridMultilevel"/>
     <w:tmpl w:val="F9BAECD8"/>
@@ -1753,7 +1851,7 @@
       </w:rPr>
     </w:lvl>
   </w:abstractNum>
-  <w:abstractNum w:abstractNumId="3">
+  <w:abstractNum w:abstractNumId="4" w15:restartNumberingAfterBreak="0">
     <w:nsid w:val="57C9148A"/>
     <w:multiLevelType w:val="hybridMultilevel"/>
     <w:tmpl w:val="64FEC76A"/>
@@ -1866,23 +1964,374 @@
       </w:rPr>
     </w:lvl>
   </w:abstractNum>
+  <w:abstractNum w:abstractNumId="5" w15:restartNumberingAfterBreak="0">
+    <w:nsid w:val="5DA1245F"/>
+    <w:multiLevelType w:val="hybridMultilevel"/>
+    <w:tmpl w:val="1EAE4B7E"/>
+    <w:lvl w:ilvl="0" w:tplc="04090001">
+      <w:start w:val="1"/>
+      <w:numFmt w:val="bullet"/>
+      <w:lvlText w:val=""/>
+      <w:lvlJc w:val="left"/>
+      <w:pPr>
+        <w:ind w:left="720" w:hanging="360"/>
+      </w:pPr>
+      <w:rPr>
+        <w:rFonts w:ascii="Symbol" w:hAnsi="Symbol" w:hint="default"/>
+      </w:rPr>
+    </w:lvl>
+    <w:lvl w:ilvl="1" w:tplc="04090003" w:tentative="1">
+      <w:start w:val="1"/>
+      <w:numFmt w:val="bullet"/>
+      <w:lvlText w:val="o"/>
+      <w:lvlJc w:val="left"/>
+      <w:pPr>
+        <w:ind w:left="1440" w:hanging="360"/>
+      </w:pPr>
+      <w:rPr>
+        <w:rFonts w:ascii="Courier New" w:hAnsi="Courier New" w:cs="Courier New" w:hint="default"/>
+      </w:rPr>
+    </w:lvl>
+    <w:lvl w:ilvl="2" w:tplc="04090005" w:tentative="1">
+      <w:start w:val="1"/>
+      <w:numFmt w:val="bullet"/>
+      <w:lvlText w:val=""/>
+      <w:lvlJc w:val="left"/>
+      <w:pPr>
+        <w:ind w:left="2160" w:hanging="360"/>
+      </w:pPr>
+      <w:rPr>
+        <w:rFonts w:ascii="Wingdings" w:hAnsi="Wingdings" w:hint="default"/>
+      </w:rPr>
+    </w:lvl>
+    <w:lvl w:ilvl="3" w:tplc="04090001" w:tentative="1">
+      <w:start w:val="1"/>
+      <w:numFmt w:val="bullet"/>
+      <w:lvlText w:val=""/>
+      <w:lvlJc w:val="left"/>
+      <w:pPr>
+        <w:ind w:left="2880" w:hanging="360"/>
+      </w:pPr>
+      <w:rPr>
+        <w:rFonts w:ascii="Symbol" w:hAnsi="Symbol" w:hint="default"/>
+      </w:rPr>
+    </w:lvl>
+    <w:lvl w:ilvl="4" w:tplc="04090003" w:tentative="1">
+      <w:start w:val="1"/>
+      <w:numFmt w:val="bullet"/>
+      <w:lvlText w:val="o"/>
+      <w:lvlJc w:val="left"/>
+      <w:pPr>
+        <w:ind w:left="3600" w:hanging="360"/>
+      </w:pPr>
+      <w:rPr>
+        <w:rFonts w:ascii="Courier New" w:hAnsi="Courier New" w:cs="Courier New" w:hint="default"/>
+      </w:rPr>
+    </w:lvl>
+    <w:lvl w:ilvl="5" w:tplc="04090005" w:tentative="1">
+      <w:start w:val="1"/>
+      <w:numFmt w:val="bullet"/>
+      <w:lvlText w:val=""/>
+      <w:lvlJc w:val="left"/>
+      <w:pPr>
+        <w:ind w:left="4320" w:hanging="360"/>
+      </w:pPr>
+      <w:rPr>
+        <w:rFonts w:ascii="Wingdings" w:hAnsi="Wingdings" w:hint="default"/>
+      </w:rPr>
+    </w:lvl>
+    <w:lvl w:ilvl="6" w:tplc="04090001" w:tentative="1">
+      <w:start w:val="1"/>
+      <w:numFmt w:val="bullet"/>
+      <w:lvlText w:val=""/>
+      <w:lvlJc w:val="left"/>
+      <w:pPr>
+        <w:ind w:left="5040" w:hanging="360"/>
+      </w:pPr>
+      <w:rPr>
+        <w:rFonts w:ascii="Symbol" w:hAnsi="Symbol" w:hint="default"/>
+      </w:rPr>
+    </w:lvl>
+    <w:lvl w:ilvl="7" w:tplc="04090003" w:tentative="1">
+      <w:start w:val="1"/>
+      <w:numFmt w:val="bullet"/>
+      <w:lvlText w:val="o"/>
+      <w:lvlJc w:val="left"/>
+      <w:pPr>
+        <w:ind w:left="5760" w:hanging="360"/>
+      </w:pPr>
+      <w:rPr>
+        <w:rFonts w:ascii="Courier New" w:hAnsi="Courier New" w:cs="Courier New" w:hint="default"/>
+      </w:rPr>
+    </w:lvl>
+    <w:lvl w:ilvl="8" w:tplc="04090005" w:tentative="1">
+      <w:start w:val="1"/>
+      <w:numFmt w:val="bullet"/>
+      <w:lvlText w:val=""/>
+      <w:lvlJc w:val="left"/>
+      <w:pPr>
+        <w:ind w:left="6480" w:hanging="360"/>
+      </w:pPr>
+      <w:rPr>
+        <w:rFonts w:ascii="Wingdings" w:hAnsi="Wingdings" w:hint="default"/>
+      </w:rPr>
+    </w:lvl>
+  </w:abstractNum>
+  <w:abstractNum w:abstractNumId="6" w15:restartNumberingAfterBreak="0">
+    <w:nsid w:val="5E1D3833"/>
+    <w:multiLevelType w:val="hybridMultilevel"/>
+    <w:tmpl w:val="48D8059A"/>
+    <w:lvl w:ilvl="0" w:tplc="04090001">
+      <w:start w:val="1"/>
+      <w:numFmt w:val="bullet"/>
+      <w:lvlText w:val=""/>
+      <w:lvlJc w:val="left"/>
+      <w:pPr>
+        <w:ind w:left="720" w:hanging="360"/>
+      </w:pPr>
+      <w:rPr>
+        <w:rFonts w:ascii="Symbol" w:hAnsi="Symbol" w:hint="default"/>
+      </w:rPr>
+    </w:lvl>
+    <w:lvl w:ilvl="1" w:tplc="04090003" w:tentative="1">
+      <w:start w:val="1"/>
+      <w:numFmt w:val="bullet"/>
+      <w:lvlText w:val="o"/>
+      <w:lvlJc w:val="left"/>
+      <w:pPr>
+        <w:ind w:left="1440" w:hanging="360"/>
+      </w:pPr>
+      <w:rPr>
+        <w:rFonts w:ascii="Courier New" w:hAnsi="Courier New" w:cs="Courier New" w:hint="default"/>
+      </w:rPr>
+    </w:lvl>
+    <w:lvl w:ilvl="2" w:tplc="04090005" w:tentative="1">
+      <w:start w:val="1"/>
+      <w:numFmt w:val="bullet"/>
+      <w:lvlText w:val=""/>
+      <w:lvlJc w:val="left"/>
+      <w:pPr>
+        <w:ind w:left="2160" w:hanging="360"/>
+      </w:pPr>
+      <w:rPr>
+        <w:rFonts w:ascii="Wingdings" w:hAnsi="Wingdings" w:hint="default"/>
+      </w:rPr>
+    </w:lvl>
+    <w:lvl w:ilvl="3" w:tplc="04090001" w:tentative="1">
+      <w:start w:val="1"/>
+      <w:numFmt w:val="bullet"/>
+      <w:lvlText w:val=""/>
+      <w:lvlJc w:val="left"/>
+      <w:pPr>
+        <w:ind w:left="2880" w:hanging="360"/>
+      </w:pPr>
+      <w:rPr>
+        <w:rFonts w:ascii="Symbol" w:hAnsi="Symbol" w:hint="default"/>
+      </w:rPr>
+    </w:lvl>
+    <w:lvl w:ilvl="4" w:tplc="04090003" w:tentative="1">
+      <w:start w:val="1"/>
+      <w:numFmt w:val="bullet"/>
+      <w:lvlText w:val="o"/>
+      <w:lvlJc w:val="left"/>
+      <w:pPr>
+        <w:ind w:left="3600" w:hanging="360"/>
+      </w:pPr>
+      <w:rPr>
+        <w:rFonts w:ascii="Courier New" w:hAnsi="Courier New" w:cs="Courier New" w:hint="default"/>
+      </w:rPr>
+    </w:lvl>
+    <w:lvl w:ilvl="5" w:tplc="04090005" w:tentative="1">
+      <w:start w:val="1"/>
+      <w:numFmt w:val="bullet"/>
+      <w:lvlText w:val=""/>
+      <w:lvlJc w:val="left"/>
+      <w:pPr>
+        <w:ind w:left="4320" w:hanging="360"/>
+      </w:pPr>
+      <w:rPr>
+        <w:rFonts w:ascii="Wingdings" w:hAnsi="Wingdings" w:hint="default"/>
+      </w:rPr>
+    </w:lvl>
+    <w:lvl w:ilvl="6" w:tplc="04090001" w:tentative="1">
+      <w:start w:val="1"/>
+      <w:numFmt w:val="bullet"/>
+      <w:lvlText w:val=""/>
+      <w:lvlJc w:val="left"/>
+      <w:pPr>
+        <w:ind w:left="5040" w:hanging="360"/>
+      </w:pPr>
+      <w:rPr>
+        <w:rFonts w:ascii="Symbol" w:hAnsi="Symbol" w:hint="default"/>
+      </w:rPr>
+    </w:lvl>
+    <w:lvl w:ilvl="7" w:tplc="04090003" w:tentative="1">
+      <w:start w:val="1"/>
+      <w:numFmt w:val="bullet"/>
+      <w:lvlText w:val="o"/>
+      <w:lvlJc w:val="left"/>
+      <w:pPr>
+        <w:ind w:left="5760" w:hanging="360"/>
+      </w:pPr>
+      <w:rPr>
+        <w:rFonts w:ascii="Courier New" w:hAnsi="Courier New" w:cs="Courier New" w:hint="default"/>
+      </w:rPr>
+    </w:lvl>
+    <w:lvl w:ilvl="8" w:tplc="04090005" w:tentative="1">
+      <w:start w:val="1"/>
+      <w:numFmt w:val="bullet"/>
+      <w:lvlText w:val=""/>
+      <w:lvlJc w:val="left"/>
+      <w:pPr>
+        <w:ind w:left="6480" w:hanging="360"/>
+      </w:pPr>
+      <w:rPr>
+        <w:rFonts w:ascii="Wingdings" w:hAnsi="Wingdings" w:hint="default"/>
+      </w:rPr>
+    </w:lvl>
+  </w:abstractNum>
+  <w:abstractNum w:abstractNumId="7" w15:restartNumberingAfterBreak="0">
+    <w:nsid w:val="6AB6107E"/>
+    <w:multiLevelType w:val="hybridMultilevel"/>
+    <w:tmpl w:val="AF26DD22"/>
+    <w:lvl w:ilvl="0" w:tplc="10090003">
+      <w:start w:val="1"/>
+      <w:numFmt w:val="bullet"/>
+      <w:lvlText w:val="o"/>
+      <w:lvlJc w:val="left"/>
+      <w:pPr>
+        <w:ind w:left="1440" w:hanging="360"/>
+      </w:pPr>
+      <w:rPr>
+        <w:rFonts w:ascii="Courier New" w:hAnsi="Courier New" w:cs="Courier New" w:hint="default"/>
+      </w:rPr>
+    </w:lvl>
+    <w:lvl w:ilvl="1" w:tplc="04090003" w:tentative="1">
+      <w:start w:val="1"/>
+      <w:numFmt w:val="bullet"/>
+      <w:lvlText w:val="o"/>
+      <w:lvlJc w:val="left"/>
+      <w:pPr>
+        <w:ind w:left="1440" w:hanging="360"/>
+      </w:pPr>
+      <w:rPr>
+        <w:rFonts w:ascii="Courier New" w:hAnsi="Courier New" w:cs="Courier New" w:hint="default"/>
+      </w:rPr>
+    </w:lvl>
+    <w:lvl w:ilvl="2" w:tplc="04090005" w:tentative="1">
+      <w:start w:val="1"/>
+      <w:numFmt w:val="bullet"/>
+      <w:lvlText w:val=""/>
+      <w:lvlJc w:val="left"/>
+      <w:pPr>
+        <w:ind w:left="2160" w:hanging="360"/>
+      </w:pPr>
+      <w:rPr>
+        <w:rFonts w:ascii="Wingdings" w:hAnsi="Wingdings" w:hint="default"/>
+      </w:rPr>
+    </w:lvl>
+    <w:lvl w:ilvl="3" w:tplc="04090001" w:tentative="1">
+      <w:start w:val="1"/>
+      <w:numFmt w:val="bullet"/>
+      <w:lvlText w:val=""/>
+      <w:lvlJc w:val="left"/>
+      <w:pPr>
+        <w:ind w:left="2880" w:hanging="360"/>
+      </w:pPr>
+      <w:rPr>
+        <w:rFonts w:ascii="Symbol" w:hAnsi="Symbol" w:hint="default"/>
+      </w:rPr>
+    </w:lvl>
+    <w:lvl w:ilvl="4" w:tplc="04090003" w:tentative="1">
+      <w:start w:val="1"/>
+      <w:numFmt w:val="bullet"/>
+      <w:lvlText w:val="o"/>
+      <w:lvlJc w:val="left"/>
+      <w:pPr>
+        <w:ind w:left="3600" w:hanging="360"/>
+      </w:pPr>
+      <w:rPr>
+        <w:rFonts w:ascii="Courier New" w:hAnsi="Courier New" w:cs="Courier New" w:hint="default"/>
+      </w:rPr>
+    </w:lvl>
+    <w:lvl w:ilvl="5" w:tplc="04090005" w:tentative="1">
+      <w:start w:val="1"/>
+      <w:numFmt w:val="bullet"/>
+      <w:lvlText w:val=""/>
+      <w:lvlJc w:val="left"/>
+      <w:pPr>
+        <w:ind w:left="4320" w:hanging="360"/>
+      </w:pPr>
+      <w:rPr>
+        <w:rFonts w:ascii="Wingdings" w:hAnsi="Wingdings" w:hint="default"/>
+      </w:rPr>
+    </w:lvl>
+    <w:lvl w:ilvl="6" w:tplc="04090001" w:tentative="1">
+      <w:start w:val="1"/>
+      <w:numFmt w:val="bullet"/>
+      <w:lvlText w:val=""/>
+      <w:lvlJc w:val="left"/>
+      <w:pPr>
+        <w:ind w:left="5040" w:hanging="360"/>
+      </w:pPr>
+      <w:rPr>
+        <w:rFonts w:ascii="Symbol" w:hAnsi="Symbol" w:hint="default"/>
+      </w:rPr>
+    </w:lvl>
+    <w:lvl w:ilvl="7" w:tplc="04090003" w:tentative="1">
+      <w:start w:val="1"/>
+      <w:numFmt w:val="bullet"/>
+      <w:lvlText w:val="o"/>
+      <w:lvlJc w:val="left"/>
+      <w:pPr>
+        <w:ind w:left="5760" w:hanging="360"/>
+      </w:pPr>
+      <w:rPr>
+        <w:rFonts w:ascii="Courier New" w:hAnsi="Courier New" w:cs="Courier New" w:hint="default"/>
+      </w:rPr>
+    </w:lvl>
+    <w:lvl w:ilvl="8" w:tplc="04090005" w:tentative="1">
+      <w:start w:val="1"/>
+      <w:numFmt w:val="bullet"/>
+      <w:lvlText w:val=""/>
+      <w:lvlJc w:val="left"/>
+      <w:pPr>
+        <w:ind w:left="6480" w:hanging="360"/>
+      </w:pPr>
+      <w:rPr>
+        <w:rFonts w:ascii="Wingdings" w:hAnsi="Wingdings" w:hint="default"/>
+      </w:rPr>
+    </w:lvl>
+  </w:abstractNum>
   <w:num w:numId="1">
+    <w:abstractNumId w:val="2"/>
+  </w:num>
+  <w:num w:numId="2">
     <w:abstractNumId w:val="1"/>
   </w:num>
-  <w:num w:numId="2">
+  <w:num w:numId="3">
+    <w:abstractNumId w:val="4"/>
+  </w:num>
+  <w:num w:numId="4">
+    <w:abstractNumId w:val="3"/>
+  </w:num>
+  <w:num w:numId="5">
     <w:abstractNumId w:val="0"/>
   </w:num>
-  <w:num w:numId="3">
-    <w:abstractNumId w:val="3"/>
+  <w:num w:numId="6">
+    <w:abstractNumId w:val="5"/>
   </w:num>
-  <w:num w:numId="4">
-    <w:abstractNumId w:val="2"/>
+  <w:num w:numId="7">
+    <w:abstractNumId w:val="6"/>
+  </w:num>
+  <w:num w:numId="8">
+    <w:abstractNumId w:val="7"/>
   </w:num>
 </w:numbering>
 </file>
 
 <file path=word/styles.xml><?xml version="1.0" encoding="utf-8"?>
-<w:styles xmlns:mc="http://schemas.openxmlformats.org/markup-compatibility/2006" xmlns:r="http://schemas.openxmlformats.org/officeDocument/2006/relationships" xmlns:w="http://schemas.openxmlformats.org/wordprocessingml/2006/main" xmlns:w14="http://schemas.microsoft.com/office/word/2010/wordml" mc:Ignorable="w14">
+<w:styles xmlns:mc="http://schemas.openxmlformats.org/markup-compatibility/2006" xmlns:r="http://schemas.openxmlformats.org/officeDocument/2006/relationships" xmlns:w="http://schemas.openxmlformats.org/wordprocessingml/2006/main" xmlns:w14="http://schemas.microsoft.com/office/word/2010/wordml" xmlns:w15="http://schemas.microsoft.com/office/word/2012/wordml" xmlns:w16cid="http://schemas.microsoft.com/office/word/2016/wordml/cid" xmlns:w16se="http://schemas.microsoft.com/office/word/2015/wordml/symex" mc:Ignorable="w14 w15 w16se w16cid">
   <w:docDefaults>
     <w:rPrDefault>
       <w:rPr>
@@ -1898,386 +2347,382 @@
       </w:pPr>
     </w:pPrDefault>
   </w:docDefaults>
-  <w:latentStyles w:defLockedState="0" w:defUIPriority="99" w:defSemiHidden="1" w:defUnhideWhenUsed="1" w:defQFormat="0" w:count="267">
-    <w:lsdException w:name="Normal" w:semiHidden="0" w:uiPriority="0" w:unhideWhenUsed="0" w:qFormat="1"/>
-    <w:lsdException w:name="heading 1" w:semiHidden="0" w:uiPriority="9" w:unhideWhenUsed="0" w:qFormat="1"/>
-    <w:lsdException w:name="heading 2" w:uiPriority="9" w:qFormat="1"/>
-    <w:lsdException w:name="heading 3" w:uiPriority="9" w:qFormat="1"/>
-    <w:lsdException w:name="heading 4" w:uiPriority="9" w:qFormat="1"/>
-    <w:lsdException w:name="heading 5" w:uiPriority="9" w:qFormat="1"/>
-    <w:lsdException w:name="heading 6" w:uiPriority="9" w:qFormat="1"/>
-    <w:lsdException w:name="heading 7" w:uiPriority="9" w:qFormat="1"/>
-    <w:lsdException w:name="heading 8" w:uiPriority="9" w:qFormat="1"/>
-    <w:lsdException w:name="heading 9" w:uiPriority="9" w:qFormat="1"/>
-    <w:lsdException w:name="toc 1" w:uiPriority="39"/>
-    <w:lsdException w:name="toc 2" w:uiPriority="39"/>
-    <w:lsdException w:name="toc 3" w:uiPriority="39"/>
-    <w:lsdException w:name="toc 4" w:uiPriority="39"/>
-    <w:lsdException w:name="toc 5" w:uiPriority="39"/>
-    <w:lsdException w:name="toc 6" w:uiPriority="39"/>
-    <w:lsdException w:name="toc 7" w:uiPriority="39"/>
-    <w:lsdException w:name="toc 8" w:uiPriority="39"/>
-    <w:lsdException w:name="toc 9" w:uiPriority="39"/>
-    <w:lsdException w:name="caption" w:uiPriority="35" w:qFormat="1"/>
-    <w:lsdException w:name="Title" w:semiHidden="0" w:uiPriority="10" w:unhideWhenUsed="0" w:qFormat="1"/>
-    <w:lsdException w:name="Default Paragraph Font" w:uiPriority="1"/>
-    <w:lsdException w:name="Subtitle" w:semiHidden="0" w:uiPriority="11" w:unhideWhenUsed="0" w:qFormat="1"/>
-    <w:lsdException w:name="Strong" w:semiHidden="0" w:uiPriority="22" w:unhideWhenUsed="0" w:qFormat="1"/>
-    <w:lsdException w:name="Emphasis" w:semiHidden="0" w:uiPriority="20" w:unhideWhenUsed="0" w:qFormat="1"/>
-    <w:lsdException w:name="Table Grid" w:uiPriority="59"/>
-    <w:lsdException w:name="Placeholder Text" w:unhideWhenUsed="0"/>
-    <w:lsdException w:name="No Spacing" w:semiHidden="0" w:uiPriority="1" w:unhideWhenUsed="0" w:qFormat="1"/>
-    <w:lsdException w:name="Light Shading" w:semiHidden="0" w:uiPriority="60" w:unhideWhenUsed="0"/>
-    <w:lsdException w:name="Light List" w:semiHidden="0" w:uiPriority="61" w:unhideWhenUsed="0"/>
-    <w:lsdException w:name="Light Grid" w:semiHidden="0" w:uiPriority="62" w:unhideWhenUsed="0"/>
-    <w:lsdException w:name="Medium Shading 1" w:semiHidden="0" w:uiPriority="63" w:unhideWhenUsed="0"/>
-    <w:lsdException w:name="Medium Shading 2" w:semiHidden="0" w:uiPriority="64" w:unhideWhenUsed="0"/>
-    <w:lsdException w:name="Medium List 1" w:semiHidden="0" w:uiPriority="65" w:unhideWhenUsed="0"/>
-    <w:lsdException w:name="Medium List 2" w:semiHidden="0" w:uiPriority="66" w:unhideWhenUsed="0"/>
-    <w:lsdException w:name="Medium Grid 1" w:semiHidden="0" w:uiPriority="67" w:unhideWhenUsed="0"/>
-    <w:lsdException w:name="Medium Grid 2" w:semiHidden="0" w:uiPriority="68" w:unhideWhenUsed="0"/>
-    <w:lsdException w:name="Medium Grid 3" w:semiHidden="0" w:uiPriority="69" w:unhideWhenUsed="0"/>
-    <w:lsdException w:name="Dark List" w:semiHidden="0" w:uiPriority="70" w:unhideWhenUsed="0"/>
-    <w:lsdException w:name="Colorful Shading" w:semiHidden="0" w:uiPriority="71" w:unhideWhenUsed="0"/>
-    <w:lsdException w:name="Colorful List" w:semiHidden="0" w:uiPriority="72" w:unhideWhenUsed="0"/>
-    <w:lsdException w:name="Colorful Grid" w:semiHidden="0" w:uiPriority="73" w:unhideWhenUsed="0"/>
-    <w:lsdException w:name="Light Shading Accent 1" w:semiHidden="0" w:uiPriority="60" w:unhideWhenUsed="0"/>
-    <w:lsdException w:name="Light List Accent 1" w:semiHidden="0" w:uiPriority="61" w:unhideWhenUsed="0"/>
-    <w:lsdException w:name="Light Grid Accent 1" w:semiHidden="0" w:uiPriority="62" w:unhideWhenUsed="0"/>
-    <w:lsdException w:name="Medium Shading 1 Accent 1" w:semiHidden="0" w:uiPriority="63" w:unhideWhenUsed="0"/>
-    <w:lsdException w:name="Medium Shading 2 Accent 1" w:semiHidden="0" w:uiPriority="64" w:unhideWhenUsed="0"/>
-    <w:lsdException w:name="Medium List 1 Accent 1" w:semiHidden="0" w:uiPriority="65" w:unhideWhenUsed="0"/>
-    <w:lsdException w:name="Revision" w:unhideWhenUsed="0"/>
-    <w:lsdException w:name="List Paragraph" w:semiHidden="0" w:uiPriority="34" w:unhideWhenUsed="0" w:qFormat="1"/>
-    <w:lsdException w:name="Quote" w:semiHidden="0" w:uiPriority="29" w:unhideWhenUsed="0" w:qFormat="1"/>
-    <w:lsdException w:name="Intense Quote" w:semiHidden="0" w:uiPriority="30" w:unhideWhenUsed="0" w:qFormat="1"/>
-    <w:lsdException w:name="Medium List 2 Accent 1" w:semiHidden="0" w:uiPriority="66" w:unhideWhenUsed="0"/>
-    <w:lsdException w:name="Medium Grid 1 Accent 1" w:semiHidden="0" w:uiPriority="67" w:unhideWhenUsed="0"/>
-    <w:lsdException w:name="Medium Grid 2 Accent 1" w:semiHidden="0" w:uiPriority="68" w:unhideWhenUsed="0"/>
-    <w:lsdException w:name="Medium Grid 3 Accent 1" w:semiHidden="0" w:uiPriority="69" w:unhideWhenUsed="0"/>
-    <w:lsdException w:name="Dark List Accent 1" w:semiHidden="0" w:uiPriority="70" w:unhideWhenUsed="0"/>
-    <w:lsdException w:name="Colorful Shading Accent 1" w:semiHidden="0" w:uiPriority="71" w:unhideWhenUsed="0"/>
-    <w:lsdException w:name="Colorful List Accent 1" w:semiHidden="0" w:uiPriority="72" w:unhideWhenUsed="0"/>
-    <w:lsdException w:name="Colorful Grid Accent 1" w:semiHidden="0" w:uiPriority="73" w:unhideWhenUsed="0"/>
-    <w:lsdException w:name="Light Shading Accent 2" w:semiHidden="0" w:uiPriority="60" w:unhideWhenUsed="0"/>
-    <w:lsdException w:name="Light List Accent 2" w:semiHidden="0" w:uiPriority="61" w:unhideWhenUsed="0"/>
-    <w:lsdException w:name="Light Grid Accent 2" w:semiHidden="0" w:uiPriority="62" w:unhideWhenUsed="0"/>
-    <w:lsdException w:name="Medium Shading 1 Accent 2" w:semiHidden="0" w:uiPriority="63" w:unhideWhenUsed="0"/>
-    <w:lsdException w:name="Medium Shading 2 Accent 2" w:semiHidden="0" w:uiPriority="64" w:unhideWhenUsed="0"/>
-    <w:lsdException w:name="Medium List 1 Accent 2" w:semiHidden="0" w:uiPriority="65" w:unhideWhenUsed="0"/>
-    <w:lsdException w:name="Medium List 2 Accent 2" w:semiHidden="0" w:uiPriority="66" w:unhideWhenUsed="0"/>
-    <w:lsdException w:name="Medium Grid 1 Accent 2" w:semiHidden="0" w:uiPriority="67" w:unhideWhenUsed="0"/>
-    <w:lsdException w:name="Medium Grid 2 Accent 2" w:semiHidden="0" w:uiPriority="68" w:unhideWhenUsed="0"/>
-    <w:lsdException w:name="Medium Grid 3 Accent 2" w:semiHidden="0" w:uiPriority="69" w:unhideWhenUsed="0"/>
-    <w:lsdException w:name="Dark List Accent 2" w:semiHidden="0" w:uiPriority="70" w:unhideWhenUsed="0"/>
-    <w:lsdException w:name="Colorful Shading Accent 2" w:semiHidden="0" w:uiPriority="71" w:unhideWhenUsed="0"/>
-    <w:lsdException w:name="Colorful List Accent 2" w:semiHidden="0" w:uiPriority="72" w:unhideWhenUsed="0"/>
-    <w:lsdException w:name="Colorful Grid Accent 2" w:semiHidden="0" w:uiPriority="73" w:unhideWhenUsed="0"/>
-    <w:lsdException w:name="Light Shading Accent 3" w:semiHidden="0" w:uiPriority="60" w:unhideWhenUsed="0"/>
-    <w:lsdException w:name="Light List Accent 3" w:semiHidden="0" w:uiPriority="61" w:unhideWhenUsed="0"/>
-    <w:lsdException w:name="Light Grid Accent 3" w:semiHidden="0" w:uiPriority="62" w:unhideWhenUsed="0"/>
-    <w:lsdException w:name="Medium Shading 1 Accent 3" w:semiHidden="0" w:uiPriority="63" w:unhideWhenUsed="0"/>
-    <w:lsdException w:name="Medium Shading 2 Accent 3" w:semiHidden="0" w:uiPriority="64" w:unhideWhenUsed="0"/>
-    <w:lsdException w:name="Medium List 1 Accent 3" w:semiHidden="0" w:uiPriority="65" w:unhideWhenUsed="0"/>
-    <w:lsdException w:name="Medium List 2 Accent 3" w:semiHidden="0" w:uiPriority="66" w:unhideWhenUsed="0"/>
-    <w:lsdException w:name="Medium Grid 1 Accent 3" w:semiHidden="0" w:uiPriority="67" w:unhideWhenUsed="0"/>
-    <w:lsdException w:name="Medium Grid 2 Accent 3" w:semiHidden="0" w:uiPriority="68" w:unhideWhenUsed="0"/>
-    <w:lsdException w:name="Medium Grid 3 Accent 3" w:semiHidden="0" w:uiPriority="69" w:unhideWhenUsed="0"/>
-    <w:lsdException w:name="Dark List Accent 3" w:semiHidden="0" w:uiPriority="70" w:unhideWhenUsed="0"/>
-    <w:lsdException w:name="Colorful Shading Accent 3" w:semiHidden="0" w:uiPriority="71" w:unhideWhenUsed="0"/>
-    <w:lsdException w:name="Colorful List Accent 3" w:semiHidden="0" w:uiPriority="72" w:unhideWhenUsed="0"/>
-    <w:lsdException w:name="Colorful Grid Accent 3" w:semiHidden="0" w:uiPriority="73" w:unhideWhenUsed="0"/>
-    <w:lsdException w:name="Light Shading Accent 4" w:semiHidden="0" w:uiPriority="60" w:unhideWhenUsed="0"/>
-    <w:lsdException w:name="Light List Accent 4" w:semiHidden="0" w:uiPriority="61" w:unhideWhenUsed="0"/>
-    <w:lsdException w:name="Light Grid Accent 4" w:semiHidden="0" w:uiPriority="62" w:unhideWhenUsed="0"/>
-    <w:lsdException w:name="Medium Shading 1 Accent 4" w:semiHidden="0" w:uiPriority="63" w:unhideWhenUsed="0"/>
-    <w:lsdException w:name="Medium Shading 2 Accent 4" w:semiHidden="0" w:uiPriority="64" w:unhideWhenUsed="0"/>
-    <w:lsdException w:name="Medium List 1 Accent 4" w:semiHidden="0" w:uiPriority="65" w:unhideWhenUsed="0"/>
-    <w:lsdException w:name="Medium List 2 Accent 4" w:semiHidden="0" w:uiPriority="66" w:unhideWhenUsed="0"/>
-    <w:lsdException w:name="Medium Grid 1 Accent 4" w:semiHidden="0" w:uiPriority="67" w:unhideWhenUsed="0"/>
-    <w:lsdException w:name="Medium Grid 2 Accent 4" w:semiHidden="0" w:uiPriority="68" w:unhideWhenUsed="0"/>
-    <w:lsdException w:name="Medium Grid 3 Accent 4" w:semiHidden="0" w:uiPriority="69" w:unhideWhenUsed="0"/>
-    <w:lsdException w:name="Dark List Accent 4" w:semiHidden="0" w:uiPriority="70" w:unhideWhenUsed="0"/>
-    <w:lsdException w:name="Colorful Shading Accent 4" w:semiHidden="0" w:uiPriority="71" w:unhideWhenUsed="0"/>
-    <w:lsdException w:name="Colorful List Accent 4" w:semiHidden="0" w:uiPriority="72" w:unhideWhenUsed="0"/>
-    <w:lsdException w:name="Colorful Grid Accent 4" w:semiHidden="0" w:uiPriority="73" w:unhideWhenUsed="0"/>
-    <w:lsdException w:name="Light Shading Accent 5" w:semiHidden="0" w:uiPriority="60" w:unhideWhenUsed="0"/>
-    <w:lsdException w:name="Light List Accent 5" w:semiHidden="0" w:uiPriority="61" w:unhideWhenUsed="0"/>
-    <w:lsdException w:name="Light Grid Accent 5" w:semiHidden="0" w:uiPriority="62" w:unhideWhenUsed="0"/>
-    <w:lsdException w:name="Medium Shading 1 Accent 5" w:semiHidden="0" w:uiPriority="63" w:unhideWhenUsed="0"/>
-    <w:lsdException w:name="Medium Shading 2 Accent 5" w:semiHidden="0" w:uiPriority="64" w:unhideWhenUsed="0"/>
-    <w:lsdException w:name="Medium List 1 Accent 5" w:semiHidden="0" w:uiPriority="65" w:unhideWhenUsed="0"/>
-    <w:lsdException w:name="Medium List 2 Accent 5" w:semiHidden="0" w:uiPriority="66" w:unhideWhenUsed="0"/>
-    <w:lsdException w:name="Medium Grid 1 Accent 5" w:semiHidden="0" w:uiPriority="67" w:unhideWhenUsed="0"/>
-    <w:lsdException w:name="Medium Grid 2 Accent 5" w:semiHidden="0" w:uiPriority="68" w:unhideWhenUsed="0"/>
-    <w:lsdException w:name="Medium Grid 3 Accent 5" w:semiHidden="0" w:uiPriority="69" w:unhideWhenUsed="0"/>
-    <w:lsdException w:name="Dark List Accent 5" w:semiHidden="0" w:uiPriority="70" w:unhideWhenUsed="0"/>
-    <w:lsdException w:name="Colorful Shading Accent 5" w:semiHidden="0" w:uiPriority="71" w:unhideWhenUsed="0"/>
-    <w:lsdException w:name="Colorful List Accent 5" w:semiHidden="0" w:uiPriority="72" w:unhideWhenUsed="0"/>
-    <w:lsdException w:name="Colorful Grid Accent 5" w:semiHidden="0" w:uiPriority="73" w:unhideWhenUsed="0"/>
-    <w:lsdException w:name="Light Shading Accent 6" w:semiHidden="0" w:uiPriority="60" w:unhideWhenUsed="0"/>
-    <w:lsdException w:name="Light List Accent 6" w:semiHidden="0" w:uiPriority="61" w:unhideWhenUsed="0"/>
-    <w:lsdException w:name="Light Grid Accent 6" w:semiHidden="0" w:uiPriority="62" w:unhideWhenUsed="0"/>
-    <w:lsdException w:name="Medium Shading 1 Accent 6" w:semiHidden="0" w:uiPriority="63" w:unhideWhenUsed="0"/>
-    <w:lsdException w:name="Medium Shading 2 Accent 6" w:semiHidden="0" w:uiPriority="64" w:unhideWhenUsed="0"/>
-    <w:lsdException w:name="Medium List 1 Accent 6" w:semiHidden="0" w:uiPriority="65" w:unhideWhenUsed="0"/>
-    <w:lsdException w:name="Medium List 2 Accent 6" w:semiHidden="0" w:uiPriority="66" w:unhideWhenUsed="0"/>
-    <w:lsdException w:name="Medium Grid 1 Accent 6" w:semiHidden="0" w:uiPriority="67" w:unhideWhenUsed="0"/>
-    <w:lsdException w:name="Medium Grid 2 Accent 6" w:semiHidden="0" w:uiPriority="68" w:unhideWhenUsed="0"/>
-    <w:lsdException w:name="Medium Grid 3 Accent 6" w:semiHidden="0" w:uiPriority="69" w:unhideWhenUsed="0"/>
-    <w:lsdException w:name="Dark List Accent 6" w:semiHidden="0" w:uiPriority="70" w:unhideWhenUsed="0"/>
-    <w:lsdException w:name="Colorful Shading Accent 6" w:semiHidden="0" w:uiPriority="71" w:unhideWhenUsed="0"/>
-    <w:lsdException w:name="Colorful List Accent 6" w:semiHidden="0" w:uiPriority="72" w:unhideWhenUsed="0"/>
-    <w:lsdException w:name="Colorful Grid Accent 6" w:semiHidden="0" w:uiPriority="73" w:unhideWhenUsed="0"/>
-    <w:lsdException w:name="Subtle Emphasis" w:semiHidden="0" w:uiPriority="19" w:unhideWhenUsed="0" w:qFormat="1"/>
-    <w:lsdException w:name="Intense Emphasis" w:semiHidden="0" w:uiPriority="21" w:unhideWhenUsed="0" w:qFormat="1"/>
-    <w:lsdException w:name="Subtle Reference" w:semiHidden="0" w:uiPriority="31" w:unhideWhenUsed="0" w:qFormat="1"/>
-    <w:lsdException w:name="Intense Reference" w:semiHidden="0" w:uiPriority="32" w:unhideWhenUsed="0" w:qFormat="1"/>
-    <w:lsdException w:name="Book Title" w:semiHidden="0" w:uiPriority="33" w:unhideWhenUsed="0" w:qFormat="1"/>
-    <w:lsdException w:name="Bibliography" w:uiPriority="37"/>
-    <w:lsdException w:name="TOC Heading" w:uiPriority="39" w:qFormat="1"/>
-  </w:latentStyles>
-  <w:style w:type="paragraph" w:default="1" w:styleId="Normal">
-    <w:name w:val="Normal"/>
-    <w:qFormat/>
-  </w:style>
-  <w:style w:type="character" w:default="1" w:styleId="DefaultParagraphFont">
-    <w:name w:val="Default Paragraph Font"/>
-    <w:uiPriority w:val="1"/>
-    <w:semiHidden/>
-    <w:unhideWhenUsed/>
-  </w:style>
-  <w:style w:type="table" w:default="1" w:styleId="TableNormal">
-    <w:name w:val="Normal Table"/>
-    <w:uiPriority w:val="99"/>
-    <w:semiHidden/>
-    <w:unhideWhenUsed/>
-    <w:tblPr>
-      <w:tblInd w:w="0" w:type="dxa"/>
-      <w:tblCellMar>
-        <w:top w:w="0" w:type="dxa"/>
-        <w:left w:w="108" w:type="dxa"/>
-        <w:bottom w:w="0" w:type="dxa"/>
-        <w:right w:w="108" w:type="dxa"/>
-      </w:tblCellMar>
-    </w:tblPr>
-  </w:style>
-  <w:style w:type="numbering" w:default="1" w:styleId="NoList">
-    <w:name w:val="No List"/>
-    <w:uiPriority w:val="99"/>
-    <w:semiHidden/>
-    <w:unhideWhenUsed/>
-  </w:style>
-  <w:style w:type="paragraph" w:styleId="ListParagraph">
-    <w:name w:val="List Paragraph"/>
-    <w:basedOn w:val="Normal"/>
-    <w:uiPriority w:val="34"/>
-    <w:qFormat/>
-    <w:rsid w:val="00BB50EF"/>
-    <w:pPr>
-      <w:ind w:left="720"/>
-      <w:contextualSpacing/>
-    </w:pPr>
-  </w:style>
-  <w:style w:type="character" w:styleId="Hyperlink">
-    <w:name w:val="Hyperlink"/>
-    <w:basedOn w:val="DefaultParagraphFont"/>
-    <w:uiPriority w:val="99"/>
-    <w:unhideWhenUsed/>
-    <w:rsid w:val="00BB50EF"/>
-    <w:rPr>
-      <w:color w:val="0000FF"/>
-      <w:u w:val="single"/>
-    </w:rPr>
-  </w:style>
-  <w:style w:type="paragraph" w:styleId="BalloonText">
-    <w:name w:val="Balloon Text"/>
-    <w:basedOn w:val="Normal"/>
-    <w:link w:val="BalloonTextChar"/>
-    <w:uiPriority w:val="99"/>
-    <w:semiHidden/>
-    <w:unhideWhenUsed/>
-    <w:rsid w:val="00A713D7"/>
-    <w:pPr>
-      <w:spacing w:after="0" w:line="240" w:lineRule="auto"/>
-    </w:pPr>
-    <w:rPr>
-      <w:rFonts w:ascii="Tahoma" w:hAnsi="Tahoma" w:cs="Tahoma"/>
-      <w:sz w:val="16"/>
-      <w:szCs w:val="16"/>
-    </w:rPr>
-  </w:style>
-  <w:style w:type="character" w:customStyle="1" w:styleId="BalloonTextChar">
-    <w:name w:val="Balloon Text Char"/>
-    <w:basedOn w:val="DefaultParagraphFont"/>
-    <w:link w:val="BalloonText"/>
-    <w:uiPriority w:val="99"/>
-    <w:semiHidden/>
-    <w:rsid w:val="00A713D7"/>
-    <w:rPr>
-      <w:rFonts w:ascii="Tahoma" w:hAnsi="Tahoma" w:cs="Tahoma"/>
-      <w:sz w:val="16"/>
-      <w:szCs w:val="16"/>
-    </w:rPr>
-  </w:style>
-</w:styles>
-</file>
-
-<file path=word/stylesWithEffects.xml><?xml version="1.0" encoding="utf-8"?>
-<w:styles xmlns:wpc="http://schemas.microsoft.com/office/word/2010/wordprocessingCanvas" xmlns:mc="http://schemas.openxmlformats.org/markup-compatibility/2006" xmlns:o="urn:schemas-microsoft-com:office:office" xmlns:r="http://schemas.openxmlformats.org/officeDocument/2006/relationships" xmlns:m="http://schemas.openxmlformats.org/officeDocument/2006/math" xmlns:v="urn:schemas-microsoft-com:vml" xmlns:wp14="http://schemas.microsoft.com/office/word/2010/wordprocessingDrawing" xmlns:wp="http://schemas.openxmlformats.org/drawingml/2006/wordprocessingDrawing" xmlns:w10="urn:schemas-microsoft-com:office:word" xmlns:w="http://schemas.openxmlformats.org/wordprocessingml/2006/main" xmlns:w14="http://schemas.microsoft.com/office/word/2010/wordml" xmlns:wpg="http://schemas.microsoft.com/office/word/2010/wordprocessingGroup" xmlns:wpi="http://schemas.microsoft.com/office/word/2010/wordprocessingInk" xmlns:wne="http://schemas.microsoft.com/office/word/2006/wordml" xmlns:wps="http://schemas.microsoft.com/office/word/2010/wordprocessingShape" mc:Ignorable="w14 wp14">
-  <w:docDefaults>
-    <w:rPrDefault>
-      <w:rPr>
-        <w:rFonts w:asciiTheme="minorHAnsi" w:eastAsiaTheme="minorHAnsi" w:hAnsiTheme="minorHAnsi" w:cstheme="minorBidi"/>
-        <w:sz w:val="22"/>
-        <w:szCs w:val="22"/>
-        <w:lang w:val="en-CA" w:eastAsia="en-US" w:bidi="ar-SA"/>
-      </w:rPr>
-    </w:rPrDefault>
-    <w:pPrDefault>
-      <w:pPr>
-        <w:spacing w:after="200" w:line="276" w:lineRule="auto"/>
-      </w:pPr>
-    </w:pPrDefault>
-  </w:docDefaults>
-  <w:latentStyles w:defLockedState="0" w:defUIPriority="99" w:defSemiHidden="1" w:defUnhideWhenUsed="1" w:defQFormat="0" w:count="267">
-    <w:lsdException w:name="Normal" w:semiHidden="0" w:uiPriority="0" w:unhideWhenUsed="0" w:qFormat="1"/>
-    <w:lsdException w:name="heading 1" w:semiHidden="0" w:uiPriority="9" w:unhideWhenUsed="0" w:qFormat="1"/>
-    <w:lsdException w:name="heading 2" w:uiPriority="9" w:qFormat="1"/>
-    <w:lsdException w:name="heading 3" w:uiPriority="9" w:qFormat="1"/>
-    <w:lsdException w:name="heading 4" w:uiPriority="9" w:qFormat="1"/>
-    <w:lsdException w:name="heading 5" w:uiPriority="9" w:qFormat="1"/>
-    <w:lsdException w:name="heading 6" w:uiPriority="9" w:qFormat="1"/>
-    <w:lsdException w:name="heading 7" w:uiPriority="9" w:qFormat="1"/>
-    <w:lsdException w:name="heading 8" w:uiPriority="9" w:qFormat="1"/>
-    <w:lsdException w:name="heading 9" w:uiPriority="9" w:qFormat="1"/>
-    <w:lsdException w:name="toc 1" w:uiPriority="39"/>
-    <w:lsdException w:name="toc 2" w:uiPriority="39"/>
-    <w:lsdException w:name="toc 3" w:uiPriority="39"/>
-    <w:lsdException w:name="toc 4" w:uiPriority="39"/>
-    <w:lsdException w:name="toc 5" w:uiPriority="39"/>
-    <w:lsdException w:name="toc 6" w:uiPriority="39"/>
-    <w:lsdException w:name="toc 7" w:uiPriority="39"/>
-    <w:lsdException w:name="toc 8" w:uiPriority="39"/>
-    <w:lsdException w:name="toc 9" w:uiPriority="39"/>
-    <w:lsdException w:name="caption" w:uiPriority="35" w:qFormat="1"/>
-    <w:lsdException w:name="Title" w:semiHidden="0" w:uiPriority="10" w:unhideWhenUsed="0" w:qFormat="1"/>
-    <w:lsdException w:name="Default Paragraph Font" w:uiPriority="1"/>
-    <w:lsdException w:name="Subtitle" w:semiHidden="0" w:uiPriority="11" w:unhideWhenUsed="0" w:qFormat="1"/>
-    <w:lsdException w:name="Strong" w:semiHidden="0" w:uiPriority="22" w:unhideWhenUsed="0" w:qFormat="1"/>
-    <w:lsdException w:name="Emphasis" w:semiHidden="0" w:uiPriority="20" w:unhideWhenUsed="0" w:qFormat="1"/>
-    <w:lsdException w:name="Table Grid" w:uiPriority="59"/>
-    <w:lsdException w:name="Placeholder Text" w:unhideWhenUsed="0"/>
-    <w:lsdException w:name="No Spacing" w:semiHidden="0" w:uiPriority="1" w:unhideWhenUsed="0" w:qFormat="1"/>
-    <w:lsdException w:name="Light Shading" w:semiHidden="0" w:uiPriority="60" w:unhideWhenUsed="0"/>
-    <w:lsdException w:name="Light List" w:semiHidden="0" w:uiPriority="61" w:unhideWhenUsed="0"/>
-    <w:lsdException w:name="Light Grid" w:semiHidden="0" w:uiPriority="62" w:unhideWhenUsed="0"/>
-    <w:lsdException w:name="Medium Shading 1" w:semiHidden="0" w:uiPriority="63" w:unhideWhenUsed="0"/>
-    <w:lsdException w:name="Medium Shading 2" w:semiHidden="0" w:uiPriority="64" w:unhideWhenUsed="0"/>
-    <w:lsdException w:name="Medium List 1" w:semiHidden="0" w:uiPriority="65" w:unhideWhenUsed="0"/>
-    <w:lsdException w:name="Medium List 2" w:semiHidden="0" w:uiPriority="66" w:unhideWhenUsed="0"/>
-    <w:lsdException w:name="Medium Grid 1" w:semiHidden="0" w:uiPriority="67" w:unhideWhenUsed="0"/>
-    <w:lsdException w:name="Medium Grid 2" w:semiHidden="0" w:uiPriority="68" w:unhideWhenUsed="0"/>
-    <w:lsdException w:name="Medium Grid 3" w:semiHidden="0" w:uiPriority="69" w:unhideWhenUsed="0"/>
-    <w:lsdException w:name="Dark List" w:semiHidden="0" w:uiPriority="70" w:unhideWhenUsed="0"/>
-    <w:lsdException w:name="Colorful Shading" w:semiHidden="0" w:uiPriority="71" w:unhideWhenUsed="0"/>
-    <w:lsdException w:name="Colorful List" w:semiHidden="0" w:uiPriority="72" w:unhideWhenUsed="0"/>
-    <w:lsdException w:name="Colorful Grid" w:semiHidden="0" w:uiPriority="73" w:unhideWhenUsed="0"/>
-    <w:lsdException w:name="Light Shading Accent 1" w:semiHidden="0" w:uiPriority="60" w:unhideWhenUsed="0"/>
-    <w:lsdException w:name="Light List Accent 1" w:semiHidden="0" w:uiPriority="61" w:unhideWhenUsed="0"/>
-    <w:lsdException w:name="Light Grid Accent 1" w:semiHidden="0" w:uiPriority="62" w:unhideWhenUsed="0"/>
-    <w:lsdException w:name="Medium Shading 1 Accent 1" w:semiHidden="0" w:uiPriority="63" w:unhideWhenUsed="0"/>
-    <w:lsdException w:name="Medium Shading 2 Accent 1" w:semiHidden="0" w:uiPriority="64" w:unhideWhenUsed="0"/>
-    <w:lsdException w:name="Medium List 1 Accent 1" w:semiHidden="0" w:uiPriority="65" w:unhideWhenUsed="0"/>
-    <w:lsdException w:name="Revision" w:unhideWhenUsed="0"/>
-    <w:lsdException w:name="List Paragraph" w:semiHidden="0" w:uiPriority="34" w:unhideWhenUsed="0" w:qFormat="1"/>
-    <w:lsdException w:name="Quote" w:semiHidden="0" w:uiPriority="29" w:unhideWhenUsed="0" w:qFormat="1"/>
-    <w:lsdException w:name="Intense Quote" w:semiHidden="0" w:uiPriority="30" w:unhideWhenUsed="0" w:qFormat="1"/>
-    <w:lsdException w:name="Medium List 2 Accent 1" w:semiHidden="0" w:uiPriority="66" w:unhideWhenUsed="0"/>
-    <w:lsdException w:name="Medium Grid 1 Accent 1" w:semiHidden="0" w:uiPriority="67" w:unhideWhenUsed="0"/>
-    <w:lsdException w:name="Medium Grid 2 Accent 1" w:semiHidden="0" w:uiPriority="68" w:unhideWhenUsed="0"/>
-    <w:lsdException w:name="Medium Grid 3 Accent 1" w:semiHidden="0" w:uiPriority="69" w:unhideWhenUsed="0"/>
-    <w:lsdException w:name="Dark List Accent 1" w:semiHidden="0" w:uiPriority="70" w:unhideWhenUsed="0"/>
-    <w:lsdException w:name="Colorful Shading Accent 1" w:semiHidden="0" w:uiPriority="71" w:unhideWhenUsed="0"/>
-    <w:lsdException w:name="Colorful List Accent 1" w:semiHidden="0" w:uiPriority="72" w:unhideWhenUsed="0"/>
-    <w:lsdException w:name="Colorful Grid Accent 1" w:semiHidden="0" w:uiPriority="73" w:unhideWhenUsed="0"/>
-    <w:lsdException w:name="Light Shading Accent 2" w:semiHidden="0" w:uiPriority="60" w:unhideWhenUsed="0"/>
-    <w:lsdException w:name="Light List Accent 2" w:semiHidden="0" w:uiPriority="61" w:unhideWhenUsed="0"/>
-    <w:lsdException w:name="Light Grid Accent 2" w:semiHidden="0" w:uiPriority="62" w:unhideWhenUsed="0"/>
-    <w:lsdException w:name="Medium Shading 1 Accent 2" w:semiHidden="0" w:uiPriority="63" w:unhideWhenUsed="0"/>
-    <w:lsdException w:name="Medium Shading 2 Accent 2" w:semiHidden="0" w:uiPriority="64" w:unhideWhenUsed="0"/>
-    <w:lsdException w:name="Medium List 1 Accent 2" w:semiHidden="0" w:uiPriority="65" w:unhideWhenUsed="0"/>
-    <w:lsdException w:name="Medium List 2 Accent 2" w:semiHidden="0" w:uiPriority="66" w:unhideWhenUsed="0"/>
-    <w:lsdException w:name="Medium Grid 1 Accent 2" w:semiHidden="0" w:uiPriority="67" w:unhideWhenUsed="0"/>
-    <w:lsdException w:name="Medium Grid 2 Accent 2" w:semiHidden="0" w:uiPriority="68" w:unhideWhenUsed="0"/>
-    <w:lsdException w:name="Medium Grid 3 Accent 2" w:semiHidden="0" w:uiPriority="69" w:unhideWhenUsed="0"/>
-    <w:lsdException w:name="Dark List Accent 2" w:semiHidden="0" w:uiPriority="70" w:unhideWhenUsed="0"/>
-    <w:lsdException w:name="Colorful Shading Accent 2" w:semiHidden="0" w:uiPriority="71" w:unhideWhenUsed="0"/>
-    <w:lsdException w:name="Colorful List Accent 2" w:semiHidden="0" w:uiPriority="72" w:unhideWhenUsed="0"/>
-    <w:lsdException w:name="Colorful Grid Accent 2" w:semiHidden="0" w:uiPriority="73" w:unhideWhenUsed="0"/>
-    <w:lsdException w:name="Light Shading Accent 3" w:semiHidden="0" w:uiPriority="60" w:unhideWhenUsed="0"/>
-    <w:lsdException w:name="Light List Accent 3" w:semiHidden="0" w:uiPriority="61" w:unhideWhenUsed="0"/>
-    <w:lsdException w:name="Light Grid Accent 3" w:semiHidden="0" w:uiPriority="62" w:unhideWhenUsed="0"/>
-    <w:lsdException w:name="Medium Shading 1 Accent 3" w:semiHidden="0" w:uiPriority="63" w:unhideWhenUsed="0"/>
-    <w:lsdException w:name="Medium Shading 2 Accent 3" w:semiHidden="0" w:uiPriority="64" w:unhideWhenUsed="0"/>
-    <w:lsdException w:name="Medium List 1 Accent 3" w:semiHidden="0" w:uiPriority="65" w:unhideWhenUsed="0"/>
-    <w:lsdException w:name="Medium List 2 Accent 3" w:semiHidden="0" w:uiPriority="66" w:unhideWhenUsed="0"/>
-    <w:lsdException w:name="Medium Grid 1 Accent 3" w:semiHidden="0" w:uiPriority="67" w:unhideWhenUsed="0"/>
-    <w:lsdException w:name="Medium Grid 2 Accent 3" w:semiHidden="0" w:uiPriority="68" w:unhideWhenUsed="0"/>
-    <w:lsdException w:name="Medium Grid 3 Accent 3" w:semiHidden="0" w:uiPriority="69" w:unhideWhenUsed="0"/>
-    <w:lsdException w:name="Dark List Accent 3" w:semiHidden="0" w:uiPriority="70" w:unhideWhenUsed="0"/>
-    <w:lsdException w:name="Colorful Shading Accent 3" w:semiHidden="0" w:uiPriority="71" w:unhideWhenUsed="0"/>
-    <w:lsdException w:name="Colorful List Accent 3" w:semiHidden="0" w:uiPriority="72" w:unhideWhenUsed="0"/>
-    <w:lsdException w:name="Colorful Grid Accent 3" w:semiHidden="0" w:uiPriority="73" w:unhideWhenUsed="0"/>
-    <w:lsdException w:name="Light Shading Accent 4" w:semiHidden="0" w:uiPriority="60" w:unhideWhenUsed="0"/>
-    <w:lsdException w:name="Light List Accent 4" w:semiHidden="0" w:uiPriority="61" w:unhideWhenUsed="0"/>
-    <w:lsdException w:name="Light Grid Accent 4" w:semiHidden="0" w:uiPriority="62" w:unhideWhenUsed="0"/>
-    <w:lsdException w:name="Medium Shading 1 Accent 4" w:semiHidden="0" w:uiPriority="63" w:unhideWhenUsed="0"/>
-    <w:lsdException w:name="Medium Shading 2 Accent 4" w:semiHidden="0" w:uiPriority="64" w:unhideWhenUsed="0"/>
-    <w:lsdException w:name="Medium List 1 Accent 4" w:semiHidden="0" w:uiPriority="65" w:unhideWhenUsed="0"/>
-    <w:lsdException w:name="Medium List 2 Accent 4" w:semiHidden="0" w:uiPriority="66" w:unhideWhenUsed="0"/>
-    <w:lsdException w:name="Medium Grid 1 Accent 4" w:semiHidden="0" w:uiPriority="67" w:unhideWhenUsed="0"/>
-    <w:lsdException w:name="Medium Grid 2 Accent 4" w:semiHidden="0" w:uiPriority="68" w:unhideWhenUsed="0"/>
-    <w:lsdException w:name="Medium Grid 3 Accent 4" w:semiHidden="0" w:uiPriority="69" w:unhideWhenUsed="0"/>
-    <w:lsdException w:name="Dark List Accent 4" w:semiHidden="0" w:uiPriority="70" w:unhideWhenUsed="0"/>
-    <w:lsdException w:name="Colorful Shading Accent 4" w:semiHidden="0" w:uiPriority="71" w:unhideWhenUsed="0"/>
-    <w:lsdException w:name="Colorful List Accent 4" w:semiHidden="0" w:uiPriority="72" w:unhideWhenUsed="0"/>
-    <w:lsdException w:name="Colorful Grid Accent 4" w:semiHidden="0" w:uiPriority="73" w:unhideWhenUsed="0"/>
-    <w:lsdException w:name="Light Shading Accent 5" w:semiHidden="0" w:uiPriority="60" w:unhideWhenUsed="0"/>
-    <w:lsdException w:name="Light List Accent 5" w:semiHidden="0" w:uiPriority="61" w:unhideWhenUsed="0"/>
-    <w:lsdException w:name="Light Grid Accent 5" w:semiHidden="0" w:uiPriority="62" w:unhideWhenUsed="0"/>
-    <w:lsdException w:name="Medium Shading 1 Accent 5" w:semiHidden="0" w:uiPriority="63" w:unhideWhenUsed="0"/>
-    <w:lsdException w:name="Medium Shading 2 Accent 5" w:semiHidden="0" w:uiPriority="64" w:unhideWhenUsed="0"/>
-    <w:lsdException w:name="Medium List 1 Accent 5" w:semiHidden="0" w:uiPriority="65" w:unhideWhenUsed="0"/>
-    <w:lsdException w:name="Medium List 2 Accent 5" w:semiHidden="0" w:uiPriority="66" w:unhideWhenUsed="0"/>
-    <w:lsdException w:name="Medium Grid 1 Accent 5" w:semiHidden="0" w:uiPriority="67" w:unhideWhenUsed="0"/>
-    <w:lsdException w:name="Medium Grid 2 Accent 5" w:semiHidden="0" w:uiPriority="68" w:unhideWhenUsed="0"/>
-    <w:lsdException w:name="Medium Grid 3 Accent 5" w:semiHidden="0" w:uiPriority="69" w:unhideWhenUsed="0"/>
-    <w:lsdException w:name="Dark List Accent 5" w:semiHidden="0" w:uiPriority="70" w:unhideWhenUsed="0"/>
-    <w:lsdException w:name="Colorful Shading Accent 5" w:semiHidden="0" w:uiPriority="71" w:unhideWhenUsed="0"/>
-    <w:lsdException w:name="Colorful List Accent 5" w:semiHidden="0" w:uiPriority="72" w:unhideWhenUsed="0"/>
-    <w:lsdException w:name="Colorful Grid Accent 5" w:semiHidden="0" w:uiPriority="73" w:unhideWhenUsed="0"/>
-    <w:lsdException w:name="Light Shading Accent 6" w:semiHidden="0" w:uiPriority="60" w:unhideWhenUsed="0"/>
-    <w:lsdException w:name="Light List Accent 6" w:semiHidden="0" w:uiPriority="61" w:unhideWhenUsed="0"/>
-    <w:lsdException w:name="Light Grid Accent 6" w:semiHidden="0" w:uiPriority="62" w:unhideWhenUsed="0"/>
-    <w:lsdException w:name="Medium Shading 1 Accent 6" w:semiHidden="0" w:uiPriority="63" w:unhideWhenUsed="0"/>
-    <w:lsdException w:name="Medium Shading 2 Accent 6" w:semiHidden="0" w:uiPriority="64" w:unhideWhenUsed="0"/>
-    <w:lsdException w:name="Medium List 1 Accent 6" w:semiHidden="0" w:uiPriority="65" w:unhideWhenUsed="0"/>
-    <w:lsdException w:name="Medium List 2 Accent 6" w:semiHidden="0" w:uiPriority="66" w:unhideWhenUsed="0"/>
-    <w:lsdException w:name="Medium Grid 1 Accent 6" w:semiHidden="0" w:uiPriority="67" w:unhideWhenUsed="0"/>
-    <w:lsdException w:name="Medium Grid 2 Accent 6" w:semiHidden="0" w:uiPriority="68" w:unhideWhenUsed="0"/>
-    <w:lsdException w:name="Medium Grid 3 Accent 6" w:semiHidden="0" w:uiPriority="69" w:unhideWhenUsed="0"/>
-    <w:lsdException w:name="Dark List Accent 6" w:semiHidden="0" w:uiPriority="70" w:unhideWhenUsed="0"/>
-    <w:lsdException w:name="Colorful Shading Accent 6" w:semiHidden="0" w:uiPriority="71" w:unhideWhenUsed="0"/>
-    <w:lsdException w:name="Colorful List Accent 6" w:semiHidden="0" w:uiPriority="72" w:unhideWhenUsed="0"/>
-    <w:lsdException w:name="Colorful Grid Accent 6" w:semiHidden="0" w:uiPriority="73" w:unhideWhenUsed="0"/>
-    <w:lsdException w:name="Subtle Emphasis" w:semiHidden="0" w:uiPriority="19" w:unhideWhenUsed="0" w:qFormat="1"/>
-    <w:lsdException w:name="Intense Emphasis" w:semiHidden="0" w:uiPriority="21" w:unhideWhenUsed="0" w:qFormat="1"/>
-    <w:lsdException w:name="Subtle Reference" w:semiHidden="0" w:uiPriority="31" w:unhideWhenUsed="0" w:qFormat="1"/>
-    <w:lsdException w:name="Intense Reference" w:semiHidden="0" w:uiPriority="32" w:unhideWhenUsed="0" w:qFormat="1"/>
-    <w:lsdException w:name="Book Title" w:semiHidden="0" w:uiPriority="33" w:unhideWhenUsed="0" w:qFormat="1"/>
-    <w:lsdException w:name="Bibliography" w:uiPriority="37"/>
-    <w:lsdException w:name="TOC Heading" w:uiPriority="39" w:qFormat="1"/>
+  <w:latentStyles w:defLockedState="0" w:defUIPriority="99" w:defSemiHidden="0" w:defUnhideWhenUsed="0" w:defQFormat="0" w:count="375">
+    <w:lsdException w:name="Normal" w:uiPriority="0" w:qFormat="1"/>
+    <w:lsdException w:name="heading 1" w:uiPriority="9" w:qFormat="1"/>
+    <w:lsdException w:name="heading 2" w:semiHidden="1" w:uiPriority="9" w:unhideWhenUsed="1" w:qFormat="1"/>
+    <w:lsdException w:name="heading 3" w:semiHidden="1" w:uiPriority="9" w:unhideWhenUsed="1" w:qFormat="1"/>
+    <w:lsdException w:name="heading 4" w:semiHidden="1" w:uiPriority="9" w:unhideWhenUsed="1" w:qFormat="1"/>
+    <w:lsdException w:name="heading 5" w:semiHidden="1" w:uiPriority="9" w:unhideWhenUsed="1" w:qFormat="1"/>
+    <w:lsdException w:name="heading 6" w:semiHidden="1" w:uiPriority="9" w:unhideWhenUsed="1" w:qFormat="1"/>
+    <w:lsdException w:name="heading 7" w:semiHidden="1" w:uiPriority="9" w:unhideWhenUsed="1" w:qFormat="1"/>
+    <w:lsdException w:name="heading 8" w:semiHidden="1" w:uiPriority="9" w:unhideWhenUsed="1" w:qFormat="1"/>
+    <w:lsdException w:name="heading 9" w:semiHidden="1" w:uiPriority="9" w:unhideWhenUsed="1" w:qFormat="1"/>
+    <w:lsdException w:name="index 1" w:semiHidden="1" w:unhideWhenUsed="1"/>
+    <w:lsdException w:name="index 2" w:semiHidden="1" w:unhideWhenUsed="1"/>
+    <w:lsdException w:name="index 3" w:semiHidden="1" w:unhideWhenUsed="1"/>
+    <w:lsdException w:name="index 4" w:semiHidden="1" w:unhideWhenUsed="1"/>
+    <w:lsdException w:name="index 5" w:semiHidden="1" w:unhideWhenUsed="1"/>
+    <w:lsdException w:name="index 6" w:semiHidden="1" w:unhideWhenUsed="1"/>
+    <w:lsdException w:name="index 7" w:semiHidden="1" w:unhideWhenUsed="1"/>
+    <w:lsdException w:name="index 8" w:semiHidden="1" w:unhideWhenUsed="1"/>
+    <w:lsdException w:name="index 9" w:semiHidden="1" w:unhideWhenUsed="1"/>
+    <w:lsdException w:name="toc 1" w:semiHidden="1" w:uiPriority="39" w:unhideWhenUsed="1"/>
+    <w:lsdException w:name="toc 2" w:semiHidden="1" w:uiPriority="39" w:unhideWhenUsed="1"/>
+    <w:lsdException w:name="toc 3" w:semiHidden="1" w:uiPriority="39" w:unhideWhenUsed="1"/>
+    <w:lsdException w:name="toc 4" w:semiHidden="1" w:uiPriority="39" w:unhideWhenUsed="1"/>
+    <w:lsdException w:name="toc 5" w:semiHidden="1" w:uiPriority="39" w:unhideWhenUsed="1"/>
+    <w:lsdException w:name="toc 6" w:semiHidden="1" w:uiPriority="39" w:unhideWhenUsed="1"/>
+    <w:lsdException w:name="toc 7" w:semiHidden="1" w:uiPriority="39" w:unhideWhenUsed="1"/>
+    <w:lsdException w:name="toc 8" w:semiHidden="1" w:uiPriority="39" w:unhideWhenUsed="1"/>
+    <w:lsdException w:name="toc 9" w:semiHidden="1" w:uiPriority="39" w:unhideWhenUsed="1"/>
+    <w:lsdException w:name="Normal Indent" w:semiHidden="1" w:unhideWhenUsed="1"/>
+    <w:lsdException w:name="footnote text" w:semiHidden="1" w:unhideWhenUsed="1"/>
+    <w:lsdException w:name="annotation text" w:semiHidden="1" w:unhideWhenUsed="1"/>
+    <w:lsdException w:name="header" w:semiHidden="1" w:unhideWhenUsed="1"/>
+    <w:lsdException w:name="footer" w:semiHidden="1" w:unhideWhenUsed="1"/>
+    <w:lsdException w:name="index heading" w:semiHidden="1" w:unhideWhenUsed="1"/>
+    <w:lsdException w:name="caption" w:semiHidden="1" w:uiPriority="35" w:unhideWhenUsed="1" w:qFormat="1"/>
+    <w:lsdException w:name="table of figures" w:semiHidden="1" w:unhideWhenUsed="1"/>
+    <w:lsdException w:name="envelope address" w:semiHidden="1" w:unhideWhenUsed="1"/>
+    <w:lsdException w:name="envelope return" w:semiHidden="1" w:unhideWhenUsed="1"/>
+    <w:lsdException w:name="footnote reference" w:semiHidden="1" w:unhideWhenUsed="1"/>
+    <w:lsdException w:name="annotation reference" w:semiHidden="1" w:unhideWhenUsed="1"/>
+    <w:lsdException w:name="line number" w:semiHidden="1" w:unhideWhenUsed="1"/>
+    <w:lsdException w:name="page number" w:semiHidden="1" w:unhideWhenUsed="1"/>
+    <w:lsdException w:name="endnote reference" w:semiHidden="1" w:unhideWhenUsed="1"/>
+    <w:lsdException w:name="endnote text" w:semiHidden="1" w:unhideWhenUsed="1"/>
+    <w:lsdException w:name="table of authorities" w:semiHidden="1" w:unhideWhenUsed="1"/>
+    <w:lsdException w:name="macro" w:semiHidden="1" w:unhideWhenUsed="1"/>
+    <w:lsdException w:name="toa heading" w:semiHidden="1" w:unhideWhenUsed="1"/>
+    <w:lsdException w:name="List" w:semiHidden="1" w:unhideWhenUsed="1"/>
+    <w:lsdException w:name="List Bullet" w:semiHidden="1" w:unhideWhenUsed="1"/>
+    <w:lsdException w:name="List Number" w:semiHidden="1" w:unhideWhenUsed="1"/>
+    <w:lsdException w:name="List 2" w:semiHidden="1" w:unhideWhenUsed="1"/>
+    <w:lsdException w:name="List 3" w:semiHidden="1" w:unhideWhenUsed="1"/>
+    <w:lsdException w:name="List 4" w:semiHidden="1" w:unhideWhenUsed="1"/>
+    <w:lsdException w:name="List 5" w:semiHidden="1" w:unhideWhenUsed="1"/>
+    <w:lsdException w:name="List Bullet 2" w:semiHidden="1" w:unhideWhenUsed="1"/>
+    <w:lsdException w:name="List Bullet 3" w:semiHidden="1" w:unhideWhenUsed="1"/>
+    <w:lsdException w:name="List Bullet 4" w:semiHidden="1" w:unhideWhenUsed="1"/>
+    <w:lsdException w:name="List Bullet 5" w:semiHidden="1" w:unhideWhenUsed="1"/>
+    <w:lsdException w:name="List Number 2" w:semiHidden="1" w:unhideWhenUsed="1"/>
+    <w:lsdException w:name="List Number 3" w:semiHidden="1" w:unhideWhenUsed="1"/>
+    <w:lsdException w:name="List Number 4" w:semiHidden="1" w:unhideWhenUsed="1"/>
+    <w:lsdException w:name="List Number 5" w:semiHidden="1" w:unhideWhenUsed="1"/>
+    <w:lsdException w:name="Title" w:uiPriority="10" w:qFormat="1"/>
+    <w:lsdException w:name="Closing" w:semiHidden="1" w:unhideWhenUsed="1"/>
+    <w:lsdException w:name="Signature" w:semiHidden="1" w:unhideWhenUsed="1"/>
+    <w:lsdException w:name="Default Paragraph Font" w:semiHidden="1" w:uiPriority="1" w:unhideWhenUsed="1"/>
+    <w:lsdException w:name="Body Text" w:semiHidden="1" w:unhideWhenUsed="1"/>
+    <w:lsdException w:name="Body Text Indent" w:semiHidden="1" w:unhideWhenUsed="1"/>
+    <w:lsdException w:name="List Continue" w:semiHidden="1" w:unhideWhenUsed="1"/>
+    <w:lsdException w:name="List Continue 2" w:semiHidden="1" w:unhideWhenUsed="1"/>
+    <w:lsdException w:name="List Continue 3" w:semiHidden="1" w:unhideWhenUsed="1"/>
+    <w:lsdException w:name="List Continue 4" w:semiHidden="1" w:unhideWhenUsed="1"/>
+    <w:lsdException w:name="List Continue 5" w:semiHidden="1" w:unhideWhenUsed="1"/>
+    <w:lsdException w:name="Message Header" w:semiHidden="1" w:unhideWhenUsed="1"/>
+    <w:lsdException w:name="Subtitle" w:uiPriority="11" w:qFormat="1"/>
+    <w:lsdException w:name="Salutation" w:semiHidden="1" w:unhideWhenUsed="1"/>
+    <w:lsdException w:name="Date" w:semiHidden="1" w:unhideWhenUsed="1"/>
+    <w:lsdException w:name="Body Text First Indent" w:semiHidden="1" w:unhideWhenUsed="1"/>
+    <w:lsdException w:name="Body Text First Indent 2" w:semiHidden="1" w:unhideWhenUsed="1"/>
+    <w:lsdException w:name="Note Heading" w:semiHidden="1" w:unhideWhenUsed="1"/>
+    <w:lsdException w:name="Body Text 2" w:semiHidden="1" w:unhideWhenUsed="1"/>
+    <w:lsdException w:name="Body Text 3" w:semiHidden="1" w:unhideWhenUsed="1"/>
+    <w:lsdException w:name="Body Text Indent 2" w:semiHidden="1" w:unhideWhenUsed="1"/>
+    <w:lsdException w:name="Body Text Indent 3" w:semiHidden="1" w:unhideWhenUsed="1"/>
+    <w:lsdException w:name="Block Text" w:semiHidden="1" w:unhideWhenUsed="1"/>
+    <w:lsdException w:name="Hyperlink" w:semiHidden="1" w:unhideWhenUsed="1"/>
+    <w:lsdException w:name="FollowedHyperlink" w:semiHidden="1" w:unhideWhenUsed="1"/>
+    <w:lsdException w:name="Strong" w:uiPriority="22" w:qFormat="1"/>
+    <w:lsdException w:name="Emphasis" w:uiPriority="20" w:qFormat="1"/>
+    <w:lsdException w:name="Document Map" w:semiHidden="1" w:unhideWhenUsed="1"/>
+    <w:lsdException w:name="Plain Text" w:semiHidden="1" w:unhideWhenUsed="1"/>
+    <w:lsdException w:name="E-mail Signature" w:semiHidden="1" w:unhideWhenUsed="1"/>
+    <w:lsdException w:name="HTML Top of Form" w:semiHidden="1" w:unhideWhenUsed="1"/>
+    <w:lsdException w:name="HTML Bottom of Form" w:semiHidden="1" w:unhideWhenUsed="1"/>
+    <w:lsdException w:name="Normal (Web)" w:semiHidden="1" w:unhideWhenUsed="1"/>
+    <w:lsdException w:name="HTML Acronym" w:semiHidden="1" w:unhideWhenUsed="1"/>
+    <w:lsdException w:name="HTML Address" w:semiHidden="1" w:unhideWhenUsed="1"/>
+    <w:lsdException w:name="HTML Cite" w:semiHidden="1" w:unhideWhenUsed="1"/>
+    <w:lsdException w:name="HTML Code" w:semiHidden="1" w:unhideWhenUsed="1"/>
+    <w:lsdException w:name="HTML Definition" w:semiHidden="1" w:unhideWhenUsed="1"/>
+    <w:lsdException w:name="HTML Keyboard" w:semiHidden="1" w:unhideWhenUsed="1"/>
+    <w:lsdException w:name="HTML Preformatted" w:semiHidden="1" w:unhideWhenUsed="1"/>
+    <w:lsdException w:name="HTML Sample" w:semiHidden="1" w:unhideWhenUsed="1"/>
+    <w:lsdException w:name="HTML Typewriter" w:semiHidden="1" w:unhideWhenUsed="1"/>
+    <w:lsdException w:name="HTML Variable" w:semiHidden="1" w:unhideWhenUsed="1"/>
+    <w:lsdException w:name="Normal Table" w:semiHidden="1" w:unhideWhenUsed="1"/>
+    <w:lsdException w:name="annotation subject" w:semiHidden="1" w:unhideWhenUsed="1"/>
+    <w:lsdException w:name="No List" w:semiHidden="1" w:unhideWhenUsed="1"/>
+    <w:lsdException w:name="Outline List 1" w:semiHidden="1" w:unhideWhenUsed="1"/>
+    <w:lsdException w:name="Outline List 2" w:semiHidden="1" w:unhideWhenUsed="1"/>
+    <w:lsdException w:name="Outline List 3" w:semiHidden="1" w:unhideWhenUsed="1"/>
+    <w:lsdException w:name="Table Simple 1" w:semiHidden="1" w:unhideWhenUsed="1"/>
+    <w:lsdException w:name="Table Simple 2" w:semiHidden="1" w:unhideWhenUsed="1"/>
+    <w:lsdException w:name="Table Simple 3" w:semiHidden="1" w:unhideWhenUsed="1"/>
+    <w:lsdException w:name="Table Classic 1" w:semiHidden="1" w:unhideWhenUsed="1"/>
+    <w:lsdException w:name="Table Classic 2" w:semiHidden="1" w:unhideWhenUsed="1"/>
+    <w:lsdException w:name="Table Classic 3" w:semiHidden="1" w:unhideWhenUsed="1"/>
+    <w:lsdException w:name="Table Classic 4" w:semiHidden="1" w:unhideWhenUsed="1"/>
+    <w:lsdException w:name="Table Colorful 1" w:semiHidden="1" w:unhideWhenUsed="1"/>
+    <w:lsdException w:name="Table Colorful 2" w:semiHidden="1" w:unhideWhenUsed="1"/>
+    <w:lsdException w:name="Table Colorful 3" w:semiHidden="1" w:unhideWhenUsed="1"/>
+    <w:lsdException w:name="Table Columns 1" w:semiHidden="1" w:unhideWhenUsed="1"/>
+    <w:lsdException w:name="Table Columns 2" w:semiHidden="1" w:unhideWhenUsed="1"/>
+    <w:lsdException w:name="Table Columns 3" w:semiHidden="1" w:unhideWhenUsed="1"/>
+    <w:lsdException w:name="Table Columns 4" w:semiHidden="1" w:unhideWhenUsed="1"/>
+    <w:lsdException w:name="Table Columns 5" w:semiHidden="1" w:unhideWhenUsed="1"/>
+    <w:lsdException w:name="Table Grid 1" w:semiHidden="1" w:unhideWhenUsed="1"/>
+    <w:lsdException w:name="Table Grid 2" w:semiHidden="1" w:unhideWhenUsed="1"/>
+    <w:lsdException w:name="Table Grid 3" w:semiHidden="1" w:unhideWhenUsed="1"/>
+    <w:lsdException w:name="Table Grid 4" w:semiHidden="1" w:unhideWhenUsed="1"/>
+    <w:lsdException w:name="Table Grid 5" w:semiHidden="1" w:unhideWhenUsed="1"/>
+    <w:lsdException w:name="Table Grid 6" w:semiHidden="1" w:unhideWhenUsed="1"/>
+    <w:lsdException w:name="Table Grid 7" w:semiHidden="1" w:unhideWhenUsed="1"/>
+    <w:lsdException w:name="Table Grid 8" w:semiHidden="1" w:unhideWhenUsed="1"/>
+    <w:lsdException w:name="Table List 1" w:semiHidden="1" w:unhideWhenUsed="1"/>
+    <w:lsdException w:name="Table List 2" w:semiHidden="1" w:unhideWhenUsed="1"/>
+    <w:lsdException w:name="Table List 3" w:semiHidden="1" w:unhideWhenUsed="1"/>
+    <w:lsdException w:name="Table List 4" w:semiHidden="1" w:unhideWhenUsed="1"/>
+    <w:lsdException w:name="Table List 5" w:semiHidden="1" w:unhideWhenUsed="1"/>
+    <w:lsdException w:name="Table List 6" w:semiHidden="1" w:unhideWhenUsed="1"/>
+    <w:lsdException w:name="Table List 7" w:semiHidden="1" w:unhideWhenUsed="1"/>
+    <w:lsdException w:name="Table List 8" w:semiHidden="1" w:unhideWhenUsed="1"/>
+    <w:lsdException w:name="Table 3D effects 1" w:semiHidden="1" w:unhideWhenUsed="1"/>
+    <w:lsdException w:name="Table 3D effects 2" w:semiHidden="1" w:unhideWhenUsed="1"/>
+    <w:lsdException w:name="Table 3D effects 3" w:semiHidden="1" w:unhideWhenUsed="1"/>
+    <w:lsdException w:name="Table Contemporary" w:semiHidden="1" w:unhideWhenUsed="1"/>
+    <w:lsdException w:name="Table Elegant" w:semiHidden="1" w:unhideWhenUsed="1"/>
+    <w:lsdException w:name="Table Professional" w:semiHidden="1" w:unhideWhenUsed="1"/>
+    <w:lsdException w:name="Table Subtle 1" w:semiHidden="1" w:unhideWhenUsed="1"/>
+    <w:lsdException w:name="Table Subtle 2" w:semiHidden="1" w:unhideWhenUsed="1"/>
+    <w:lsdException w:name="Table Web 1" w:semiHidden="1" w:unhideWhenUsed="1"/>
+    <w:lsdException w:name="Table Web 2" w:semiHidden="1" w:unhideWhenUsed="1"/>
+    <w:lsdException w:name="Table Web 3" w:semiHidden="1" w:unhideWhenUsed="1"/>
+    <w:lsdException w:name="Balloon Text" w:semiHidden="1" w:unhideWhenUsed="1"/>
+    <w:lsdException w:name="Table Grid" w:semiHidden="1" w:uiPriority="59" w:unhideWhenUsed="1"/>
+    <w:lsdException w:name="Table Theme" w:semiHidden="1" w:unhideWhenUsed="1"/>
+    <w:lsdException w:name="Placeholder Text" w:semiHidden="1"/>
+    <w:lsdException w:name="No Spacing" w:uiPriority="1" w:qFormat="1"/>
+    <w:lsdException w:name="Light Shading" w:uiPriority="60"/>
+    <w:lsdException w:name="Light List" w:uiPriority="61"/>
+    <w:lsdException w:name="Light Grid" w:uiPriority="62"/>
+    <w:lsdException w:name="Medium Shading 1" w:uiPriority="63"/>
+    <w:lsdException w:name="Medium Shading 2" w:uiPriority="64"/>
+    <w:lsdException w:name="Medium List 1" w:uiPriority="65"/>
+    <w:lsdException w:name="Medium List 2" w:uiPriority="66"/>
+    <w:lsdException w:name="Medium Grid 1" w:uiPriority="67"/>
+    <w:lsdException w:name="Medium Grid 2" w:uiPriority="68"/>
+    <w:lsdException w:name="Medium Grid 3" w:uiPriority="69"/>
+    <w:lsdException w:name="Dark List" w:uiPriority="70"/>
+    <w:lsdException w:name="Colorful Shading" w:uiPriority="71"/>
+    <w:lsdException w:name="Colorful List" w:uiPriority="72"/>
+    <w:lsdException w:name="Colorful Grid" w:uiPriority="73"/>
+    <w:lsdException w:name="Light Shading Accent 1" w:uiPriority="60"/>
+    <w:lsdException w:name="Light List Accent 1" w:uiPriority="61"/>
+    <w:lsdException w:name="Light Grid Accent 1" w:uiPriority="62"/>
+    <w:lsdException w:name="Medium Shading 1 Accent 1" w:uiPriority="63"/>
+    <w:lsdException w:name="Medium Shading 2 Accent 1" w:uiPriority="64"/>
+    <w:lsdException w:name="Medium List 1 Accent 1" w:uiPriority="65"/>
+    <w:lsdException w:name="Revision" w:semiHidden="1"/>
+    <w:lsdException w:name="List Paragraph" w:uiPriority="34" w:qFormat="1"/>
+    <w:lsdException w:name="Quote" w:uiPriority="29" w:qFormat="1"/>
+    <w:lsdException w:name="Intense Quote" w:uiPriority="30" w:qFormat="1"/>
+    <w:lsdException w:name="Medium List 2 Accent 1" w:uiPriority="66"/>
+    <w:lsdException w:name="Medium Grid 1 Accent 1" w:uiPriority="67"/>
+    <w:lsdException w:name="Medium Grid 2 Accent 1" w:uiPriority="68"/>
+    <w:lsdException w:name="Medium Grid 3 Accent 1" w:uiPriority="69"/>
+    <w:lsdException w:name="Dark List Accent 1" w:uiPriority="70"/>
+    <w:lsdException w:name="Colorful Shading Accent 1" w:uiPriority="71"/>
+    <w:lsdException w:name="Colorful List Accent 1" w:uiPriority="72"/>
+    <w:lsdException w:name="Colorful Grid Accent 1" w:uiPriority="73"/>
+    <w:lsdException w:name="Light Shading Accent 2" w:uiPriority="60"/>
+    <w:lsdException w:name="Light List Accent 2" w:uiPriority="61"/>
+    <w:lsdException w:name="Light Grid Accent 2" w:uiPriority="62"/>
+    <w:lsdException w:name="Medium Shading 1 Accent 2" w:uiPriority="63"/>
+    <w:lsdException w:name="Medium Shading 2 Accent 2" w:uiPriority="64"/>
+    <w:lsdException w:name="Medium List 1 Accent 2" w:uiPriority="65"/>
+    <w:lsdException w:name="Medium List 2 Accent 2" w:uiPriority="66"/>
+    <w:lsdException w:name="Medium Grid 1 Accent 2" w:uiPriority="67"/>
+    <w:lsdException w:name="Medium Grid 2 Accent 2" w:uiPriority="68"/>
+    <w:lsdException w:name="Medium Grid 3 Accent 2" w:uiPriority="69"/>
+    <w:lsdException w:name="Dark List Accent 2" w:uiPriority="70"/>
+    <w:lsdException w:name="Colorful Shading Accent 2" w:uiPriority="71"/>
+    <w:lsdException w:name="Colorful List Accent 2" w:uiPriority="72"/>
+    <w:lsdException w:name="Colorful Grid Accent 2" w:uiPriority="73"/>
+    <w:lsdException w:name="Light Shading Accent 3" w:uiPriority="60"/>
+    <w:lsdException w:name="Light List Accent 3" w:uiPriority="61"/>
+    <w:lsdException w:name="Light Grid Accent 3" w:uiPriority="62"/>
+    <w:lsdException w:name="Medium Shading 1 Accent 3" w:uiPriority="63"/>
+    <w:lsdException w:name="Medium Shading 2 Accent 3" w:uiPriority="64"/>
+    <w:lsdException w:name="Medium List 1 Accent 3" w:uiPriority="65"/>
+    <w:lsdException w:name="Medium List 2 Accent 3" w:uiPriority="66"/>
+    <w:lsdException w:name="Medium Grid 1 Accent 3" w:uiPriority="67"/>
+    <w:lsdException w:name="Medium Grid 2 Accent 3" w:uiPriority="68"/>
+    <w:lsdException w:name="Medium Grid 3 Accent 3" w:uiPriority="69"/>
+    <w:lsdException w:name="Dark List Accent 3" w:uiPriority="70"/>
+    <w:lsdException w:name="Colorful Shading Accent 3" w:uiPriority="71"/>
+    <w:lsdException w:name="Colorful List Accent 3" w:uiPriority="72"/>
+    <w:lsdException w:name="Colorful Grid Accent 3" w:uiPriority="73"/>
+    <w:lsdException w:name="Light Shading Accent 4" w:uiPriority="60"/>
+    <w:lsdException w:name="Light List Accent 4" w:uiPriority="61"/>
+    <w:lsdException w:name="Light Grid Accent 4" w:uiPriority="62"/>
+    <w:lsdException w:name="Medium Shading 1 Accent 4" w:uiPriority="63"/>
+    <w:lsdException w:name="Medium Shading 2 Accent 4" w:uiPriority="64"/>
+    <w:lsdException w:name="Medium List 1 Accent 4" w:uiPriority="65"/>
+    <w:lsdException w:name="Medium List 2 Accent 4" w:uiPriority="66"/>
+    <w:lsdException w:name="Medium Grid 1 Accent 4" w:uiPriority="67"/>
+    <w:lsdException w:name="Medium Grid 2 Accent 4" w:uiPriority="68"/>
+    <w:lsdException w:name="Medium Grid 3 Accent 4" w:uiPriority="69"/>
+    <w:lsdException w:name="Dark List Accent 4" w:uiPriority="70"/>
+    <w:lsdException w:name="Colorful Shading Accent 4" w:uiPriority="71"/>
+    <w:lsdException w:name="Colorful List Accent 4" w:uiPriority="72"/>
+    <w:lsdException w:name="Colorful Grid Accent 4" w:uiPriority="73"/>
+    <w:lsdException w:name="Light Shading Accent 5" w:uiPriority="60"/>
+    <w:lsdException w:name="Light List Accent 5" w:uiPriority="61"/>
+    <w:lsdException w:name="Light Grid Accent 5" w:uiPriority="62"/>
+    <w:lsdException w:name="Medium Shading 1 Accent 5" w:uiPriority="63"/>
+    <w:lsdException w:name="Medium Shading 2 Accent 5" w:uiPriority="64"/>
+    <w:lsdException w:name="Medium List 1 Accent 5" w:uiPriority="65"/>
+    <w:lsdException w:name="Medium List 2 Accent 5" w:uiPriority="66"/>
+    <w:lsdException w:name="Medium Grid 1 Accent 5" w:uiPriority="67"/>
+    <w:lsdException w:name="Medium Grid 2 Accent 5" w:uiPriority="68"/>
+    <w:lsdException w:name="Medium Grid 3 Accent 5" w:uiPriority="69"/>
+    <w:lsdException w:name="Dark List Accent 5" w:uiPriority="70"/>
+    <w:lsdException w:name="Colorful Shading Accent 5" w:uiPriority="71"/>
+    <w:lsdException w:name="Colorful List Accent 5" w:uiPriority="72"/>
+    <w:lsdException w:name="Colorful Grid Accent 5" w:uiPriority="73"/>
+    <w:lsdException w:name="Light Shading Accent 6" w:uiPriority="60"/>
+    <w:lsdException w:name="Light List Accent 6" w:uiPriority="61"/>
+    <w:lsdException w:name="Light Grid Accent 6" w:uiPriority="62"/>
+    <w:lsdException w:name="Medium Shading 1 Accent 6" w:uiPriority="63"/>
+    <w:lsdException w:name="Medium Shading 2 Accent 6" w:uiPriority="64"/>
+    <w:lsdException w:name="Medium List 1 Accent 6" w:uiPriority="65"/>
+    <w:lsdException w:name="Medium List 2 Accent 6" w:uiPriority="66"/>
+    <w:lsdException w:name="Medium Grid 1 Accent 6" w:uiPriority="67"/>
+    <w:lsdException w:name="Medium Grid 2 Accent 6" w:uiPriority="68"/>
+    <w:lsdException w:name="Medium Grid 3 Accent 6" w:uiPriority="69"/>
+    <w:lsdException w:name="Dark List Accent 6" w:uiPriority="70"/>
+    <w:lsdException w:name="Colorful Shading Accent 6" w:uiPriority="71"/>
+    <w:lsdException w:name="Colorful List Accent 6" w:uiPriority="72"/>
+    <w:lsdException w:name="Colorful Grid Accent 6" w:uiPriority="73"/>
+    <w:lsdException w:name="Subtle Emphasis" w:uiPriority="19" w:qFormat="1"/>
+    <w:lsdException w:name="Intense Emphasis" w:uiPriority="21" w:qFormat="1"/>
+    <w:lsdException w:name="Subtle Reference" w:uiPriority="31" w:qFormat="1"/>
+    <w:lsdException w:name="Intense Reference" w:uiPriority="32" w:qFormat="1"/>
+    <w:lsdException w:name="Book Title" w:uiPriority="33" w:qFormat="1"/>
+    <w:lsdException w:name="Bibliography" w:semiHidden="1" w:uiPriority="37" w:unhideWhenUsed="1"/>
+    <w:lsdException w:name="TOC Heading" w:semiHidden="1" w:uiPriority="39" w:unhideWhenUsed="1" w:qFormat="1"/>
+    <w:lsdException w:name="Plain Table 1" w:uiPriority="41"/>
+    <w:lsdException w:name="Plain Table 2" w:uiPriority="42"/>
+    <w:lsdException w:name="Plain Table 3" w:uiPriority="43"/>
+    <w:lsdException w:name="Plain Table 4" w:uiPriority="44"/>
+    <w:lsdException w:name="Plain Table 5" w:uiPriority="45"/>
+    <w:lsdException w:name="Grid Table Light" w:uiPriority="40"/>
+    <w:lsdException w:name="Grid Table 1 Light" w:uiPriority="46"/>
+    <w:lsdException w:name="Grid Table 2" w:uiPriority="47"/>
+    <w:lsdException w:name="Grid Table 3" w:uiPriority="48"/>
+    <w:lsdException w:name="Grid Table 4" w:uiPriority="49"/>
+    <w:lsdException w:name="Grid Table 5 Dark" w:uiPriority="50"/>
+    <w:lsdException w:name="Grid Table 6 Colorful" w:uiPriority="51"/>
+    <w:lsdException w:name="Grid Table 7 Colorful" w:uiPriority="52"/>
+    <w:lsdException w:name="Grid Table 1 Light Accent 1" w:uiPriority="46"/>
+    <w:lsdException w:name="Grid Table 2 Accent 1" w:uiPriority="47"/>
+    <w:lsdException w:name="Grid Table 3 Accent 1" w:uiPriority="48"/>
+    <w:lsdException w:name="Grid Table 4 Accent 1" w:uiPriority="49"/>
+    <w:lsdException w:name="Grid Table 5 Dark Accent 1" w:uiPriority="50"/>
+    <w:lsdException w:name="Grid Table 6 Colorful Accent 1" w:uiPriority="51"/>
+    <w:lsdException w:name="Grid Table 7 Colorful Accent 1" w:uiPriority="52"/>
+    <w:lsdException w:name="Grid Table 1 Light Accent 2" w:uiPriority="46"/>
+    <w:lsdException w:name="Grid Table 2 Accent 2" w:uiPriority="47"/>
+    <w:lsdException w:name="Grid Table 3 Accent 2" w:uiPriority="48"/>
+    <w:lsdException w:name="Grid Table 4 Accent 2" w:uiPriority="49"/>
+    <w:lsdException w:name="Grid Table 5 Dark Accent 2" w:uiPriority="50"/>
+    <w:lsdException w:name="Grid Table 6 Colorful Accent 2" w:uiPriority="51"/>
+    <w:lsdException w:name="Grid Table 7 Colorful Accent 2" w:uiPriority="52"/>
+    <w:lsdException w:name="Grid Table 1 Light Accent 3" w:uiPriority="46"/>
+    <w:lsdException w:name="Grid Table 2 Accent 3" w:uiPriority="47"/>
+    <w:lsdException w:name="Grid Table 3 Accent 3" w:uiPriority="48"/>
+    <w:lsdException w:name="Grid Table 4 Accent 3" w:uiPriority="49"/>
+    <w:lsdException w:name="Grid Table 5 Dark Accent 3" w:uiPriority="50"/>
+    <w:lsdException w:name="Grid Table 6 Colorful Accent 3" w:uiPriority="51"/>
+    <w:lsdException w:name="Grid Table 7 Colorful Accent 3" w:uiPriority="52"/>
+    <w:lsdException w:name="Grid Table 1 Light Accent 4" w:uiPriority="46"/>
+    <w:lsdException w:name="Grid Table 2 Accent 4" w:uiPriority="47"/>
+    <w:lsdException w:name="Grid Table 3 Accent 4" w:uiPriority="48"/>
+    <w:lsdException w:name="Grid Table 4 Accent 4" w:uiPriority="49"/>
+    <w:lsdException w:name="Grid Table 5 Dark Accent 4" w:uiPriority="50"/>
+    <w:lsdException w:name="Grid Table 6 Colorful Accent 4" w:uiPriority="51"/>
+    <w:lsdException w:name="Grid Table 7 Colorful Accent 4" w:uiPriority="52"/>
+    <w:lsdException w:name="Grid Table 1 Light Accent 5" w:uiPriority="46"/>
+    <w:lsdException w:name="Grid Table 2 Accent 5" w:uiPriority="47"/>
+    <w:lsdException w:name="Grid Table 3 Accent 5" w:uiPriority="48"/>
+    <w:lsdException w:name="Grid Table 4 Accent 5" w:uiPriority="49"/>
+    <w:lsdException w:name="Grid Table 5 Dark Accent 5" w:uiPriority="50"/>
+    <w:lsdException w:name="Grid Table 6 Colorful Accent 5" w:uiPriority="51"/>
+    <w:lsdException w:name="Grid Table 7 Colorful Accent 5" w:uiPriority="52"/>
+    <w:lsdException w:name="Grid Table 1 Light Accent 6" w:uiPriority="46"/>
+    <w:lsdException w:name="Grid Table 2 Accent 6" w:uiPriority="47"/>
+    <w:lsdException w:name="Grid Table 3 Accent 6" w:uiPriority="48"/>
+    <w:lsdException w:name="Grid Table 4 Accent 6" w:uiPriority="49"/>
+    <w:lsdException w:name="Grid Table 5 Dark Accent 6" w:uiPriority="50"/>
+    <w:lsdException w:name="Grid Table 6 Colorful Accent 6" w:uiPriority="51"/>
+    <w:lsdException w:name="Grid Table 7 Colorful Accent 6" w:uiPriority="52"/>
+    <w:lsdException w:name="List Table 1 Light" w:uiPriority="46"/>
+    <w:lsdException w:name="List Table 2" w:uiPriority="47"/>
+    <w:lsdException w:name="List Table 3" w:uiPriority="48"/>
+    <w:lsdException w:name="List Table 4" w:uiPriority="49"/>
+    <w:lsdException w:name="List Table 5 Dark" w:uiPriority="50"/>
+    <w:lsdException w:name="List Table 6 Colorful" w:uiPriority="51"/>
+    <w:lsdException w:name="List Table 7 Colorful" w:uiPriority="52"/>
+    <w:lsdException w:name="List Table 1 Light Accent 1" w:uiPriority="46"/>
+    <w:lsdException w:name="List Table 2 Accent 1" w:uiPriority="47"/>
+    <w:lsdException w:name="List Table 3 Accent 1" w:uiPriority="48"/>
+    <w:lsdException w:name="List Table 4 Accent 1" w:uiPriority="49"/>
+    <w:lsdException w:name="List Table 5 Dark Accent 1" w:uiPriority="50"/>
+    <w:lsdException w:name="List Table 6 Colorful Accent 1" w:uiPriority="51"/>
+    <w:lsdException w:name="List Table 7 Colorful Accent 1" w:uiPriority="52"/>
+    <w:lsdException w:name="List Table 1 Light Accent 2" w:uiPriority="46"/>
+    <w:lsdException w:name="List Table 2 Accent 2" w:uiPriority="47"/>
+    <w:lsdException w:name="List Table 3 Accent 2" w:uiPriority="48"/>
+    <w:lsdException w:name="List Table 4 Accent 2" w:uiPriority="49"/>
+    <w:lsdException w:name="List Table 5 Dark Accent 2" w:uiPriority="50"/>
+    <w:lsdException w:name="List Table 6 Colorful Accent 2" w:uiPriority="51"/>
+    <w:lsdException w:name="List Table 7 Colorful Accent 2" w:uiPriority="52"/>
+    <w:lsdException w:name="List Table 1 Light Accent 3" w:uiPriority="46"/>
+    <w:lsdException w:name="List Table 2 Accent 3" w:uiPriority="47"/>
+    <w:lsdException w:name="List Table 3 Accent 3" w:uiPriority="48"/>
+    <w:lsdException w:name="List Table 4 Accent 3" w:uiPriority="49"/>
+    <w:lsdException w:name="List Table 5 Dark Accent 3" w:uiPriority="50"/>
+    <w:lsdException w:name="List Table 6 Colorful Accent 3" w:uiPriority="51"/>
+    <w:lsdException w:name="List Table 7 Colorful Accent 3" w:uiPriority="52"/>
+    <w:lsdException w:name="List Table 1 Light Accent 4" w:uiPriority="46"/>
+    <w:lsdException w:name="List Table 2 Accent 4" w:uiPriority="47"/>
+    <w:lsdException w:name="List Table 3 Accent 4" w:uiPriority="48"/>
+    <w:lsdException w:name="List Table 4 Accent 4" w:uiPriority="49"/>
+    <w:lsdException w:name="List Table 5 Dark Accent 4" w:uiPriority="50"/>
+    <w:lsdException w:name="List Table 6 Colorful Accent 4" w:uiPriority="51"/>
+    <w:lsdException w:name="List Table 7 Colorful Accent 4" w:uiPriority="52"/>
+    <w:lsdException w:name="List Table 1 Light Accent 5" w:uiPriority="46"/>
+    <w:lsdException w:name="List Table 2 Accent 5" w:uiPriority="47"/>
+    <w:lsdException w:name="List Table 3 Accent 5" w:uiPriority="48"/>
+    <w:lsdException w:name="List Table 4 Accent 5" w:uiPriority="49"/>
+    <w:lsdException w:name="List Table 5 Dark Accent 5" w:uiPriority="50"/>
+    <w:lsdException w:name="List Table 6 Colorful Accent 5" w:uiPriority="51"/>
+    <w:lsdException w:name="List Table 7 Colorful Accent 5" w:uiPriority="52"/>
+    <w:lsdException w:name="List Table 1 Light Accent 6" w:uiPriority="46"/>
+    <w:lsdException w:name="List Table 2 Accent 6" w:uiPriority="47"/>
+    <w:lsdException w:name="List Table 3 Accent 6" w:uiPriority="48"/>
+    <w:lsdException w:name="List Table 4 Accent 6" w:uiPriority="49"/>
+    <w:lsdException w:name="List Table 5 Dark Accent 6" w:uiPriority="50"/>
+    <w:lsdException w:name="List Table 6 Colorful Accent 6" w:uiPriority="51"/>
+    <w:lsdException w:name="List Table 7 Colorful Accent 6" w:uiPriority="52"/>
+    <w:lsdException w:name="Mention" w:semiHidden="1" w:unhideWhenUsed="1"/>
+    <w:lsdException w:name="Smart Hyperlink" w:semiHidden="1" w:unhideWhenUsed="1"/>
+    <w:lsdException w:name="Hashtag" w:semiHidden="1" w:unhideWhenUsed="1"/>
+    <w:lsdException w:name="Unresolved Mention" w:semiHidden="1" w:unhideWhenUsed="1"/>
   </w:latentStyles>
   <w:style w:type="paragraph" w:default="1" w:styleId="Normal">
     <w:name w:val="Normal"/>
@@ -2655,7 +3100,7 @@
 </file>
 
 <file path=customXml/itemProps1.xml><?xml version="1.0" encoding="utf-8"?>
-<ds:datastoreItem xmlns:ds="http://schemas.openxmlformats.org/officeDocument/2006/customXml" ds:itemID="{01EEABFF-EDFE-40A5-A8EF-B9CA9329E01E}">
+<ds:datastoreItem xmlns:ds="http://schemas.openxmlformats.org/officeDocument/2006/customXml" ds:itemID="{8455071F-1838-4946-B1BA-8A1618D004D4}">
   <ds:schemaRefs>
     <ds:schemaRef ds:uri="http://schemas.openxmlformats.org/officeDocument/2006/bibliography"/>
   </ds:schemaRefs>
